--- a/psi/peff/trunk/PEFF.1.0.draft15.docx
+++ b/psi/peff/trunk/PEFF.1.0.draft15.docx
@@ -1,6 +1,6 @@
 
 <file path=word/document.xml><?xml version="1.0" encoding="utf-8"?>
-<w:document xmlns:ve="http://schemas.openxmlformats.org/markup-compatibility/2006" xmlns:o="urn:schemas-microsoft-com:office:office" xmlns:r="http://schemas.openxmlformats.org/officeDocument/2006/relationships" xmlns:m="http://schemas.openxmlformats.org/officeDocument/2006/math" xmlns:v="urn:schemas-microsoft-com:vml" xmlns:wp="http://schemas.openxmlformats.org/drawingml/2006/wordprocessingDrawing" xmlns:w10="urn:schemas-microsoft-com:office:word" xmlns:w="http://schemas.openxmlformats.org/wordprocessingml/2006/main" xmlns:wne="http://schemas.microsoft.com/office/word/2006/wordml">
+<w:document xmlns:wpc="http://schemas.microsoft.com/office/word/2010/wordprocessingCanvas" xmlns:mc="http://schemas.openxmlformats.org/markup-compatibility/2006" xmlns:o="urn:schemas-microsoft-com:office:office" xmlns:r="http://schemas.openxmlformats.org/officeDocument/2006/relationships" xmlns:m="http://schemas.openxmlformats.org/officeDocument/2006/math" xmlns:v="urn:schemas-microsoft-com:vml" xmlns:wp14="http://schemas.microsoft.com/office/word/2010/wordprocessingDrawing" xmlns:wp="http://schemas.openxmlformats.org/drawingml/2006/wordprocessingDrawing" xmlns:w10="urn:schemas-microsoft-com:office:word" xmlns:w="http://schemas.openxmlformats.org/wordprocessingml/2006/main" xmlns:w14="http://schemas.microsoft.com/office/word/2010/wordml" xmlns:wpg="http://schemas.microsoft.com/office/word/2010/wordprocessingGroup" xmlns:wpi="http://schemas.microsoft.com/office/word/2010/wordprocessingInk" xmlns:wne="http://schemas.microsoft.com/office/word/2006/wordml" xmlns:wps="http://schemas.microsoft.com/office/word/2010/wordprocessingShape" mc:Ignorable="w14 wp14">
   <w:body>
     <w:p>
       <w:pPr>
@@ -147,16 +147,9 @@
       <w:r>
         <w:t>Draft 1</w:t>
       </w:r>
-      <w:ins w:id="0" w:author="Binz Pierre-Alain (HOS41670)" w:date="2015-06-18T15:32:00Z">
-        <w:r>
-          <w:t>5</w:t>
-        </w:r>
-      </w:ins>
-      <w:del w:id="1" w:author="Binz Pierre-Alain (HOS41670)" w:date="2015-06-18T15:32:00Z">
-        <w:r>
-          <w:delText>4</w:delText>
-        </w:r>
-      </w:del>
+      <w:r>
+        <w:t>5</w:t>
+      </w:r>
       <w:r>
         <w:t xml:space="preserve"> - </w:t>
       </w:r>
@@ -169,7 +162,7 @@
     </w:p>
     <w:p>
       <w:pPr>
-        <w:pStyle w:val="Titre1"/>
+        <w:pStyle w:val="Heading1"/>
         <w:numPr>
           <w:ilvl w:val="0"/>
           <w:numId w:val="0"/>
@@ -180,8 +173,8 @@
           <w:u w:val="single"/>
         </w:rPr>
       </w:pPr>
-      <w:bookmarkStart w:id="2" w:name="_Ref525097868"/>
-      <w:bookmarkStart w:id="3" w:name="_Toc387848647"/>
+      <w:bookmarkStart w:id="0" w:name="_Ref525097868"/>
+      <w:bookmarkStart w:id="1" w:name="_Toc387848647"/>
       <w:r>
         <w:rPr>
           <w:b w:val="0"/>
@@ -189,8 +182,8 @@
         </w:rPr>
         <w:t>Abstract</w:t>
       </w:r>
-      <w:bookmarkEnd w:id="2"/>
-      <w:bookmarkEnd w:id="3"/>
+      <w:bookmarkEnd w:id="0"/>
+      <w:bookmarkEnd w:id="1"/>
     </w:p>
     <w:p>
       <w:pPr>
@@ -391,7 +384,7 @@
     </w:p>
     <w:p>
       <w:pPr>
-        <w:pStyle w:val="TM1"/>
+        <w:pStyle w:val="TOC1"/>
         <w:tabs>
           <w:tab w:val="right" w:leader="dot" w:pos="8630"/>
         </w:tabs>
@@ -415,7 +408,7 @@
       <w:hyperlink w:anchor="_Toc387848647" w:history="1">
         <w:r>
           <w:rPr>
-            <w:rStyle w:val="Lienhypertexte"/>
+            <w:rStyle w:val="Hyperlink"/>
             <w:noProof/>
           </w:rPr>
           <w:t>Abstract</w:t>
@@ -472,7 +465,7 @@
     </w:p>
     <w:p>
       <w:pPr>
-        <w:pStyle w:val="TM1"/>
+        <w:pStyle w:val="TOC1"/>
         <w:tabs>
           <w:tab w:val="left" w:pos="400"/>
           <w:tab w:val="right" w:leader="dot" w:pos="8630"/>
@@ -488,7 +481,7 @@
       <w:hyperlink w:anchor="_Toc387848648" w:history="1">
         <w:r>
           <w:rPr>
-            <w:rStyle w:val="Lienhypertexte"/>
+            <w:rStyle w:val="Hyperlink"/>
             <w:noProof/>
           </w:rPr>
           <w:t>1.</w:t>
@@ -505,7 +498,7 @@
         </w:r>
         <w:r>
           <w:rPr>
-            <w:rStyle w:val="Lienhypertexte"/>
+            <w:rStyle w:val="Hyperlink"/>
             <w:noProof/>
           </w:rPr>
           <w:t>Introduction</w:t>
@@ -562,7 +555,7 @@
     </w:p>
     <w:p>
       <w:pPr>
-        <w:pStyle w:val="TM2"/>
+        <w:pStyle w:val="TOC2"/>
         <w:tabs>
           <w:tab w:val="left" w:pos="800"/>
           <w:tab w:val="right" w:leader="dot" w:pos="8630"/>
@@ -578,7 +571,7 @@
       <w:hyperlink w:anchor="_Toc387848649" w:history="1">
         <w:r>
           <w:rPr>
-            <w:rStyle w:val="Lienhypertexte"/>
+            <w:rStyle w:val="Hyperlink"/>
             <w:noProof/>
           </w:rPr>
           <w:t>1.1</w:t>
@@ -595,7 +588,7 @@
         </w:r>
         <w:r>
           <w:rPr>
-            <w:rStyle w:val="Lienhypertexte"/>
+            <w:rStyle w:val="Hyperlink"/>
             <w:noProof/>
           </w:rPr>
           <w:t>Description of the need</w:t>
@@ -652,7 +645,7 @@
     </w:p>
     <w:p>
       <w:pPr>
-        <w:pStyle w:val="TM2"/>
+        <w:pStyle w:val="TOC2"/>
         <w:tabs>
           <w:tab w:val="left" w:pos="800"/>
           <w:tab w:val="right" w:leader="dot" w:pos="8630"/>
@@ -668,7 +661,7 @@
       <w:hyperlink w:anchor="_Toc387848650" w:history="1">
         <w:r>
           <w:rPr>
-            <w:rStyle w:val="Lienhypertexte"/>
+            <w:rStyle w:val="Hyperlink"/>
             <w:noProof/>
           </w:rPr>
           <w:t>1.2</w:t>
@@ -685,7 +678,7 @@
         </w:r>
         <w:r>
           <w:rPr>
-            <w:rStyle w:val="Lienhypertexte"/>
+            <w:rStyle w:val="Hyperlink"/>
             <w:noProof/>
           </w:rPr>
           <w:t>Requirements</w:t>
@@ -742,7 +735,7 @@
     </w:p>
     <w:p>
       <w:pPr>
-        <w:pStyle w:val="TM2"/>
+        <w:pStyle w:val="TOC2"/>
         <w:tabs>
           <w:tab w:val="left" w:pos="800"/>
           <w:tab w:val="right" w:leader="dot" w:pos="8630"/>
@@ -758,7 +751,7 @@
       <w:hyperlink w:anchor="_Toc387848651" w:history="1">
         <w:r>
           <w:rPr>
-            <w:rStyle w:val="Lienhypertexte"/>
+            <w:rStyle w:val="Hyperlink"/>
             <w:noProof/>
           </w:rPr>
           <w:t>1.3</w:t>
@@ -775,7 +768,7 @@
         </w:r>
         <w:r>
           <w:rPr>
-            <w:rStyle w:val="Lienhypertexte"/>
+            <w:rStyle w:val="Hyperlink"/>
             <w:noProof/>
           </w:rPr>
           <w:t>Issues to be addressed</w:t>
@@ -832,7 +825,7 @@
     </w:p>
     <w:p>
       <w:pPr>
-        <w:pStyle w:val="TM1"/>
+        <w:pStyle w:val="TOC1"/>
         <w:tabs>
           <w:tab w:val="left" w:pos="400"/>
           <w:tab w:val="right" w:leader="dot" w:pos="8630"/>
@@ -848,7 +841,7 @@
       <w:hyperlink w:anchor="_Toc387848652" w:history="1">
         <w:r>
           <w:rPr>
-            <w:rStyle w:val="Lienhypertexte"/>
+            <w:rStyle w:val="Hyperlink"/>
             <w:noProof/>
           </w:rPr>
           <w:t>2.</w:t>
@@ -865,7 +858,7 @@
         </w:r>
         <w:r>
           <w:rPr>
-            <w:rStyle w:val="Lienhypertexte"/>
+            <w:rStyle w:val="Hyperlink"/>
             <w:noProof/>
           </w:rPr>
           <w:t>Notational Conventions</w:t>
@@ -922,7 +915,7 @@
     </w:p>
     <w:p>
       <w:pPr>
-        <w:pStyle w:val="TM1"/>
+        <w:pStyle w:val="TOC1"/>
         <w:tabs>
           <w:tab w:val="left" w:pos="400"/>
           <w:tab w:val="right" w:leader="dot" w:pos="8630"/>
@@ -938,7 +931,7 @@
       <w:hyperlink w:anchor="_Toc387848653" w:history="1">
         <w:r>
           <w:rPr>
-            <w:rStyle w:val="Lienhypertexte"/>
+            <w:rStyle w:val="Hyperlink"/>
             <w:noProof/>
           </w:rPr>
           <w:t>3.</w:t>
@@ -955,7 +948,7 @@
         </w:r>
         <w:r>
           <w:rPr>
-            <w:rStyle w:val="Lienhypertexte"/>
+            <w:rStyle w:val="Hyperlink"/>
             <w:noProof/>
           </w:rPr>
           <w:t>The Format Implementation</w:t>
@@ -1012,7 +1005,7 @@
     </w:p>
     <w:p>
       <w:pPr>
-        <w:pStyle w:val="TM2"/>
+        <w:pStyle w:val="TOC2"/>
         <w:tabs>
           <w:tab w:val="left" w:pos="800"/>
           <w:tab w:val="right" w:leader="dot" w:pos="8630"/>
@@ -1028,7 +1021,7 @@
       <w:hyperlink w:anchor="_Toc387848654" w:history="1">
         <w:r>
           <w:rPr>
-            <w:rStyle w:val="Lienhypertexte"/>
+            <w:rStyle w:val="Hyperlink"/>
             <w:noProof/>
           </w:rPr>
           <w:t>3.1</w:t>
@@ -1045,7 +1038,7 @@
         </w:r>
         <w:r>
           <w:rPr>
-            <w:rStyle w:val="Lienhypertexte"/>
+            <w:rStyle w:val="Hyperlink"/>
             <w:noProof/>
           </w:rPr>
           <w:t>The documentation</w:t>
@@ -1102,7 +1095,7 @@
     </w:p>
     <w:p>
       <w:pPr>
-        <w:pStyle w:val="TM2"/>
+        <w:pStyle w:val="TOC2"/>
         <w:tabs>
           <w:tab w:val="left" w:pos="800"/>
           <w:tab w:val="right" w:leader="dot" w:pos="8630"/>
@@ -1118,7 +1111,7 @@
       <w:hyperlink w:anchor="_Toc387848655" w:history="1">
         <w:r>
           <w:rPr>
-            <w:rStyle w:val="Lienhypertexte"/>
+            <w:rStyle w:val="Hyperlink"/>
             <w:noProof/>
           </w:rPr>
           <w:t>3.2</w:t>
@@ -1135,7 +1128,7 @@
         </w:r>
         <w:r>
           <w:rPr>
-            <w:rStyle w:val="Lienhypertexte"/>
+            <w:rStyle w:val="Hyperlink"/>
             <w:noProof/>
           </w:rPr>
           <w:t>Relationship to other specifications</w:t>
@@ -1192,7 +1185,7 @@
     </w:p>
     <w:p>
       <w:pPr>
-        <w:pStyle w:val="TM2"/>
+        <w:pStyle w:val="TOC2"/>
         <w:tabs>
           <w:tab w:val="left" w:pos="800"/>
           <w:tab w:val="right" w:leader="dot" w:pos="8630"/>
@@ -1208,7 +1201,7 @@
       <w:hyperlink w:anchor="_Toc387848656" w:history="1">
         <w:r>
           <w:rPr>
-            <w:rStyle w:val="Lienhypertexte"/>
+            <w:rStyle w:val="Hyperlink"/>
             <w:noProof/>
           </w:rPr>
           <w:t>3.3</w:t>
@@ -1225,7 +1218,7 @@
         </w:r>
         <w:r>
           <w:rPr>
-            <w:rStyle w:val="Lienhypertexte"/>
+            <w:rStyle w:val="Hyperlink"/>
             <w:noProof/>
           </w:rPr>
           <w:t>The common sequence database format description</w:t>
@@ -1282,7 +1275,7 @@
     </w:p>
     <w:p>
       <w:pPr>
-        <w:pStyle w:val="TM2"/>
+        <w:pStyle w:val="TOC2"/>
         <w:tabs>
           <w:tab w:val="left" w:pos="800"/>
           <w:tab w:val="right" w:leader="dot" w:pos="8630"/>
@@ -1298,7 +1291,7 @@
       <w:hyperlink w:anchor="_Toc387848657" w:history="1">
         <w:r>
           <w:rPr>
-            <w:rStyle w:val="Lienhypertexte"/>
+            <w:rStyle w:val="Hyperlink"/>
             <w:noProof/>
           </w:rPr>
           <w:t>3.4</w:t>
@@ -1315,7 +1308,7 @@
         </w:r>
         <w:r>
           <w:rPr>
-            <w:rStyle w:val="Lienhypertexte"/>
+            <w:rStyle w:val="Hyperlink"/>
             <w:noProof/>
           </w:rPr>
           <w:t>Additional considerations</w:t>
@@ -1372,7 +1365,7 @@
     </w:p>
     <w:p>
       <w:pPr>
-        <w:pStyle w:val="TM1"/>
+        <w:pStyle w:val="TOC1"/>
         <w:tabs>
           <w:tab w:val="left" w:pos="400"/>
           <w:tab w:val="right" w:leader="dot" w:pos="8630"/>
@@ -1388,7 +1381,7 @@
       <w:hyperlink w:anchor="_Toc387848658" w:history="1">
         <w:r>
           <w:rPr>
-            <w:rStyle w:val="Lienhypertexte"/>
+            <w:rStyle w:val="Hyperlink"/>
             <w:noProof/>
           </w:rPr>
           <w:t>4.</w:t>
@@ -1405,7 +1398,7 @@
         </w:r>
         <w:r>
           <w:rPr>
-            <w:rStyle w:val="Lienhypertexte"/>
+            <w:rStyle w:val="Hyperlink"/>
             <w:noProof/>
           </w:rPr>
           <w:t>Authors Information</w:t>
@@ -1462,7 +1455,7 @@
     </w:p>
     <w:p>
       <w:pPr>
-        <w:pStyle w:val="TM1"/>
+        <w:pStyle w:val="TOC1"/>
         <w:tabs>
           <w:tab w:val="left" w:pos="400"/>
           <w:tab w:val="right" w:leader="dot" w:pos="8630"/>
@@ -1478,7 +1471,7 @@
       <w:hyperlink w:anchor="_Toc387848659" w:history="1">
         <w:r>
           <w:rPr>
-            <w:rStyle w:val="Lienhypertexte"/>
+            <w:rStyle w:val="Hyperlink"/>
             <w:noProof/>
           </w:rPr>
           <w:t>5.</w:t>
@@ -1495,7 +1488,7 @@
         </w:r>
         <w:r>
           <w:rPr>
-            <w:rStyle w:val="Lienhypertexte"/>
+            <w:rStyle w:val="Hyperlink"/>
             <w:noProof/>
           </w:rPr>
           <w:t>Contributors</w:t>
@@ -1552,7 +1545,7 @@
     </w:p>
     <w:p>
       <w:pPr>
-        <w:pStyle w:val="TM1"/>
+        <w:pStyle w:val="TOC1"/>
         <w:tabs>
           <w:tab w:val="left" w:pos="400"/>
           <w:tab w:val="right" w:leader="dot" w:pos="8630"/>
@@ -1568,7 +1561,7 @@
       <w:hyperlink w:anchor="_Toc387848660" w:history="1">
         <w:r>
           <w:rPr>
-            <w:rStyle w:val="Lienhypertexte"/>
+            <w:rStyle w:val="Hyperlink"/>
             <w:noProof/>
           </w:rPr>
           <w:t>6.</w:t>
@@ -1585,7 +1578,7 @@
         </w:r>
         <w:r>
           <w:rPr>
-            <w:rStyle w:val="Lienhypertexte"/>
+            <w:rStyle w:val="Hyperlink"/>
             <w:noProof/>
           </w:rPr>
           <w:t>Intellectual Property Statement</w:t>
@@ -1642,7 +1635,7 @@
     </w:p>
     <w:p>
       <w:pPr>
-        <w:pStyle w:val="TM1"/>
+        <w:pStyle w:val="TOC1"/>
         <w:tabs>
           <w:tab w:val="left" w:pos="400"/>
           <w:tab w:val="right" w:leader="dot" w:pos="8630"/>
@@ -1658,7 +1651,7 @@
       <w:hyperlink w:anchor="_Toc387848661" w:history="1">
         <w:r>
           <w:rPr>
-            <w:rStyle w:val="Lienhypertexte"/>
+            <w:rStyle w:val="Hyperlink"/>
             <w:noProof/>
           </w:rPr>
           <w:t>7.</w:t>
@@ -1675,7 +1668,7 @@
         </w:r>
         <w:r>
           <w:rPr>
-            <w:rStyle w:val="Lienhypertexte"/>
+            <w:rStyle w:val="Hyperlink"/>
             <w:noProof/>
           </w:rPr>
           <w:t>Copyright Notice</w:t>
@@ -1732,7 +1725,7 @@
     </w:p>
     <w:p>
       <w:pPr>
-        <w:pStyle w:val="TM1"/>
+        <w:pStyle w:val="TOC1"/>
         <w:tabs>
           <w:tab w:val="left" w:pos="400"/>
           <w:tab w:val="right" w:leader="dot" w:pos="8630"/>
@@ -1748,7 +1741,7 @@
       <w:hyperlink w:anchor="_Toc387848662" w:history="1">
         <w:r>
           <w:rPr>
-            <w:rStyle w:val="Lienhypertexte"/>
+            <w:rStyle w:val="Hyperlink"/>
             <w:noProof/>
           </w:rPr>
           <w:t>8.</w:t>
@@ -1765,7 +1758,7 @@
         </w:r>
         <w:r>
           <w:rPr>
-            <w:rStyle w:val="Lienhypertexte"/>
+            <w:rStyle w:val="Hyperlink"/>
             <w:noProof/>
           </w:rPr>
           <w:t>Glossary</w:t>
@@ -1822,7 +1815,7 @@
     </w:p>
     <w:p>
       <w:pPr>
-        <w:pStyle w:val="TM1"/>
+        <w:pStyle w:val="TOC1"/>
         <w:tabs>
           <w:tab w:val="left" w:pos="400"/>
           <w:tab w:val="right" w:leader="dot" w:pos="8630"/>
@@ -1838,7 +1831,7 @@
       <w:hyperlink w:anchor="_Toc387848663" w:history="1">
         <w:r>
           <w:rPr>
-            <w:rStyle w:val="Lienhypertexte"/>
+            <w:rStyle w:val="Hyperlink"/>
             <w:noProof/>
           </w:rPr>
           <w:t>9.</w:t>
@@ -1855,7 +1848,7 @@
         </w:r>
         <w:r>
           <w:rPr>
-            <w:rStyle w:val="Lienhypertexte"/>
+            <w:rStyle w:val="Hyperlink"/>
             <w:noProof/>
           </w:rPr>
           <w:t>References</w:t>
@@ -1914,9 +1907,9 @@
       <w:pPr>
         <w:jc w:val="both"/>
         <w:sectPr>
-          <w:headerReference w:type="default" r:id="rId8"/>
-          <w:footerReference w:type="default" r:id="rId9"/>
-          <w:headerReference w:type="first" r:id="rId10"/>
+          <w:headerReference w:type="default" r:id="rId9"/>
+          <w:footerReference w:type="default" r:id="rId10"/>
+          <w:headerReference w:type="first" r:id="rId11"/>
           <w:pgSz w:w="12240" w:h="15840"/>
           <w:pgMar w:top="1440" w:right="1800" w:bottom="1440" w:left="1800" w:header="720" w:footer="720" w:gutter="0"/>
           <w:cols w:space="720"/>
@@ -1930,378 +1923,362 @@
     </w:p>
     <w:p>
       <w:pPr>
-        <w:pStyle w:val="Titre1"/>
-        <w:jc w:val="both"/>
-      </w:pPr>
-      <w:bookmarkStart w:id="4" w:name="_Toc387848648"/>
+        <w:pStyle w:val="Heading1"/>
+        <w:jc w:val="both"/>
+      </w:pPr>
+      <w:bookmarkStart w:id="2" w:name="_Toc387848648"/>
       <w:r>
         <w:lastRenderedPageBreak/>
         <w:t>Introduction</w:t>
       </w:r>
+      <w:bookmarkEnd w:id="2"/>
+    </w:p>
+    <w:p>
+      <w:pPr>
+        <w:pStyle w:val="nobreak"/>
+        <w:jc w:val="both"/>
+      </w:pPr>
+    </w:p>
+    <w:p>
+      <w:pPr>
+        <w:pStyle w:val="Heading2"/>
+        <w:jc w:val="both"/>
+      </w:pPr>
+      <w:bookmarkStart w:id="3" w:name="_Toc387848649"/>
+      <w:r>
+        <w:t>Description of the need</w:t>
+      </w:r>
+      <w:bookmarkEnd w:id="3"/>
+    </w:p>
+    <w:p>
+      <w:pPr>
+        <w:jc w:val="both"/>
+      </w:pPr>
+    </w:p>
+    <w:p>
+      <w:pPr>
+        <w:jc w:val="both"/>
+      </w:pPr>
+      <w:r>
+        <w:t xml:space="preserve">One of the main goals of proteomics is to identify and quantify proteins in complex biological samples. This is achieved using mass spectrometry (MS) as a major analytical tool and so-called sequence search engines as the bioinformatics interpretation tool. Sequence search engines aim at matching experimental MS spectra with protein or peptide sequences from a protein or nucleotide sequence database. Typically, protein hits are reported with a database accession code, a description, a </w:t>
+      </w:r>
+      <w:proofErr w:type="spellStart"/>
+      <w:r>
+        <w:t>taxon</w:t>
+      </w:r>
+      <w:proofErr w:type="spellEnd"/>
+      <w:r>
+        <w:t>,</w:t>
+      </w:r>
+      <w:r>
+        <w:t xml:space="preserve"> and some additional technical interpretation values such as matching score and sequence coverage reached by the procedure. Thousands of copies of sequence databases are searched by so called sequence search algorithms in proteomics labs all over the world. These algorithms regularly need to download the datab</w:t>
+      </w:r>
+      <w:r>
+        <w:t>ases in the available formats; t</w:t>
+      </w:r>
+      <w:r>
+        <w:t>hen they extract information like an identifier, taxonomy, description and sometimes other structural information such as alternative splicing variants, structural elements leading to active forms and post-translational modifications in addition to the sequence itself</w:t>
+      </w:r>
+      <w:r>
+        <w:t>.</w:t>
+      </w:r>
+      <w:r>
+        <w:t xml:space="preserve"> Most of them need to convert the original fo</w:t>
+      </w:r>
+      <w:r>
+        <w:t>rmat into</w:t>
+      </w:r>
+      <w:r>
+        <w:t xml:space="preserve"> a vendor-specific format to process the data</w:t>
+      </w:r>
+      <w:r>
+        <w:t xml:space="preserve">. Currently available sequence databases are made available as </w:t>
+      </w:r>
+      <w:r>
+        <w:t>FASTA</w:t>
+      </w:r>
+      <w:r>
+        <w:t xml:space="preserve"> format </w:t>
+      </w:r>
+      <w:r>
+        <w:t>[Pearson88] (</w:t>
+      </w:r>
+      <w:hyperlink r:id="rId12" w:history="1">
+        <w:r>
+          <w:rPr>
+            <w:rStyle w:val="Hyperlink"/>
+          </w:rPr>
+          <w:t>http://en.wikipedia.org/wiki/FASTA_format</w:t>
+        </w:r>
+      </w:hyperlink>
+      <w:r>
+        <w:t xml:space="preserve">, </w:t>
+      </w:r>
+      <w:hyperlink r:id="rId13" w:history="1">
+        <w:r>
+          <w:rPr>
+            <w:rStyle w:val="Hyperlink"/>
+          </w:rPr>
+          <w:t>http://www.ncbi.nlm.nih.gov/BLAST/fasta.shtml</w:t>
+        </w:r>
+      </w:hyperlink>
+      <w:r>
+        <w:t xml:space="preserve">) </w:t>
+      </w:r>
+      <w:r>
+        <w:t>or i</w:t>
+      </w:r>
+      <w:r>
+        <w:t>n other native formats (UniProt</w:t>
+      </w:r>
+      <w:r>
+        <w:t>KB/</w:t>
+      </w:r>
+      <w:r>
+        <w:t>Swiss-</w:t>
+      </w:r>
+      <w:proofErr w:type="spellStart"/>
+      <w:r>
+        <w:t>Prot</w:t>
+      </w:r>
+      <w:proofErr w:type="spellEnd"/>
+      <w:r>
+        <w:t xml:space="preserve"> and UniProt</w:t>
+      </w:r>
+      <w:r>
+        <w:t>KB/</w:t>
+      </w:r>
+      <w:proofErr w:type="spellStart"/>
+      <w:r>
+        <w:t>TrEMBL</w:t>
+      </w:r>
+      <w:proofErr w:type="spellEnd"/>
+      <w:r>
+        <w:t xml:space="preserve"> </w:t>
+      </w:r>
+      <w:r>
+        <w:t>in .</w:t>
+      </w:r>
+      <w:proofErr w:type="spellStart"/>
+      <w:r>
+        <w:t>dat</w:t>
+      </w:r>
+      <w:proofErr w:type="spellEnd"/>
+      <w:r>
+        <w:t xml:space="preserve"> or even XML for instance</w:t>
+      </w:r>
+      <w:r>
+        <w:t xml:space="preserve"> [</w:t>
+      </w:r>
+      <w:r>
+        <w:t>THE_UNIPROT_CONSORTIUM1</w:t>
+      </w:r>
+      <w:r>
+        <w:t>]</w:t>
+      </w:r>
+      <w:r>
+        <w:t xml:space="preserve"> </w:t>
+      </w:r>
+      <w:r>
+        <w:t>[APWEILER1]</w:t>
+      </w:r>
+      <w:r>
+        <w:t xml:space="preserve">). For the same database, the information might be </w:t>
+      </w:r>
+      <w:r>
+        <w:t xml:space="preserve">richer or poorer </w:t>
+      </w:r>
+      <w:r>
+        <w:t>according to the format. For instance,</w:t>
+      </w:r>
+      <w:r>
+        <w:t xml:space="preserve"> the</w:t>
+      </w:r>
+      <w:r>
+        <w:t xml:space="preserve"> current </w:t>
+      </w:r>
+      <w:r>
+        <w:t>FASTA</w:t>
+      </w:r>
+      <w:r>
+        <w:t xml:space="preserve"> format does not generally store structural information such as splicing forms, mutations</w:t>
+      </w:r>
+      <w:r>
+        <w:t xml:space="preserve"> or</w:t>
+      </w:r>
+      <w:r>
+        <w:t xml:space="preserve"> post-translational modifications. To get access to this, one needs to choose another format, for instance a richer </w:t>
+      </w:r>
+      <w:r>
+        <w:t>XML</w:t>
+      </w:r>
+      <w:r>
+        <w:t xml:space="preserve"> format or for UniProt</w:t>
+      </w:r>
+      <w:r>
+        <w:t>KB</w:t>
+      </w:r>
+      <w:r>
+        <w:t xml:space="preserve"> the</w:t>
+      </w:r>
+      <w:r>
+        <w:t xml:space="preserve"> native</w:t>
+      </w:r>
+      <w:r>
+        <w:t xml:space="preserve"> .</w:t>
+      </w:r>
+      <w:proofErr w:type="spellStart"/>
+      <w:r>
+        <w:t>dat</w:t>
+      </w:r>
+      <w:proofErr w:type="spellEnd"/>
+      <w:r>
+        <w:t xml:space="preserve"> format</w:t>
+      </w:r>
+      <w:r>
+        <w:t xml:space="preserve"> (</w:t>
+      </w:r>
+      <w:hyperlink r:id="rId14" w:history="1">
+        <w:r>
+          <w:rPr>
+            <w:rStyle w:val="Hyperlink"/>
+          </w:rPr>
+          <w:t>http://www.expasy.org/sprot/userman.html</w:t>
+        </w:r>
+      </w:hyperlink>
+      <w:r>
+        <w:t>)</w:t>
+      </w:r>
+      <w:r>
+        <w:t>.</w:t>
+      </w:r>
+    </w:p>
+    <w:p>
+      <w:pPr>
+        <w:jc w:val="both"/>
+      </w:pPr>
+    </w:p>
+    <w:p>
+      <w:pPr>
+        <w:jc w:val="both"/>
+      </w:pPr>
+      <w:r>
+        <w:t xml:space="preserve">Mass spectrometry-based peptide identification software </w:t>
+      </w:r>
+      <w:r>
+        <w:t xml:space="preserve">tools </w:t>
+      </w:r>
+      <w:r>
+        <w:t xml:space="preserve">deliver, in their graphical interfaces or their export formats, protein and peptide hits with information </w:t>
+      </w:r>
+      <w:r>
+        <w:t xml:space="preserve">such as </w:t>
+      </w:r>
+      <w:r>
+        <w:t xml:space="preserve">a </w:t>
+      </w:r>
+      <w:r>
+        <w:t xml:space="preserve">protein </w:t>
+      </w:r>
+      <w:r>
+        <w:t xml:space="preserve">accession code, sequence coverage, matching score, taxonomy and description. The same entry identified by different tools is not necessarily displayed in a unique manner, which renders </w:t>
+      </w:r>
+      <w:r>
+        <w:t xml:space="preserve">it </w:t>
+      </w:r>
+      <w:r>
+        <w:t>difficult</w:t>
+      </w:r>
+      <w:r>
+        <w:t>,</w:t>
+      </w:r>
+      <w:r>
+        <w:t xml:space="preserve"> if not impossible</w:t>
+      </w:r>
+      <w:r>
+        <w:t>,</w:t>
+      </w:r>
+      <w:r>
+        <w:t xml:space="preserve"> to map results between the tools. </w:t>
+      </w:r>
+      <w:r>
+        <w:t>One reason for this is that</w:t>
+      </w:r>
+      <w:r>
+        <w:t xml:space="preserve"> t</w:t>
+      </w:r>
+      <w:r>
+        <w:t xml:space="preserve">hese tools do not “parse” and interpret the database content in a </w:t>
+      </w:r>
+      <w:r>
+        <w:t>consi</w:t>
+      </w:r>
+      <w:r>
+        <w:t>s</w:t>
+      </w:r>
+      <w:r>
+        <w:t>tent</w:t>
+      </w:r>
+      <w:r>
+        <w:t xml:space="preserve"> manner. In order to </w:t>
+      </w:r>
+      <w:r>
+        <w:t xml:space="preserve">create </w:t>
+      </w:r>
+      <w:r>
+        <w:t xml:space="preserve">a standardized </w:t>
+      </w:r>
+      <w:r>
+        <w:t xml:space="preserve">manner </w:t>
+      </w:r>
+      <w:r>
+        <w:t>to represent a protein in a search engine result</w:t>
+      </w:r>
+      <w:r>
+        <w:t xml:space="preserve"> (entry identifier, description, taxonomy, etc)</w:t>
+      </w:r>
+      <w:r>
+        <w:t>, and to enable a consistent link to a protein from third party software</w:t>
+      </w:r>
+      <w:r>
+        <w:t>,</w:t>
+      </w:r>
+      <w:r>
+        <w:t xml:space="preserve"> we are proposing a unified format for sequence database</w:t>
+      </w:r>
+      <w:r>
+        <w:t xml:space="preserve">s that can be interpreted in a uniform </w:t>
+      </w:r>
+      <w:r>
+        <w:t xml:space="preserve">manner by all sequence search software and other associated tools. </w:t>
+      </w:r>
+      <w:r>
+        <w:t>Converters generated by the database providers or elsewhere</w:t>
+      </w:r>
+      <w:r>
+        <w:t xml:space="preserve"> have to be made available and maintained for the generation and parsing of these databases. </w:t>
+      </w:r>
+    </w:p>
+    <w:p>
+      <w:pPr>
+        <w:jc w:val="both"/>
+      </w:pPr>
+    </w:p>
+    <w:p>
+      <w:pPr>
+        <w:jc w:val="both"/>
+      </w:pPr>
+    </w:p>
+    <w:p>
+      <w:pPr>
+        <w:pStyle w:val="Heading2"/>
+        <w:jc w:val="both"/>
+      </w:pPr>
+      <w:bookmarkStart w:id="4" w:name="_Toc387848650"/>
+      <w:r>
+        <w:t>Requirements</w:t>
+      </w:r>
       <w:bookmarkEnd w:id="4"/>
-    </w:p>
-    <w:p>
-      <w:pPr>
-        <w:pStyle w:val="nobreak"/>
-        <w:jc w:val="both"/>
-      </w:pPr>
-    </w:p>
-    <w:p>
-      <w:pPr>
-        <w:pStyle w:val="Titre2"/>
-        <w:jc w:val="both"/>
-      </w:pPr>
-      <w:bookmarkStart w:id="5" w:name="_Toc387848649"/>
-      <w:r>
-        <w:t>Description of the need</w:t>
-      </w:r>
-      <w:bookmarkEnd w:id="5"/>
-    </w:p>
-    <w:p>
-      <w:pPr>
-        <w:jc w:val="both"/>
-      </w:pPr>
-    </w:p>
-    <w:p>
-      <w:pPr>
-        <w:jc w:val="both"/>
-      </w:pPr>
-      <w:r>
-        <w:t xml:space="preserve">One of the main goals of proteomics is to identify and quantify proteins in complex biological samples. This is achieved using mass spectrometry (MS) as a major analytical tool and so-called sequence search engines as the bioinformatics interpretation tool. Sequence search engines aim at matching experimental MS spectra with protein or peptide sequences from a protein or nucleotide sequence database. Typically, protein hits are reported with a database accession code, a description, a </w:t>
-      </w:r>
-      <w:proofErr w:type="spellStart"/>
-      <w:r>
-        <w:t>taxon</w:t>
-      </w:r>
-      <w:proofErr w:type="spellEnd"/>
-      <w:r>
-        <w:t>,</w:t>
-      </w:r>
-      <w:r>
-        <w:t xml:space="preserve"> and some additional technical interpretation values such as matching score and sequence coverage reached by the procedure. Thousands of copies of sequence databases are searched by so called sequence search algorithms in proteomics labs all over the world. These algorithms regularly need to download the datab</w:t>
-      </w:r>
-      <w:r>
-        <w:t>ases in the available formats; t</w:t>
-      </w:r>
-      <w:r>
-        <w:t>hen they extract information like an identifier, taxonomy, description and sometimes other structural information such as alternative splicing variants, structural elements leading to active forms and post-translational modifications in addition to the sequence itself</w:t>
-      </w:r>
-      <w:r>
-        <w:t>.</w:t>
-      </w:r>
-      <w:r>
-        <w:t xml:space="preserve"> Most of them need to convert the original fo</w:t>
-      </w:r>
-      <w:r>
-        <w:t>rmat into</w:t>
-      </w:r>
-      <w:r>
-        <w:t xml:space="preserve"> a vendor-specific format to process the data</w:t>
-      </w:r>
-      <w:r>
-        <w:t xml:space="preserve">. Currently available sequence databases are made available as </w:t>
-      </w:r>
-      <w:r>
-        <w:t>FASTA</w:t>
-      </w:r>
-      <w:r>
-        <w:t xml:space="preserve"> format </w:t>
-      </w:r>
-      <w:r>
-        <w:t>[Pearson88] (</w:t>
-      </w:r>
-      <w:hyperlink r:id="rId11" w:history="1">
-        <w:r>
-          <w:rPr>
-            <w:rStyle w:val="Lienhypertexte"/>
-          </w:rPr>
-          <w:t>http://en.wikipedia.org/wiki/FASTA_format</w:t>
-        </w:r>
-      </w:hyperlink>
-      <w:r>
-        <w:t xml:space="preserve">, </w:t>
-      </w:r>
-      <w:hyperlink r:id="rId12" w:history="1">
-        <w:r>
-          <w:rPr>
-            <w:rStyle w:val="Lienhypertexte"/>
-          </w:rPr>
-          <w:t>http://www.ncbi.nlm.nih.gov/BLAST/fasta.shtml</w:t>
-        </w:r>
-      </w:hyperlink>
-      <w:r>
-        <w:t xml:space="preserve">) </w:t>
-      </w:r>
-      <w:r>
-        <w:t>or i</w:t>
-      </w:r>
-      <w:r>
-        <w:t>n other native formats (</w:t>
-      </w:r>
-      <w:proofErr w:type="spellStart"/>
-      <w:r>
-        <w:t>UniProt</w:t>
-      </w:r>
-      <w:r>
-        <w:t>KB</w:t>
-      </w:r>
-      <w:proofErr w:type="spellEnd"/>
-      <w:r>
-        <w:t>/</w:t>
-      </w:r>
-      <w:r>
-        <w:t>Swiss-Prot</w:t>
-      </w:r>
-      <w:r>
-        <w:t xml:space="preserve"> and </w:t>
-      </w:r>
-      <w:proofErr w:type="spellStart"/>
-      <w:r>
-        <w:t>UniProt</w:t>
-      </w:r>
-      <w:r>
-        <w:t>KB</w:t>
-      </w:r>
-      <w:proofErr w:type="spellEnd"/>
-      <w:r>
-        <w:t>/</w:t>
-      </w:r>
-      <w:proofErr w:type="spellStart"/>
-      <w:r>
-        <w:t>TrEMBL</w:t>
-      </w:r>
-      <w:proofErr w:type="spellEnd"/>
-      <w:r>
-        <w:t xml:space="preserve"> </w:t>
-      </w:r>
-      <w:r>
-        <w:t>in .</w:t>
-      </w:r>
-      <w:proofErr w:type="spellStart"/>
-      <w:r>
-        <w:t>dat</w:t>
-      </w:r>
-      <w:proofErr w:type="spellEnd"/>
-      <w:r>
-        <w:t xml:space="preserve"> or even XML for instance</w:t>
-      </w:r>
-      <w:r>
-        <w:t xml:space="preserve"> [</w:t>
-      </w:r>
-      <w:r>
-        <w:t>THE_UNIPROT_CONSORTIUM1</w:t>
-      </w:r>
-      <w:r>
-        <w:t>]</w:t>
-      </w:r>
-      <w:r>
-        <w:t xml:space="preserve"> </w:t>
-      </w:r>
-      <w:r>
-        <w:t>[APWEILER1]</w:t>
-      </w:r>
-      <w:r>
-        <w:t xml:space="preserve">). For the same database, the information might be </w:t>
-      </w:r>
-      <w:r>
-        <w:t xml:space="preserve">richer or poorer </w:t>
-      </w:r>
-      <w:r>
-        <w:t>according to the format. For instance,</w:t>
-      </w:r>
-      <w:r>
-        <w:t xml:space="preserve"> the</w:t>
-      </w:r>
-      <w:r>
-        <w:t xml:space="preserve"> current </w:t>
-      </w:r>
-      <w:r>
-        <w:t>FASTA</w:t>
-      </w:r>
-      <w:r>
-        <w:t xml:space="preserve"> format does not generally store structural information such as splicing forms, mutations</w:t>
-      </w:r>
-      <w:r>
-        <w:t xml:space="preserve"> or</w:t>
-      </w:r>
-      <w:r>
-        <w:t xml:space="preserve"> post-translational modifications. To get access to this, one needs to choose another format, for instance a richer </w:t>
-      </w:r>
-      <w:r>
-        <w:t>XML</w:t>
-      </w:r>
-      <w:r>
-        <w:t xml:space="preserve"> format or for </w:t>
-      </w:r>
-      <w:proofErr w:type="spellStart"/>
-      <w:r>
-        <w:t>UniProt</w:t>
-      </w:r>
-      <w:r>
-        <w:t>KB</w:t>
-      </w:r>
-      <w:proofErr w:type="spellEnd"/>
-      <w:r>
-        <w:t xml:space="preserve"> the</w:t>
-      </w:r>
-      <w:r>
-        <w:t xml:space="preserve"> native</w:t>
-      </w:r>
-      <w:r>
-        <w:t xml:space="preserve"> .</w:t>
-      </w:r>
-      <w:proofErr w:type="spellStart"/>
-      <w:r>
-        <w:t>dat</w:t>
-      </w:r>
-      <w:proofErr w:type="spellEnd"/>
-      <w:r>
-        <w:t xml:space="preserve"> format</w:t>
-      </w:r>
-      <w:r>
-        <w:t xml:space="preserve"> (</w:t>
-      </w:r>
-      <w:hyperlink r:id="rId13" w:history="1">
-        <w:r>
-          <w:rPr>
-            <w:rStyle w:val="Lienhypertexte"/>
-          </w:rPr>
-          <w:t>http://www.expasy.org/sprot/userman.html</w:t>
-        </w:r>
-      </w:hyperlink>
-      <w:r>
-        <w:t>)</w:t>
-      </w:r>
-      <w:r>
-        <w:t>.</w:t>
-      </w:r>
-    </w:p>
-    <w:p>
-      <w:pPr>
-        <w:jc w:val="both"/>
-      </w:pPr>
-    </w:p>
-    <w:p>
-      <w:pPr>
-        <w:jc w:val="both"/>
-      </w:pPr>
-      <w:r>
-        <w:t xml:space="preserve">Mass spectrometry-based peptide identification software </w:t>
-      </w:r>
-      <w:r>
-        <w:t xml:space="preserve">tools </w:t>
-      </w:r>
-      <w:r>
-        <w:t xml:space="preserve">deliver, in their graphical interfaces or their export formats, protein and peptide hits with information </w:t>
-      </w:r>
-      <w:r>
-        <w:t xml:space="preserve">such as </w:t>
-      </w:r>
-      <w:r>
-        <w:t xml:space="preserve">a </w:t>
-      </w:r>
-      <w:r>
-        <w:t xml:space="preserve">protein </w:t>
-      </w:r>
-      <w:r>
-        <w:t xml:space="preserve">accession code, sequence coverage, matching score, taxonomy and description. The same entry identified by different tools is not necessarily displayed in a unique manner, which renders </w:t>
-      </w:r>
-      <w:r>
-        <w:t xml:space="preserve">it </w:t>
-      </w:r>
-      <w:r>
-        <w:t>difficult</w:t>
-      </w:r>
-      <w:r>
-        <w:t>,</w:t>
-      </w:r>
-      <w:r>
-        <w:t xml:space="preserve"> if not impossible</w:t>
-      </w:r>
-      <w:r>
-        <w:t>,</w:t>
-      </w:r>
-      <w:r>
-        <w:t xml:space="preserve"> to map results between the tools. </w:t>
-      </w:r>
-      <w:r>
-        <w:t>One reason for this is that</w:t>
-      </w:r>
-      <w:r>
-        <w:t xml:space="preserve"> t</w:t>
-      </w:r>
-      <w:r>
-        <w:t xml:space="preserve">hese tools do not “parse” and interpret the database content in a </w:t>
-      </w:r>
-      <w:r>
-        <w:t>consi</w:t>
-      </w:r>
-      <w:r>
-        <w:t>s</w:t>
-      </w:r>
-      <w:r>
-        <w:t>tent</w:t>
-      </w:r>
-      <w:r>
-        <w:t xml:space="preserve"> manner. In order to </w:t>
-      </w:r>
-      <w:r>
-        <w:t xml:space="preserve">create </w:t>
-      </w:r>
-      <w:r>
-        <w:t xml:space="preserve">a standardized </w:t>
-      </w:r>
-      <w:r>
-        <w:t xml:space="preserve">manner </w:t>
-      </w:r>
-      <w:r>
-        <w:t>to represent a protein in a search engine result</w:t>
-      </w:r>
-      <w:r>
-        <w:t xml:space="preserve"> (entry identifier, description, taxonomy, etc)</w:t>
-      </w:r>
-      <w:r>
-        <w:t>, and to enable a consistent link to a protein from third party software</w:t>
-      </w:r>
-      <w:r>
-        <w:t>,</w:t>
-      </w:r>
-      <w:r>
-        <w:t xml:space="preserve"> we are proposing a unified format for sequence database</w:t>
-      </w:r>
-      <w:r>
-        <w:t xml:space="preserve">s that can be interpreted in a uniform </w:t>
-      </w:r>
-      <w:r>
-        <w:t xml:space="preserve">manner by all sequence search software and other associated tools. </w:t>
-      </w:r>
-      <w:r>
-        <w:t>Converters generated by the database providers or elsewhere</w:t>
-      </w:r>
-      <w:r>
-        <w:t xml:space="preserve"> have to be made available and maintained for the generation and parsing of these databases. </w:t>
-      </w:r>
-    </w:p>
-    <w:p>
-      <w:pPr>
-        <w:jc w:val="both"/>
-      </w:pPr>
-    </w:p>
-    <w:p>
-      <w:pPr>
-        <w:jc w:val="both"/>
-      </w:pPr>
-    </w:p>
-    <w:p>
-      <w:pPr>
-        <w:pStyle w:val="Titre2"/>
-        <w:jc w:val="both"/>
-      </w:pPr>
-      <w:bookmarkStart w:id="6" w:name="_Toc387848650"/>
-      <w:r>
-        <w:t>Requirements</w:t>
-      </w:r>
-      <w:bookmarkEnd w:id="6"/>
     </w:p>
     <w:p>
       <w:pPr>
@@ -2491,10 +2468,10 @@
       <w:r>
         <w:t xml:space="preserve"> (</w:t>
       </w:r>
-      <w:hyperlink r:id="rId14" w:history="1">
-        <w:r>
-          <w:rPr>
-            <w:rStyle w:val="Lienhypertexte"/>
+      <w:hyperlink r:id="rId15" w:history="1">
+        <w:r>
+          <w:rPr>
+            <w:rStyle w:val="Hyperlink"/>
           </w:rPr>
           <w:t>http://www.psidev.info/miape</w:t>
         </w:r>
@@ -2527,17 +2504,17 @@
     </w:p>
     <w:p>
       <w:pPr>
-        <w:pStyle w:val="Titre2"/>
-        <w:jc w:val="both"/>
-      </w:pPr>
-      <w:bookmarkStart w:id="7" w:name="_Toc387848651"/>
+        <w:pStyle w:val="Heading2"/>
+        <w:jc w:val="both"/>
+      </w:pPr>
+      <w:bookmarkStart w:id="5" w:name="_Toc387848651"/>
       <w:r>
         <w:t xml:space="preserve">Issues to </w:t>
       </w:r>
       <w:r>
         <w:t>be addressed</w:t>
       </w:r>
-      <w:bookmarkEnd w:id="7"/>
+      <w:bookmarkEnd w:id="5"/>
     </w:p>
     <w:p>
       <w:pPr>
@@ -2599,23 +2576,23 @@
       <w:r>
         <w:t xml:space="preserve">of identical entries in different tools (for instance the </w:t>
       </w:r>
+      <w:r>
+        <w:t>UniProtKB/</w:t>
+      </w:r>
+      <w:r>
+        <w:t>Swiss-</w:t>
+      </w:r>
       <w:proofErr w:type="spellStart"/>
       <w:r>
-        <w:t>UniProtKB</w:t>
+        <w:t>Prot</w:t>
       </w:r>
       <w:proofErr w:type="spellEnd"/>
       <w:r>
-        <w:t>/</w:t>
-      </w:r>
-      <w:r>
-        <w:t>Swiss-Prot</w:t>
-      </w:r>
-      <w:r>
         <w:t xml:space="preserve"> AC: </w:t>
       </w:r>
       <w:r>
         <w:rPr>
-          <w:rStyle w:val="lev"/>
+          <w:rStyle w:val="Strong"/>
           <w:b w:val="0"/>
         </w:rPr>
         <w:t>P02768</w:t>
@@ -2651,7 +2628,7 @@
       </w:r>
       <w:r>
         <w:rPr>
-          <w:rStyle w:val="lev"/>
+          <w:rStyle w:val="Strong"/>
           <w:b w:val="0"/>
         </w:rPr>
         <w:t>P02768</w:t>
@@ -2662,27 +2639,19 @@
       <w:r>
         <w:t xml:space="preserve">in </w:t>
       </w:r>
+      <w:r>
+        <w:t>UniProtKB/</w:t>
+      </w:r>
+      <w:r>
+        <w:t>Swiss-</w:t>
+      </w:r>
       <w:proofErr w:type="spellStart"/>
       <w:r>
-        <w:t>UniProtKB</w:t>
+        <w:t>Prot</w:t>
       </w:r>
       <w:proofErr w:type="spellEnd"/>
       <w:r>
-        <w:t>/</w:t>
-      </w:r>
-      <w:r>
-        <w:t>Swiss-Prot</w:t>
-      </w:r>
-      <w:r>
-        <w:t xml:space="preserve"> </w:t>
-      </w:r>
-      <w:proofErr w:type="spellStart"/>
-      <w:r>
-        <w:t>vs</w:t>
-      </w:r>
-      <w:proofErr w:type="spellEnd"/>
-      <w:r>
-        <w:t xml:space="preserve"> </w:t>
+        <w:t xml:space="preserve"> vs </w:t>
       </w:r>
       <w:r>
         <w:t>gi|113576|sp|P02768.2|ALBU_HUMAN</w:t>
@@ -2753,22 +2722,22 @@
       <w:r>
         <w:t xml:space="preserve">sp|P02768 </w:t>
       </w:r>
+      <w:r>
+        <w:t xml:space="preserve">vs </w:t>
+      </w:r>
+      <w:r>
+        <w:t>gi|113576|sp|P02768.2|ALBU_HUMAN</w:t>
+      </w:r>
+      <w:r>
+        <w:t xml:space="preserve"> </w:t>
+      </w:r>
       <w:proofErr w:type="spellStart"/>
       <w:r>
-        <w:t>vs</w:t>
+        <w:t>etc</w:t>
       </w:r>
       <w:proofErr w:type="spellEnd"/>
       <w:r>
-        <w:t xml:space="preserve"> </w:t>
-      </w:r>
-      <w:r>
-        <w:t>gi|113576|sp|P02768.2|ALBU_HUMAN</w:t>
-      </w:r>
-      <w:r>
-        <w:t xml:space="preserve"> </w:t>
-      </w:r>
-      <w:r>
-        <w:t>etc). The definition and format description of the</w:t>
+        <w:t>). The definition and format description of the</w:t>
       </w:r>
       <w:r>
         <w:t xml:space="preserve"> identifier should come from the DB provider</w:t>
@@ -2943,16 +2912,16 @@
     </w:p>
     <w:p>
       <w:pPr>
-        <w:pStyle w:val="Titre1"/>
-        <w:jc w:val="both"/>
-      </w:pPr>
-      <w:bookmarkStart w:id="8" w:name="_Toc1403318"/>
-      <w:bookmarkStart w:id="9" w:name="_Toc387848652"/>
+        <w:pStyle w:val="Heading1"/>
+        <w:jc w:val="both"/>
+      </w:pPr>
+      <w:bookmarkStart w:id="6" w:name="_Toc1403318"/>
+      <w:bookmarkStart w:id="7" w:name="_Toc387848652"/>
       <w:r>
         <w:t>Notational Conventions</w:t>
       </w:r>
-      <w:bookmarkEnd w:id="8"/>
-      <w:bookmarkEnd w:id="9"/>
+      <w:bookmarkEnd w:id="6"/>
+      <w:bookmarkEnd w:id="7"/>
     </w:p>
     <w:p>
       <w:pPr>
@@ -2978,7 +2947,7 @@
     </w:p>
     <w:p>
       <w:pPr>
-        <w:pStyle w:val="Titre1"/>
+        <w:pStyle w:val="Heading1"/>
         <w:numPr>
           <w:ilvl w:val="0"/>
           <w:numId w:val="0"/>
@@ -2988,17 +2957,17 @@
     </w:p>
     <w:p>
       <w:pPr>
-        <w:pStyle w:val="Titre1"/>
-        <w:jc w:val="both"/>
-      </w:pPr>
-      <w:bookmarkStart w:id="10" w:name="_Toc387848653"/>
+        <w:pStyle w:val="Heading1"/>
+        <w:jc w:val="both"/>
+      </w:pPr>
+      <w:bookmarkStart w:id="8" w:name="_Toc387848653"/>
       <w:r>
         <w:t>The Format I</w:t>
       </w:r>
       <w:r>
         <w:t>mplementation</w:t>
       </w:r>
-      <w:bookmarkEnd w:id="10"/>
+      <w:bookmarkEnd w:id="8"/>
     </w:p>
     <w:p>
       <w:pPr>
@@ -3008,68 +2977,70 @@
     </w:p>
     <w:p>
       <w:pPr>
-        <w:pStyle w:val="Titre2"/>
-        <w:jc w:val="both"/>
-      </w:pPr>
-      <w:bookmarkStart w:id="11" w:name="_Toc387848654"/>
+        <w:pStyle w:val="Heading2"/>
+        <w:jc w:val="both"/>
+      </w:pPr>
+      <w:bookmarkStart w:id="9" w:name="_Toc387848654"/>
       <w:r>
         <w:t xml:space="preserve">The </w:t>
       </w:r>
       <w:r>
         <w:t>documentation</w:t>
       </w:r>
+      <w:bookmarkEnd w:id="9"/>
+    </w:p>
+    <w:p>
+      <w:pPr>
+        <w:pStyle w:val="nobreak"/>
+        <w:jc w:val="both"/>
+      </w:pPr>
+    </w:p>
+    <w:p>
+      <w:pPr>
+        <w:jc w:val="both"/>
+      </w:pPr>
+      <w:r>
+        <w:t>The documentation of the format is divided in several documents and files. These files are available from the main format description page on the HUPO-PSI website (</w:t>
+      </w:r>
+      <w:commentRangeStart w:id="10"/>
+      <w:r>
+        <w:fldChar w:fldCharType="begin"/>
+      </w:r>
+      <w:r>
+        <w:instrText>HYPERLINK "http://www.psidev.info/peff"</w:instrText>
+      </w:r>
+      <w:r>
+        <w:fldChar w:fldCharType="separate"/>
+      </w:r>
+      <w:r>
+        <w:rPr>
+          <w:rStyle w:val="Hyperlink"/>
+        </w:rPr>
+        <w:t>http://www.psidev.info/peff</w:t>
+      </w:r>
+      <w:r>
+        <w:fldChar w:fldCharType="end"/>
+      </w:r>
+      <w:r>
+        <w:t>)</w:t>
+      </w:r>
+      <w:r>
+        <w:t>.</w:t>
+      </w:r>
+      <w:commentRangeEnd w:id="10"/>
+      <w:r>
+        <w:rPr>
+          <w:rStyle w:val="CommentReference"/>
+        </w:rPr>
+        <w:commentReference w:id="10"/>
+      </w:r>
+    </w:p>
+    <w:p>
+      <w:pPr>
+        <w:jc w:val="both"/>
+      </w:pPr>
+      <w:bookmarkStart w:id="11" w:name="_GoBack"/>
       <w:bookmarkEnd w:id="11"/>
-    </w:p>
-    <w:p>
-      <w:pPr>
-        <w:pStyle w:val="nobreak"/>
-        <w:jc w:val="both"/>
-      </w:pPr>
-    </w:p>
-    <w:p>
-      <w:pPr>
-        <w:jc w:val="both"/>
-      </w:pPr>
-      <w:r>
-        <w:t>The documentation of the format is divided in several documents and files. These files are available from the main format description page on the HUPO-PSI website (</w:t>
-      </w:r>
-      <w:commentRangeStart w:id="12"/>
-      <w:r>
-        <w:fldChar w:fldCharType="begin"/>
-      </w:r>
-      <w:r>
-        <w:instrText>HYPERLINK "http://www.psidev.info/peff"</w:instrText>
-      </w:r>
-      <w:r>
-        <w:fldChar w:fldCharType="separate"/>
-      </w:r>
-      <w:r>
-        <w:rPr>
-          <w:rStyle w:val="Lienhypertexte"/>
-        </w:rPr>
-        <w:t>http://www.psidev.info/peff</w:t>
-      </w:r>
-      <w:r>
-        <w:fldChar w:fldCharType="end"/>
-      </w:r>
-      <w:r>
-        <w:t>)</w:t>
-      </w:r>
-      <w:r>
-        <w:t>.</w:t>
-      </w:r>
-      <w:commentRangeEnd w:id="12"/>
-      <w:r>
-        <w:rPr>
-          <w:rStyle w:val="Marquedecommentaire"/>
-        </w:rPr>
-        <w:commentReference w:id="12"/>
-      </w:r>
-    </w:p>
-    <w:p>
-      <w:pPr>
-        <w:jc w:val="both"/>
-      </w:pPr>
     </w:p>
     <w:p>
       <w:pPr>
@@ -3139,14 +3110,14 @@
     </w:p>
     <w:p>
       <w:pPr>
-        <w:pStyle w:val="Titre2"/>
-        <w:jc w:val="both"/>
-      </w:pPr>
-      <w:bookmarkStart w:id="13" w:name="_Toc387848655"/>
+        <w:pStyle w:val="Heading2"/>
+        <w:jc w:val="both"/>
+      </w:pPr>
+      <w:bookmarkStart w:id="12" w:name="_Toc387848655"/>
       <w:r>
         <w:t>Relationship to other specifications</w:t>
       </w:r>
-      <w:bookmarkEnd w:id="13"/>
+      <w:bookmarkEnd w:id="12"/>
     </w:p>
     <w:p>
       <w:pPr>
@@ -3196,10 +3167,10 @@
         </w:rPr>
         <w:t xml:space="preserve"> (</w:t>
       </w:r>
-      <w:hyperlink r:id="rId16" w:history="1">
-        <w:r>
-          <w:rPr>
-            <w:rStyle w:val="Lienhypertexte"/>
+      <w:hyperlink r:id="rId17" w:history="1">
+        <w:r>
+          <w:rPr>
+            <w:rStyle w:val="Hyperlink"/>
           </w:rPr>
           <w:t>http://www.psidev.info/miape</w:t>
         </w:r>
@@ -3354,10 +3325,10 @@
         </w:rPr>
         <w:t>(</w:t>
       </w:r>
-      <w:hyperlink r:id="rId17" w:history="1">
-        <w:r>
-          <w:rPr>
-            <w:rStyle w:val="Lienhypertexte"/>
+      <w:hyperlink r:id="rId18" w:history="1">
+        <w:r>
+          <w:rPr>
+            <w:rStyle w:val="Hyperlink"/>
             <w:lang w:val="en-GB"/>
           </w:rPr>
           <w:t>http://www.psidev.info/mzidentml</w:t>
@@ -3419,20 +3390,20 @@
     </w:p>
     <w:p>
       <w:pPr>
-        <w:pStyle w:val="Titre2"/>
+        <w:pStyle w:val="Heading2"/>
         <w:jc w:val="both"/>
       </w:pPr>
       <w:r>
         <w:t xml:space="preserve"> </w:t>
       </w:r>
-      <w:bookmarkStart w:id="14" w:name="_Toc387848656"/>
+      <w:bookmarkStart w:id="13" w:name="_Toc387848656"/>
       <w:r>
         <w:t>The common sequence database format</w:t>
       </w:r>
       <w:r>
         <w:t xml:space="preserve"> description</w:t>
       </w:r>
-      <w:bookmarkEnd w:id="14"/>
+      <w:bookmarkEnd w:id="13"/>
     </w:p>
     <w:p>
       <w:pPr>
@@ -3600,55 +3571,55 @@
       <w:r>
         <w:t xml:space="preserve">is available in obo </w:t>
       </w:r>
+      <w:commentRangeStart w:id="14"/>
+      <w:r>
+        <w:t>format</w:t>
+      </w:r>
+      <w:commentRangeEnd w:id="14"/>
+      <w:r>
+        <w:rPr>
+          <w:rStyle w:val="CommentReference"/>
+        </w:rPr>
+        <w:commentReference w:id="14"/>
+      </w:r>
+      <w:r>
+        <w:t xml:space="preserve"> </w:t>
+      </w:r>
+      <w:r>
+        <w:t xml:space="preserve"> </w:t>
+      </w:r>
       <w:commentRangeStart w:id="15"/>
       <w:r>
-        <w:t>format</w:t>
+        <w:t xml:space="preserve">together with a file explicating the use of these terms </w:t>
       </w:r>
       <w:commentRangeEnd w:id="15"/>
       <w:r>
         <w:rPr>
-          <w:rStyle w:val="Marquedecommentaire"/>
+          <w:rStyle w:val="CommentReference"/>
         </w:rPr>
         <w:commentReference w:id="15"/>
       </w:r>
       <w:r>
-        <w:t xml:space="preserve"> </w:t>
-      </w:r>
-      <w:r>
-        <w:t xml:space="preserve"> </w:t>
-      </w:r>
+        <w:t xml:space="preserve">at </w:t>
+      </w:r>
+      <w:hyperlink r:id="rId19" w:history="1">
+        <w:r>
+          <w:rPr>
+            <w:rStyle w:val="Hyperlink"/>
+          </w:rPr>
+          <w:t>http://psidev.cvs.sourceforge.net/viewvc/psidev/psi/psi-ms/mzML/controlledVocabulary/psi-ms.obo</w:t>
+        </w:r>
+      </w:hyperlink>
       <w:commentRangeStart w:id="16"/>
       <w:r>
-        <w:t xml:space="preserve">together with a file explicating the use of these terms </w:t>
+        <w:t>.</w:t>
       </w:r>
       <w:commentRangeEnd w:id="16"/>
       <w:r>
         <w:rPr>
-          <w:rStyle w:val="Marquedecommentaire"/>
+          <w:rStyle w:val="CommentReference"/>
         </w:rPr>
         <w:commentReference w:id="16"/>
-      </w:r>
-      <w:r>
-        <w:t xml:space="preserve">at </w:t>
-      </w:r>
-      <w:hyperlink r:id="rId18" w:history="1">
-        <w:r>
-          <w:rPr>
-            <w:rStyle w:val="Lienhypertexte"/>
-          </w:rPr>
-          <w:t>http://psidev.cvs.sourceforge.net/viewvc/psidev/psi/psi-ms/mzML/controlledVocabulary/psi-ms.obo</w:t>
-        </w:r>
-      </w:hyperlink>
-      <w:commentRangeStart w:id="17"/>
-      <w:r>
-        <w:t>.</w:t>
-      </w:r>
-      <w:commentRangeEnd w:id="17"/>
-      <w:r>
-        <w:rPr>
-          <w:rStyle w:val="Marquedecommentaire"/>
-        </w:rPr>
-        <w:commentReference w:id="17"/>
       </w:r>
     </w:p>
     <w:p>
@@ -3671,7 +3642,7 @@
           <w:bottom w:val="single" w:sz="4" w:space="0" w:color="auto"/>
           <w:right w:val="single" w:sz="4" w:space="0" w:color="auto"/>
         </w:tblBorders>
-        <w:tblLook w:val="04A0"/>
+        <w:tblLook w:val="04A0" w:firstRow="1" w:lastRow="0" w:firstColumn="1" w:lastColumn="0" w:noHBand="0" w:noVBand="1"/>
       </w:tblPr>
       <w:tblGrid>
         <w:gridCol w:w="441"/>
@@ -4716,7 +4687,7 @@
     </w:p>
     <w:p>
       <w:pPr>
-        <w:pStyle w:val="Titre3"/>
+        <w:pStyle w:val="Heading3"/>
         <w:jc w:val="both"/>
       </w:pPr>
       <w:r>
@@ -5368,8 +5339,8 @@
         <w:ind w:left="720"/>
         <w:jc w:val="both"/>
       </w:pPr>
-      <w:bookmarkStart w:id="18" w:name="OLE_LINK1"/>
-      <w:bookmarkStart w:id="19" w:name="OLE_LINK2"/>
+      <w:bookmarkStart w:id="17" w:name="OLE_LINK1"/>
+      <w:bookmarkStart w:id="18" w:name="OLE_LINK2"/>
       <w:r>
         <w:t xml:space="preserve"># </w:t>
       </w:r>
@@ -5542,8 +5513,8 @@
         <w:t># //</w:t>
       </w:r>
     </w:p>
+    <w:bookmarkEnd w:id="17"/>
     <w:bookmarkEnd w:id="18"/>
-    <w:bookmarkEnd w:id="19"/>
     <w:p>
       <w:pPr>
         <w:ind w:left="720"/>
@@ -5568,7 +5539,7 @@
     </w:p>
     <w:p>
       <w:pPr>
-        <w:pStyle w:val="Titre3"/>
+        <w:pStyle w:val="Heading3"/>
         <w:jc w:val="both"/>
       </w:pPr>
       <w:r>
@@ -5631,16 +5602,16 @@
       <w:r>
         <w:t xml:space="preserve">The format of each individual sequence entry is described below. The individual sequence entries are placed in one single block of individual sequence entries within a file. There </w:t>
       </w:r>
-      <w:commentRangeStart w:id="20"/>
+      <w:commentRangeStart w:id="19"/>
       <w:r>
         <w:t xml:space="preserve">MUST NOT </w:t>
       </w:r>
-      <w:commentRangeEnd w:id="20"/>
-      <w:r>
-        <w:rPr>
-          <w:rStyle w:val="Marquedecommentaire"/>
-        </w:rPr>
-        <w:commentReference w:id="20"/>
+      <w:commentRangeEnd w:id="19"/>
+      <w:r>
+        <w:rPr>
+          <w:rStyle w:val="CommentReference"/>
+        </w:rPr>
+        <w:commentReference w:id="19"/>
       </w:r>
       <w:r>
         <w:t>be any empty lines between individual sequence entries.</w:t>
@@ -6555,90 +6526,102 @@
       </w:r>
       <w:proofErr w:type="spellEnd"/>
       <w:r>
-        <w:t xml:space="preserve">=Tyrosine-protein </w:t>
+        <w:t xml:space="preserve">=Tyrosine-protein kinase receptor TYRO3 isoform </w:t>
       </w:r>
       <w:proofErr w:type="spellStart"/>
       <w:r>
-        <w:t>kinase</w:t>
+        <w:t>Iso</w:t>
       </w:r>
       <w:proofErr w:type="spellEnd"/>
       <w:r>
-        <w:t xml:space="preserve"> receptor TYRO3 </w:t>
+        <w:t xml:space="preserve"> 1 \</w:t>
       </w:r>
       <w:proofErr w:type="spellStart"/>
       <w:r>
-        <w:t>isoform</w:t>
+        <w:t>Gname</w:t>
       </w:r>
       <w:proofErr w:type="spellEnd"/>
       <w:r>
-        <w:t xml:space="preserve"> </w:t>
+        <w:t>=TYRO3 \</w:t>
       </w:r>
       <w:proofErr w:type="spellStart"/>
       <w:r>
-        <w:t>Iso</w:t>
+        <w:t>NcbiTaxId</w:t>
       </w:r>
       <w:proofErr w:type="spellEnd"/>
       <w:r>
-        <w:t xml:space="preserve"> 1 \</w:t>
+        <w:t>=9606 \</w:t>
       </w:r>
       <w:proofErr w:type="spellStart"/>
       <w:r>
-        <w:t>Gname</w:t>
+        <w:t>TaxName</w:t>
       </w:r>
       <w:proofErr w:type="spellEnd"/>
       <w:r>
-        <w:t>=TYRO3 \</w:t>
+        <w:t>=Homo Sapiens \Length=890 \SV=135 \EV=357 \PE=1 \ModResPsi=(681|681|MOD:00048|</w:t>
+      </w:r>
+      <w:r>
+        <w:t>O4'-phospho-L-tyrosine</w:t>
+      </w:r>
+      <w:r>
+        <w:t>)(685|685|MOD:00048|</w:t>
+      </w:r>
+      <w:r>
+        <w:t>O4'-phospho-L-tyrosine</w:t>
+      </w:r>
+      <w:r>
+        <w:t>)(686|686|MOD:00048|</w:t>
+      </w:r>
+      <w:r>
+        <w:t>O4'-phospho-L-tyrosine</w:t>
+      </w:r>
+      <w:r>
+        <w:t>)(804|804|MOD:00048|</w:t>
+      </w:r>
+      <w:r>
+        <w:t>O4'-phospho-L-tyrosine</w:t>
+      </w:r>
+      <w:r>
+        <w:t>) \</w:t>
       </w:r>
       <w:proofErr w:type="spellStart"/>
       <w:r>
-        <w:t>NcbiTaxId</w:t>
+        <w:t>ModRes</w:t>
       </w:r>
       <w:proofErr w:type="spellEnd"/>
       <w:r>
-        <w:t>=9606 \</w:t>
+        <w:t>=(63|63|</w:t>
+      </w:r>
+      <w:r>
+        <w:t>|</w:t>
+      </w:r>
+      <w:r>
+        <w:t>N-linked (</w:t>
       </w:r>
       <w:proofErr w:type="spellStart"/>
       <w:r>
-        <w:t>TaxName</w:t>
+        <w:t>GlcNAc</w:t>
       </w:r>
       <w:proofErr w:type="spellEnd"/>
       <w:r>
-        <w:t>=Homo Sapiens \Length=890 \SV=135 \EV=357 \PE=1 \ModResPsi=(681|681|MOD:00048|</w:t>
-      </w:r>
-      <w:r>
-        <w:t>O4'-phospho-L-tyrosine</w:t>
-      </w:r>
-      <w:r>
-        <w:t>)(685|685|MOD:00048|</w:t>
-      </w:r>
-      <w:r>
-        <w:t>O4'-phospho-L-tyrosine</w:t>
-      </w:r>
-      <w:r>
-        <w:t>)(686|686|MOD:00048|</w:t>
-      </w:r>
-      <w:r>
-        <w:t>O4'-phospho-L-tyrosine</w:t>
-      </w:r>
-      <w:r>
-        <w:t>)(804|804|MOD:00048|</w:t>
-      </w:r>
-      <w:r>
-        <w:t>O4'-phospho-L-tyrosine</w:t>
-      </w:r>
-      <w:r>
-        <w:t>) \</w:t>
+        <w:t>...))(191|</w:t>
+      </w:r>
+      <w:r>
+        <w:t>191||</w:t>
+      </w:r>
+      <w:r>
+        <w:t>N-linked (</w:t>
       </w:r>
       <w:proofErr w:type="spellStart"/>
       <w:r>
-        <w:t>ModRes</w:t>
+        <w:t>GlcNAc</w:t>
       </w:r>
       <w:proofErr w:type="spellEnd"/>
       <w:r>
-        <w:t>=(63|63|</w:t>
-      </w:r>
-      <w:r>
-        <w:t>|</w:t>
+        <w:t>...))(230|</w:t>
+      </w:r>
+      <w:r>
+        <w:t>230||</w:t>
       </w:r>
       <w:r>
         <w:t>N-linked (</w:t>
@@ -6649,10 +6632,10 @@
       </w:r>
       <w:proofErr w:type="spellEnd"/>
       <w:r>
-        <w:t>...))(191|</w:t>
-      </w:r>
-      <w:r>
-        <w:t>191||</w:t>
+        <w:t>...))(240|</w:t>
+      </w:r>
+      <w:r>
+        <w:t>240||</w:t>
       </w:r>
       <w:r>
         <w:t>N-linked (</w:t>
@@ -6663,10 +6646,10 @@
       </w:r>
       <w:proofErr w:type="spellEnd"/>
       <w:r>
-        <w:t>...))(230|</w:t>
-      </w:r>
-      <w:r>
-        <w:t>230||</w:t>
+        <w:t>...))(293|</w:t>
+      </w:r>
+      <w:r>
+        <w:t>293||</w:t>
       </w:r>
       <w:r>
         <w:t>N-linked (</w:t>
@@ -6677,10 +6660,10 @@
       </w:r>
       <w:proofErr w:type="spellEnd"/>
       <w:r>
-        <w:t>...))(240|</w:t>
-      </w:r>
-      <w:r>
-        <w:t>240||</w:t>
+        <w:t>...))(366|</w:t>
+      </w:r>
+      <w:r>
+        <w:t>366||</w:t>
       </w:r>
       <w:r>
         <w:t>N-linked (</w:t>
@@ -6691,49 +6674,13 @@
       </w:r>
       <w:proofErr w:type="spellEnd"/>
       <w:r>
-        <w:t>...))(293|</w:t>
-      </w:r>
-      <w:r>
-        <w:t>293||</w:t>
-      </w:r>
-      <w:r>
-        <w:t>N-linked (</w:t>
-      </w:r>
-      <w:proofErr w:type="spellStart"/>
-      <w:r>
-        <w:t>GlcNAc</w:t>
-      </w:r>
-      <w:proofErr w:type="spellEnd"/>
-      <w:r>
-        <w:t>...))(366|</w:t>
-      </w:r>
-      <w:r>
-        <w:t>366||</w:t>
-      </w:r>
-      <w:r>
-        <w:t>N-linked (</w:t>
-      </w:r>
-      <w:proofErr w:type="spellStart"/>
-      <w:r>
-        <w:t>GlcNAc</w:t>
-      </w:r>
-      <w:proofErr w:type="spellEnd"/>
-      <w:r>
         <w:t>...))(380|</w:t>
       </w:r>
       <w:r>
         <w:t>380||</w:t>
       </w:r>
       <w:r>
-        <w:t>N-linked (</w:t>
-      </w:r>
-      <w:proofErr w:type="spellStart"/>
-      <w:r>
-        <w:t>GlcNAc</w:t>
-      </w:r>
-      <w:proofErr w:type="spellEnd"/>
-      <w:r>
-        <w:t>...))(64|</w:t>
+        <w:t>N-linked (GlcNAc...))(64|</w:t>
       </w:r>
       <w:r>
         <w:t>64||</w:t>
@@ -6765,16 +6712,16 @@
       <w:r>
         <w:t>Variant=(21|L)(68|R)(74|M)(85|K)(90|H)(95|G)(114|G)(119|E)(119|L)(129|R)(144|K)(156|S)(178|M)(185|S)(187|L)(200|I)(208|P)(210|D)(215|H)(228|S)(235|R)(240|I)(251|S)(260|L)(265|D)(273|G)(277|L)(283|Y)(290|S)(299|H)(302|S)(302|K)(303|V)(306|S)(311|H)(314|L)(331|T)(333|C)(333|H)(346|N)(348|K)(351|S)(352|D)(353|S)(371|D)(392|I)(396|I)(399|T)(416|C)(433|F)(445|S)(452|Q)(455|Q)(455|W)(468|V)(470|Q)(487|K)(489|K)(511|M)(521|S)(522|Q)(523|L)(533|Q)(542|S)(545|G)(549|G)(566|F)(567|G)(580|L)(590|N)(596|R)(600|I)(605|L)(619|Q)(623|K)(635|L)(638|N)(647|R)(648|F)(659|W)(669|L)(675|R)(690|R)(705|V)(717|T)(719|R)(723|C)(723|L)(728|C)(734|S)(750|C)(756|Q)(759|D)(773|S)(776|L)(777|A)(785|K)(788|S)(797|F)(815|V)(817|D)(819|M)(824|G)(829|N)(831|T)(833|N)(842|D)(</w:t>
       </w:r>
-      <w:commentRangeStart w:id="21"/>
+      <w:commentRangeStart w:id="20"/>
       <w:r>
         <w:t>169|I</w:t>
       </w:r>
-      <w:commentRangeEnd w:id="21"/>
-      <w:r>
-        <w:rPr>
-          <w:rStyle w:val="Marquedecommentaire"/>
-        </w:rPr>
-        <w:commentReference w:id="21"/>
+      <w:commentRangeEnd w:id="20"/>
+      <w:r>
+        <w:rPr>
+          <w:rStyle w:val="CommentReference"/>
+        </w:rPr>
+        <w:commentReference w:id="20"/>
       </w:r>
       <w:r>
         <w:t>)(343|K)(620|T)(819|Q)(848|W)(875|R) \Processed=(1|40|signal peptide)(41|890|mature protein)</w:t>
@@ -6868,7 +6815,7 @@
     </w:p>
     <w:p>
       <w:pPr>
-        <w:pStyle w:val="Titre3"/>
+        <w:pStyle w:val="Heading3"/>
         <w:jc w:val="both"/>
       </w:pPr>
       <w:r>
@@ -6904,7 +6851,7 @@
     </w:p>
     <w:p>
       <w:pPr>
-        <w:pStyle w:val="Titre3"/>
+        <w:pStyle w:val="Heading3"/>
         <w:jc w:val="both"/>
       </w:pPr>
       <w:proofErr w:type="gramStart"/>
@@ -6952,7 +6899,7 @@
     </w:p>
     <w:p>
       <w:pPr>
-        <w:pStyle w:val="Titre3"/>
+        <w:pStyle w:val="Heading3"/>
         <w:jc w:val="both"/>
       </w:pPr>
       <w:proofErr w:type="spellStart"/>
@@ -7043,7 +6990,7 @@
     </w:p>
     <w:p>
       <w:pPr>
-        <w:pStyle w:val="Titre3"/>
+        <w:pStyle w:val="Heading3"/>
         <w:jc w:val="both"/>
       </w:pPr>
       <w:proofErr w:type="spellStart"/>
@@ -7094,9 +7041,9 @@
     </w:p>
     <w:tbl>
       <w:tblPr>
-        <w:tblStyle w:val="Classique1"/>
+        <w:tblStyle w:val="TableClassic1"/>
         <w:tblW w:w="0" w:type="auto"/>
-        <w:tblLook w:val="04A0"/>
+        <w:tblLook w:val="04A0" w:firstRow="1" w:lastRow="0" w:firstColumn="1" w:lastColumn="0" w:noHBand="0" w:noVBand="1"/>
       </w:tblPr>
       <w:tblGrid>
         <w:gridCol w:w="1908"/>
@@ -7104,11 +7051,11 @@
       </w:tblGrid>
       <w:tr>
         <w:trPr>
-          <w:cnfStyle w:val="100000000000"/>
+          <w:cnfStyle w:val="100000000000" w:firstRow="1" w:lastRow="0" w:firstColumn="0" w:lastColumn="0" w:oddVBand="0" w:evenVBand="0" w:oddHBand="0" w:evenHBand="0" w:firstRowFirstColumn="0" w:firstRowLastColumn="0" w:lastRowFirstColumn="0" w:lastRowLastColumn="0"/>
         </w:trPr>
         <w:tc>
           <w:tcPr>
-            <w:cnfStyle w:val="001000000000"/>
+            <w:cnfStyle w:val="001000000000" w:firstRow="0" w:lastRow="0" w:firstColumn="1" w:lastColumn="0" w:oddVBand="0" w:evenVBand="0" w:oddHBand="0" w:evenHBand="0" w:firstRowFirstColumn="0" w:firstRowLastColumn="0" w:lastRowFirstColumn="0" w:lastRowLastColumn="0"/>
             <w:tcW w:w="1908" w:type="dxa"/>
           </w:tcPr>
           <w:p>
@@ -7127,7 +7074,7 @@
           <w:p>
             <w:pPr>
               <w:jc w:val="both"/>
-              <w:cnfStyle w:val="100000000000"/>
+              <w:cnfStyle w:val="100000000000" w:firstRow="1" w:lastRow="0" w:firstColumn="0" w:lastColumn="0" w:oddVBand="0" w:evenVBand="0" w:oddHBand="0" w:evenHBand="0" w:firstRowFirstColumn="0" w:firstRowLastColumn="0" w:lastRowFirstColumn="0" w:lastRowLastColumn="0"/>
             </w:pPr>
             <w:r>
               <w:t>Interpretation</w:t>
@@ -7138,7 +7085,7 @@
       <w:tr>
         <w:tc>
           <w:tcPr>
-            <w:cnfStyle w:val="001000000000"/>
+            <w:cnfStyle w:val="001000000000" w:firstRow="0" w:lastRow="0" w:firstColumn="1" w:lastColumn="0" w:oddVBand="0" w:evenVBand="0" w:oddHBand="0" w:evenHBand="0" w:firstRowFirstColumn="0" w:firstRowLastColumn="0" w:lastRowFirstColumn="0" w:lastRowLastColumn="0"/>
             <w:tcW w:w="1908" w:type="dxa"/>
           </w:tcPr>
           <w:p>
@@ -7157,7 +7104,7 @@
           <w:p>
             <w:pPr>
               <w:jc w:val="both"/>
-              <w:cnfStyle w:val="000000000000"/>
+              <w:cnfStyle w:val="000000000000" w:firstRow="0" w:lastRow="0" w:firstColumn="0" w:lastColumn="0" w:oddVBand="0" w:evenVBand="0" w:oddHBand="0" w:evenHBand="0" w:firstRowFirstColumn="0" w:firstRowLastColumn="0" w:lastRowFirstColumn="0" w:lastRowLastColumn="0"/>
             </w:pPr>
             <w:r>
               <w:t>Position 100 may be nothing, signifying a single amino acid deletion</w:t>
@@ -7168,7 +7115,7 @@
       <w:tr>
         <w:tc>
           <w:tcPr>
-            <w:cnfStyle w:val="001000000000"/>
+            <w:cnfStyle w:val="001000000000" w:firstRow="0" w:lastRow="0" w:firstColumn="1" w:lastColumn="0" w:oddVBand="0" w:evenVBand="0" w:oddHBand="0" w:evenHBand="0" w:firstRowFirstColumn="0" w:firstRowLastColumn="0" w:lastRowFirstColumn="0" w:lastRowLastColumn="0"/>
             <w:tcW w:w="1908" w:type="dxa"/>
           </w:tcPr>
           <w:p>
@@ -7187,7 +7134,7 @@
           <w:p>
             <w:pPr>
               <w:jc w:val="both"/>
-              <w:cnfStyle w:val="000000000000"/>
+              <w:cnfStyle w:val="000000000000" w:firstRow="0" w:lastRow="0" w:firstColumn="0" w:lastColumn="0" w:oddVBand="0" w:evenVBand="0" w:oddHBand="0" w:evenHBand="0" w:firstRowFirstColumn="0" w:firstRowLastColumn="0" w:lastRowFirstColumn="0" w:lastRowLastColumn="0"/>
             </w:pPr>
             <w:r>
               <w:t>A 3-AA deletion starting at position 100</w:t>
@@ -7198,7 +7145,7 @@
       <w:tr>
         <w:tc>
           <w:tcPr>
-            <w:cnfStyle w:val="001000000000"/>
+            <w:cnfStyle w:val="001000000000" w:firstRow="0" w:lastRow="0" w:firstColumn="1" w:lastColumn="0" w:oddVBand="0" w:evenVBand="0" w:oddHBand="0" w:evenHBand="0" w:firstRowFirstColumn="0" w:firstRowLastColumn="0" w:lastRowFirstColumn="0" w:lastRowLastColumn="0"/>
             <w:tcW w:w="1908" w:type="dxa"/>
           </w:tcPr>
           <w:p>
@@ -7217,35 +7164,16 @@
           <w:p>
             <w:pPr>
               <w:jc w:val="both"/>
-              <w:cnfStyle w:val="000000000000"/>
+              <w:cnfStyle w:val="000000000000" w:firstRow="0" w:lastRow="0" w:firstColumn="0" w:lastColumn="0" w:oddVBand="0" w:evenVBand="0" w:oddHBand="0" w:evenHBand="0" w:firstRowFirstColumn="0" w:firstRowLastColumn="0" w:lastRowFirstColumn="0" w:lastRowLastColumn="0"/>
             </w:pPr>
-            <w:del w:id="22" w:author="Binz Pierre-Alain (HOS41670)" w:date="2015-06-18T12:06:00Z">
-              <w:r>
-                <w:delText>An Insertion of an A before the P originally at position 100, i.e. an insertion of 1. The insertion SHOULD come first</w:delText>
-              </w:r>
-            </w:del>
-            <w:ins w:id="23" w:author="Binz Pierre-Alain (HOS41670)" w:date="2015-06-18T12:06:00Z">
-              <w:r>
-                <w:t>A replacement of the original residue by AP. It represent</w:t>
-              </w:r>
-            </w:ins>
-            <w:ins w:id="24" w:author="Binz Pierre-Alain (HOS41670)" w:date="2015-06-18T12:08:00Z">
-              <w:r>
-                <w:t>s</w:t>
-              </w:r>
-            </w:ins>
-            <w:ins w:id="25" w:author="Binz Pierre-Alain (HOS41670)" w:date="2015-06-18T12:06:00Z">
-              <w:r>
-                <w:t xml:space="preserve"> X</w:t>
-              </w:r>
-            </w:ins>
-            <w:ins w:id="26" w:author="Binz Pierre-Alain (HOS41670)" w:date="2015-06-18T12:07:00Z">
-              <w:r>
-                <w:t xml:space="preserve"> -&gt; AP, where X can be any residue</w:t>
-              </w:r>
-            </w:ins>
+            <w:r>
+              <w:t>A replacement of the original residue by AP. It represents X -&gt; AP, where X can be any residue</w:t>
+            </w:r>
             <w:r>
               <w:t>.</w:t>
+            </w:r>
+            <w:r>
+              <w:t xml:space="preserve"> For an insertion, the following convention SHOULD be used: inserted amino acids SHOULD come before the existing amino acid at position N. In this example, suppose there was a P at position 100, and an A was inserted before the P (which will now be at 101).</w:t>
             </w:r>
           </w:p>
         </w:tc>
@@ -7253,7 +7181,7 @@
       <w:tr>
         <w:tc>
           <w:tcPr>
-            <w:cnfStyle w:val="001000000000"/>
+            <w:cnfStyle w:val="001000000000" w:firstRow="0" w:lastRow="0" w:firstColumn="1" w:lastColumn="0" w:oddVBand="0" w:evenVBand="0" w:oddHBand="0" w:evenHBand="0" w:firstRowFirstColumn="0" w:firstRowLastColumn="0" w:lastRowFirstColumn="0" w:lastRowLastColumn="0"/>
             <w:tcW w:w="1908" w:type="dxa"/>
           </w:tcPr>
           <w:p>
@@ -7272,7 +7200,7 @@
           <w:p>
             <w:pPr>
               <w:jc w:val="both"/>
-              <w:cnfStyle w:val="000000000000"/>
+              <w:cnfStyle w:val="000000000000" w:firstRow="0" w:lastRow="0" w:firstColumn="0" w:lastColumn="0" w:oddVBand="0" w:evenVBand="0" w:oddHBand="0" w:evenHBand="0" w:firstRowFirstColumn="0" w:firstRowLastColumn="0" w:lastRowFirstColumn="0" w:lastRowLastColumn="0"/>
             </w:pPr>
             <w:r>
               <w:t xml:space="preserve">Not a legal </w:t>
@@ -7299,7 +7227,7 @@
       <w:tr>
         <w:tc>
           <w:tcPr>
-            <w:cnfStyle w:val="001000000000"/>
+            <w:cnfStyle w:val="001000000000" w:firstRow="0" w:lastRow="0" w:firstColumn="1" w:lastColumn="0" w:oddVBand="0" w:evenVBand="0" w:oddHBand="0" w:evenHBand="0" w:firstRowFirstColumn="0" w:firstRowLastColumn="0" w:lastRowFirstColumn="0" w:lastRowLastColumn="0"/>
             <w:tcW w:w="1908" w:type="dxa"/>
           </w:tcPr>
           <w:p>
@@ -7318,7 +7246,7 @@
           <w:p>
             <w:pPr>
               <w:jc w:val="both"/>
-              <w:cnfStyle w:val="000000000000"/>
+              <w:cnfStyle w:val="000000000000" w:firstRow="0" w:lastRow="0" w:firstColumn="0" w:lastColumn="0" w:oddVBand="0" w:evenVBand="0" w:oddHBand="0" w:evenHBand="0" w:firstRowFirstColumn="0" w:firstRowLastColumn="0" w:lastRowFirstColumn="0" w:lastRowLastColumn="0"/>
             </w:pPr>
             <w:r>
               <w:t xml:space="preserve">A 3-AA substitution as a cassette. If the AAs can be substituted individually, then they should be encoded as 3 separate </w:t>
@@ -7337,7 +7265,7 @@
       <w:tr>
         <w:tc>
           <w:tcPr>
-            <w:cnfStyle w:val="001000000000"/>
+            <w:cnfStyle w:val="001000000000" w:firstRow="0" w:lastRow="0" w:firstColumn="1" w:lastColumn="0" w:oddVBand="0" w:evenVBand="0" w:oddHBand="0" w:evenHBand="0" w:firstRowFirstColumn="0" w:firstRowLastColumn="0" w:lastRowFirstColumn="0" w:lastRowLastColumn="0"/>
             <w:tcW w:w="1908" w:type="dxa"/>
           </w:tcPr>
           <w:p>
@@ -7356,7 +7284,7 @@
           <w:p>
             <w:pPr>
               <w:jc w:val="both"/>
-              <w:cnfStyle w:val="000000000000"/>
+              <w:cnfStyle w:val="000000000000" w:firstRow="0" w:lastRow="0" w:firstColumn="0" w:lastColumn="0" w:oddVBand="0" w:evenVBand="0" w:oddHBand="0" w:evenHBand="0" w:firstRowFirstColumn="0" w:firstRowLastColumn="0" w:lastRowFirstColumn="0" w:lastRowLastColumn="0"/>
             </w:pPr>
             <w:r>
               <w:t>A deletion and substitution. AAs at position 100 and 101 are both removed and replaced with a single P. Neither position was originally a P. If either position already had a P, then either (100|100|) or (101|101|) should be used.</w:t>
@@ -7367,7 +7295,7 @@
       <w:tr>
         <w:tc>
           <w:tcPr>
-            <w:cnfStyle w:val="001000000000"/>
+            <w:cnfStyle w:val="001000000000" w:firstRow="0" w:lastRow="0" w:firstColumn="1" w:lastColumn="0" w:oddVBand="0" w:evenVBand="0" w:oddHBand="0" w:evenHBand="0" w:firstRowFirstColumn="0" w:firstRowLastColumn="0" w:lastRowFirstColumn="0" w:lastRowLastColumn="0"/>
             <w:tcW w:w="1908" w:type="dxa"/>
           </w:tcPr>
           <w:p>
@@ -7386,7 +7314,7 @@
           <w:p>
             <w:pPr>
               <w:jc w:val="both"/>
-              <w:cnfStyle w:val="000000000000"/>
+              <w:cnfStyle w:val="000000000000" w:firstRow="0" w:lastRow="0" w:firstColumn="0" w:lastColumn="0" w:oddVBand="0" w:evenVBand="0" w:oddHBand="0" w:evenHBand="0" w:firstRowFirstColumn="0" w:firstRowLastColumn="0" w:lastRowFirstColumn="0" w:lastRowLastColumn="0"/>
             </w:pPr>
             <w:r>
               <w:t>An insertion before the P originally at position 100 with any of A or E or Q.</w:t>
@@ -7397,7 +7325,7 @@
       <w:tr>
         <w:tc>
           <w:tcPr>
-            <w:cnfStyle w:val="001000000000"/>
+            <w:cnfStyle w:val="001000000000" w:firstRow="0" w:lastRow="0" w:firstColumn="1" w:lastColumn="0" w:oddVBand="0" w:evenVBand="0" w:oddHBand="0" w:evenHBand="0" w:firstRowFirstColumn="0" w:firstRowLastColumn="0" w:lastRowFirstColumn="0" w:lastRowLastColumn="0"/>
             <w:tcW w:w="1908" w:type="dxa"/>
           </w:tcPr>
           <w:p>
@@ -7416,7 +7344,7 @@
           <w:p>
             <w:pPr>
               <w:jc w:val="both"/>
-              <w:cnfStyle w:val="000000000000"/>
+              <w:cnfStyle w:val="000000000000" w:firstRow="0" w:lastRow="0" w:firstColumn="0" w:lastColumn="0" w:oddVBand="0" w:evenVBand="0" w:oddHBand="0" w:evenHBand="0" w:firstRowFirstColumn="0" w:firstRowLastColumn="0" w:lastRowFirstColumn="0" w:lastRowLastColumn="0"/>
             </w:pPr>
             <w:r>
               <w:t xml:space="preserve">Not a legal </w:t>
@@ -7431,6 +7359,7 @@
             </w:r>
             <w:proofErr w:type="spellStart"/>
             <w:r>
+              <w:lastRenderedPageBreak/>
               <w:t>SimpleVariants</w:t>
             </w:r>
             <w:proofErr w:type="spellEnd"/>
@@ -7464,7 +7393,7 @@
     </w:p>
     <w:p>
       <w:pPr>
-        <w:pStyle w:val="Titre3"/>
+        <w:pStyle w:val="Heading3"/>
         <w:jc w:val="both"/>
       </w:pPr>
       <w:proofErr w:type="spellStart"/>
@@ -7600,9 +7529,9 @@
     </w:p>
     <w:tbl>
       <w:tblPr>
-        <w:tblStyle w:val="Classique1"/>
+        <w:tblStyle w:val="TableClassic1"/>
         <w:tblW w:w="0" w:type="auto"/>
-        <w:tblLook w:val="04A0"/>
+        <w:tblLook w:val="04A0" w:firstRow="1" w:lastRow="0" w:firstColumn="1" w:lastColumn="0" w:noHBand="0" w:noVBand="1"/>
       </w:tblPr>
       <w:tblGrid>
         <w:gridCol w:w="4068"/>
@@ -7610,11 +7539,11 @@
       </w:tblGrid>
       <w:tr>
         <w:trPr>
-          <w:cnfStyle w:val="100000000000"/>
+          <w:cnfStyle w:val="100000000000" w:firstRow="1" w:lastRow="0" w:firstColumn="0" w:lastColumn="0" w:oddVBand="0" w:evenVBand="0" w:oddHBand="0" w:evenHBand="0" w:firstRowFirstColumn="0" w:firstRowLastColumn="0" w:lastRowFirstColumn="0" w:lastRowLastColumn="0"/>
         </w:trPr>
         <w:tc>
           <w:tcPr>
-            <w:cnfStyle w:val="001000000000"/>
+            <w:cnfStyle w:val="001000000000" w:firstRow="0" w:lastRow="0" w:firstColumn="1" w:lastColumn="0" w:oddVBand="0" w:evenVBand="0" w:oddHBand="0" w:evenHBand="0" w:firstRowFirstColumn="0" w:firstRowLastColumn="0" w:lastRowFirstColumn="0" w:lastRowLastColumn="0"/>
             <w:tcW w:w="4068" w:type="dxa"/>
           </w:tcPr>
           <w:p>
@@ -7633,7 +7562,7 @@
           <w:p>
             <w:pPr>
               <w:jc w:val="both"/>
-              <w:cnfStyle w:val="100000000000"/>
+              <w:cnfStyle w:val="100000000000" w:firstRow="1" w:lastRow="0" w:firstColumn="0" w:lastColumn="0" w:oddVBand="0" w:evenVBand="0" w:oddHBand="0" w:evenHBand="0" w:firstRowFirstColumn="0" w:firstRowLastColumn="0" w:lastRowFirstColumn="0" w:lastRowLastColumn="0"/>
             </w:pPr>
             <w:r>
               <w:t>Interpretation</w:t>
@@ -7644,7 +7573,7 @@
       <w:tr>
         <w:tc>
           <w:tcPr>
-            <w:cnfStyle w:val="001000000000"/>
+            <w:cnfStyle w:val="001000000000" w:firstRow="0" w:lastRow="0" w:firstColumn="1" w:lastColumn="0" w:oddVBand="0" w:evenVBand="0" w:oddHBand="0" w:evenHBand="0" w:firstRowFirstColumn="0" w:firstRowLastColumn="0" w:lastRowFirstColumn="0" w:lastRowLastColumn="0"/>
             <w:tcW w:w="4068" w:type="dxa"/>
           </w:tcPr>
           <w:p>
@@ -7675,7 +7604,7 @@
           <w:p>
             <w:pPr>
               <w:jc w:val="both"/>
-              <w:cnfStyle w:val="000000000000"/>
+              <w:cnfStyle w:val="000000000000" w:firstRow="0" w:lastRow="0" w:firstColumn="0" w:lastColumn="0" w:oddVBand="0" w:evenVBand="0" w:oddHBand="0" w:evenHBand="0" w:firstRowFirstColumn="0" w:firstRowLastColumn="0" w:lastRowFirstColumn="0" w:lastRowLastColumn="0"/>
             </w:pPr>
             <w:r>
               <w:t>Potential phosphorylation of a serine at position 100</w:t>
@@ -7686,7 +7615,7 @@
       <w:tr>
         <w:tc>
           <w:tcPr>
-            <w:cnfStyle w:val="001000000000"/>
+            <w:cnfStyle w:val="001000000000" w:firstRow="0" w:lastRow="0" w:firstColumn="1" w:lastColumn="0" w:oddVBand="0" w:evenVBand="0" w:oddHBand="0" w:evenHBand="0" w:firstRowFirstColumn="0" w:firstRowLastColumn="0" w:lastRowFirstColumn="0" w:lastRowLastColumn="0"/>
             <w:tcW w:w="4068" w:type="dxa"/>
           </w:tcPr>
           <w:p>
@@ -7717,7 +7646,7 @@
           <w:p>
             <w:pPr>
               <w:jc w:val="both"/>
-              <w:cnfStyle w:val="000000000000"/>
+              <w:cnfStyle w:val="000000000000" w:firstRow="0" w:lastRow="0" w:firstColumn="0" w:lastColumn="0" w:oddVBand="0" w:evenVBand="0" w:oddHBand="0" w:evenHBand="0" w:firstRowFirstColumn="0" w:firstRowLastColumn="0" w:lastRowFirstColumn="0" w:lastRowLastColumn="0"/>
             </w:pPr>
             <w:r>
               <w:t>Not legal.</w:t>
@@ -7734,7 +7663,7 @@
       <w:tr>
         <w:tc>
           <w:tcPr>
-            <w:cnfStyle w:val="001000000000"/>
+            <w:cnfStyle w:val="001000000000" w:firstRow="0" w:lastRow="0" w:firstColumn="1" w:lastColumn="0" w:oddVBand="0" w:evenVBand="0" w:oddHBand="0" w:evenHBand="0" w:firstRowFirstColumn="0" w:firstRowLastColumn="0" w:lastRowFirstColumn="0" w:lastRowLastColumn="0"/>
             <w:tcW w:w="4068" w:type="dxa"/>
           </w:tcPr>
           <w:p>
@@ -7765,7 +7694,7 @@
           <w:p>
             <w:pPr>
               <w:jc w:val="both"/>
-              <w:cnfStyle w:val="000000000000"/>
+              <w:cnfStyle w:val="000000000000" w:firstRow="0" w:lastRow="0" w:firstColumn="0" w:lastColumn="0" w:oddVBand="0" w:evenVBand="0" w:oddHBand="0" w:evenHBand="0" w:firstRowFirstColumn="0" w:firstRowLastColumn="0" w:lastRowFirstColumn="0" w:lastRowLastColumn="0"/>
             </w:pPr>
             <w:r>
               <w:t>Not legal. The full name from the OBO file (or equivalent) must be provided</w:t>
@@ -7776,7 +7705,7 @@
       <w:tr>
         <w:tc>
           <w:tcPr>
-            <w:cnfStyle w:val="001000000000"/>
+            <w:cnfStyle w:val="001000000000" w:firstRow="0" w:lastRow="0" w:firstColumn="1" w:lastColumn="0" w:oddVBand="0" w:evenVBand="0" w:oddHBand="0" w:evenHBand="0" w:firstRowFirstColumn="0" w:firstRowLastColumn="0" w:lastRowFirstColumn="0" w:lastRowLastColumn="0"/>
             <w:tcW w:w="4068" w:type="dxa"/>
           </w:tcPr>
           <w:p>
@@ -7819,24 +7748,24 @@
           <w:p>
             <w:pPr>
               <w:jc w:val="both"/>
-              <w:cnfStyle w:val="000000000000"/>
+              <w:cnfStyle w:val="000000000000" w:firstRow="0" w:lastRow="0" w:firstColumn="0" w:lastColumn="0" w:oddVBand="0" w:evenVBand="0" w:oddHBand="0" w:evenHBand="0" w:firstRowFirstColumn="0" w:firstRowLastColumn="0" w:lastRowFirstColumn="0" w:lastRowLastColumn="0"/>
               <w:rPr>
                 <w:highlight w:val="yellow"/>
               </w:rPr>
             </w:pPr>
-            <w:commentRangeStart w:id="27"/>
+            <w:commentRangeStart w:id="21"/>
             <w:r>
               <w:rPr>
                 <w:highlight w:val="yellow"/>
               </w:rPr>
               <w:t xml:space="preserve">Example </w:t>
             </w:r>
-            <w:commentRangeEnd w:id="27"/>
+            <w:commentRangeEnd w:id="21"/>
             <w:r>
               <w:rPr>
-                <w:rStyle w:val="Marquedecommentaire"/>
+                <w:rStyle w:val="CommentReference"/>
               </w:rPr>
-              <w:commentReference w:id="27"/>
+              <w:commentReference w:id="21"/>
             </w:r>
             <w:r>
               <w:rPr>
@@ -7855,7 +7784,7 @@
     </w:p>
     <w:p>
       <w:pPr>
-        <w:pStyle w:val="Titre3"/>
+        <w:pStyle w:val="Heading3"/>
         <w:jc w:val="both"/>
       </w:pPr>
       <w:proofErr w:type="spellStart"/>
@@ -7986,9 +7915,9 @@
     </w:p>
     <w:tbl>
       <w:tblPr>
-        <w:tblStyle w:val="Classique1"/>
+        <w:tblStyle w:val="TableClassic1"/>
         <w:tblW w:w="0" w:type="auto"/>
-        <w:tblLook w:val="04A0"/>
+        <w:tblLook w:val="04A0" w:firstRow="1" w:lastRow="0" w:firstColumn="1" w:lastColumn="0" w:noHBand="0" w:noVBand="1"/>
       </w:tblPr>
       <w:tblGrid>
         <w:gridCol w:w="3618"/>
@@ -7996,11 +7925,11 @@
       </w:tblGrid>
       <w:tr>
         <w:trPr>
-          <w:cnfStyle w:val="100000000000"/>
+          <w:cnfStyle w:val="100000000000" w:firstRow="1" w:lastRow="0" w:firstColumn="0" w:lastColumn="0" w:oddVBand="0" w:evenVBand="0" w:oddHBand="0" w:evenHBand="0" w:firstRowFirstColumn="0" w:firstRowLastColumn="0" w:lastRowFirstColumn="0" w:lastRowLastColumn="0"/>
         </w:trPr>
         <w:tc>
           <w:tcPr>
-            <w:cnfStyle w:val="001000000000"/>
+            <w:cnfStyle w:val="001000000000" w:firstRow="0" w:lastRow="0" w:firstColumn="1" w:lastColumn="0" w:oddVBand="0" w:evenVBand="0" w:oddHBand="0" w:evenHBand="0" w:firstRowFirstColumn="0" w:firstRowLastColumn="0" w:lastRowFirstColumn="0" w:lastRowLastColumn="0"/>
             <w:tcW w:w="3618" w:type="dxa"/>
           </w:tcPr>
           <w:p>
@@ -8019,7 +7948,7 @@
           <w:p>
             <w:pPr>
               <w:jc w:val="both"/>
-              <w:cnfStyle w:val="100000000000"/>
+              <w:cnfStyle w:val="100000000000" w:firstRow="1" w:lastRow="0" w:firstColumn="0" w:lastColumn="0" w:oddVBand="0" w:evenVBand="0" w:oddHBand="0" w:evenHBand="0" w:firstRowFirstColumn="0" w:firstRowLastColumn="0" w:lastRowFirstColumn="0" w:lastRowLastColumn="0"/>
             </w:pPr>
             <w:r>
               <w:t>Interpretation</w:t>
@@ -8030,7 +7959,7 @@
       <w:tr>
         <w:tc>
           <w:tcPr>
-            <w:cnfStyle w:val="001000000000"/>
+            <w:cnfStyle w:val="001000000000" w:firstRow="0" w:lastRow="0" w:firstColumn="1" w:lastColumn="0" w:oddVBand="0" w:evenVBand="0" w:oddHBand="0" w:evenHBand="0" w:firstRowFirstColumn="0" w:firstRowLastColumn="0" w:lastRowFirstColumn="0" w:lastRowLastColumn="0"/>
             <w:tcW w:w="3618" w:type="dxa"/>
           </w:tcPr>
           <w:p>
@@ -8058,7 +7987,7 @@
           <w:p>
             <w:pPr>
               <w:jc w:val="both"/>
-              <w:cnfStyle w:val="000000000000"/>
+              <w:cnfStyle w:val="000000000000" w:firstRow="0" w:lastRow="0" w:firstColumn="0" w:lastColumn="0" w:oddVBand="0" w:evenVBand="0" w:oddHBand="0" w:evenHBand="0" w:firstRowFirstColumn="0" w:firstRowLastColumn="0" w:lastRowFirstColumn="0" w:lastRowLastColumn="0"/>
             </w:pPr>
             <w:r>
               <w:t>Potential phosphorylation on position 100</w:t>
@@ -8069,7 +7998,7 @@
       <w:tr>
         <w:tc>
           <w:tcPr>
-            <w:cnfStyle w:val="001000000000"/>
+            <w:cnfStyle w:val="001000000000" w:firstRow="0" w:lastRow="0" w:firstColumn="1" w:lastColumn="0" w:oddVBand="0" w:evenVBand="0" w:oddHBand="0" w:evenHBand="0" w:firstRowFirstColumn="0" w:firstRowLastColumn="0" w:lastRowFirstColumn="0" w:lastRowLastColumn="0"/>
             <w:tcW w:w="3618" w:type="dxa"/>
           </w:tcPr>
           <w:p>
@@ -8094,7 +8023,7 @@
           <w:p>
             <w:pPr>
               <w:jc w:val="both"/>
-              <w:cnfStyle w:val="000000000000"/>
+              <w:cnfStyle w:val="000000000000" w:firstRow="0" w:lastRow="0" w:firstColumn="0" w:lastColumn="0" w:oddVBand="0" w:evenVBand="0" w:oddHBand="0" w:evenHBand="0" w:firstRowFirstColumn="0" w:firstRowLastColumn="0" w:lastRowFirstColumn="0" w:lastRowLastColumn="0"/>
             </w:pPr>
             <w:r>
               <w:t xml:space="preserve">Not legal. The </w:t>
@@ -8116,7 +8045,7 @@
       <w:tr>
         <w:tc>
           <w:tcPr>
-            <w:cnfStyle w:val="001000000000"/>
+            <w:cnfStyle w:val="001000000000" w:firstRow="0" w:lastRow="0" w:firstColumn="1" w:lastColumn="0" w:oddVBand="0" w:evenVBand="0" w:oddHBand="0" w:evenHBand="0" w:firstRowFirstColumn="0" w:firstRowLastColumn="0" w:lastRowFirstColumn="0" w:lastRowLastColumn="0"/>
             <w:tcW w:w="3618" w:type="dxa"/>
           </w:tcPr>
           <w:p>
@@ -8144,7 +8073,7 @@
           <w:p>
             <w:pPr>
               <w:jc w:val="both"/>
-              <w:cnfStyle w:val="000000000000"/>
+              <w:cnfStyle w:val="000000000000" w:firstRow="0" w:lastRow="0" w:firstColumn="0" w:lastColumn="0" w:oddVBand="0" w:evenVBand="0" w:oddHBand="0" w:evenHBand="0" w:firstRowFirstColumn="0" w:firstRowLastColumn="0" w:lastRowFirstColumn="0" w:lastRowLastColumn="0"/>
             </w:pPr>
             <w:r>
               <w:t>Not legal. The full name from the OBO file (or equivalent) must be provided</w:t>
@@ -8155,7 +8084,7 @@
       <w:tr>
         <w:tc>
           <w:tcPr>
-            <w:cnfStyle w:val="001000000000"/>
+            <w:cnfStyle w:val="001000000000" w:firstRow="0" w:lastRow="0" w:firstColumn="1" w:lastColumn="0" w:oddVBand="0" w:evenVBand="0" w:oddHBand="0" w:evenHBand="0" w:firstRowFirstColumn="0" w:firstRowLastColumn="0" w:lastRowFirstColumn="0" w:lastRowLastColumn="0"/>
             <w:tcW w:w="3618" w:type="dxa"/>
           </w:tcPr>
           <w:p>
@@ -8180,7 +8109,7 @@
           <w:p>
             <w:pPr>
               <w:jc w:val="both"/>
-              <w:cnfStyle w:val="000000000000"/>
+              <w:cnfStyle w:val="000000000000" w:firstRow="0" w:lastRow="0" w:firstColumn="0" w:lastColumn="0" w:oddVBand="0" w:evenVBand="0" w:oddHBand="0" w:evenHBand="0" w:firstRowFirstColumn="0" w:firstRowLastColumn="0" w:lastRowFirstColumn="0" w:lastRowLastColumn="0"/>
               <w:rPr>
                 <w:highlight w:val="yellow"/>
               </w:rPr>
@@ -8207,7 +8136,7 @@
     </w:p>
     <w:p>
       <w:pPr>
-        <w:pStyle w:val="Titre3"/>
+        <w:pStyle w:val="Heading3"/>
         <w:jc w:val="both"/>
       </w:pPr>
       <w:proofErr w:type="spellStart"/>
@@ -8223,8 +8152,6 @@
       <w:pPr>
         <w:jc w:val="both"/>
       </w:pPr>
-      <w:bookmarkStart w:id="28" w:name="_GoBack"/>
-      <w:bookmarkEnd w:id="28"/>
     </w:p>
     <w:p>
       <w:pPr>
@@ -8304,9 +8231,9 @@
     </w:p>
     <w:tbl>
       <w:tblPr>
-        <w:tblStyle w:val="Classique1"/>
+        <w:tblStyle w:val="TableClassic1"/>
         <w:tblW w:w="0" w:type="auto"/>
-        <w:tblLook w:val="04A0"/>
+        <w:tblLook w:val="04A0" w:firstRow="1" w:lastRow="0" w:firstColumn="1" w:lastColumn="0" w:noHBand="0" w:noVBand="1"/>
       </w:tblPr>
       <w:tblGrid>
         <w:gridCol w:w="3618"/>
@@ -8314,11 +8241,11 @@
       </w:tblGrid>
       <w:tr>
         <w:trPr>
-          <w:cnfStyle w:val="100000000000"/>
+          <w:cnfStyle w:val="100000000000" w:firstRow="1" w:lastRow="0" w:firstColumn="0" w:lastColumn="0" w:oddVBand="0" w:evenVBand="0" w:oddHBand="0" w:evenHBand="0" w:firstRowFirstColumn="0" w:firstRowLastColumn="0" w:lastRowFirstColumn="0" w:lastRowLastColumn="0"/>
         </w:trPr>
         <w:tc>
           <w:tcPr>
-            <w:cnfStyle w:val="001000000000"/>
+            <w:cnfStyle w:val="001000000000" w:firstRow="0" w:lastRow="0" w:firstColumn="1" w:lastColumn="0" w:oddVBand="0" w:evenVBand="0" w:oddHBand="0" w:evenHBand="0" w:firstRowFirstColumn="0" w:firstRowLastColumn="0" w:lastRowFirstColumn="0" w:lastRowLastColumn="0"/>
             <w:tcW w:w="3618" w:type="dxa"/>
           </w:tcPr>
           <w:p>
@@ -8337,7 +8264,7 @@
           <w:p>
             <w:pPr>
               <w:jc w:val="both"/>
-              <w:cnfStyle w:val="100000000000"/>
+              <w:cnfStyle w:val="100000000000" w:firstRow="1" w:lastRow="0" w:firstColumn="0" w:lastColumn="0" w:oddVBand="0" w:evenVBand="0" w:oddHBand="0" w:evenHBand="0" w:firstRowFirstColumn="0" w:firstRowLastColumn="0" w:lastRowFirstColumn="0" w:lastRowLastColumn="0"/>
             </w:pPr>
             <w:r>
               <w:t>Interpretation</w:t>
@@ -8348,7 +8275,7 @@
       <w:tr>
         <w:tc>
           <w:tcPr>
-            <w:cnfStyle w:val="001000000000"/>
+            <w:cnfStyle w:val="001000000000" w:firstRow="0" w:lastRow="0" w:firstColumn="1" w:lastColumn="0" w:oddVBand="0" w:evenVBand="0" w:oddHBand="0" w:evenHBand="0" w:firstRowFirstColumn="0" w:firstRowLastColumn="0" w:lastRowFirstColumn="0" w:lastRowLastColumn="0"/>
             <w:tcW w:w="3618" w:type="dxa"/>
           </w:tcPr>
           <w:p>
@@ -8375,7 +8302,7 @@
           <w:p>
             <w:pPr>
               <w:jc w:val="both"/>
-              <w:cnfStyle w:val="000000000000"/>
+              <w:cnfStyle w:val="000000000000" w:firstRow="0" w:lastRow="0" w:firstColumn="0" w:lastColumn="0" w:oddVBand="0" w:evenVBand="0" w:oddHBand="0" w:evenHBand="0" w:firstRowFirstColumn="0" w:firstRowLastColumn="0" w:lastRowFirstColumn="0" w:lastRowLastColumn="0"/>
             </w:pPr>
             <w:r>
               <w:t xml:space="preserve">The amino acid at position has </w:t>
@@ -8394,7 +8321,7 @@
       <w:tr>
         <w:tc>
           <w:tcPr>
-            <w:cnfStyle w:val="001000000000"/>
+            <w:cnfStyle w:val="001000000000" w:firstRow="0" w:lastRow="0" w:firstColumn="1" w:lastColumn="0" w:oddVBand="0" w:evenVBand="0" w:oddHBand="0" w:evenHBand="0" w:firstRowFirstColumn="0" w:firstRowLastColumn="0" w:lastRowFirstColumn="0" w:lastRowLastColumn="0"/>
             <w:tcW w:w="3618" w:type="dxa"/>
           </w:tcPr>
           <w:p>
@@ -8425,7 +8352,7 @@
           <w:p>
             <w:pPr>
               <w:jc w:val="both"/>
-              <w:cnfStyle w:val="000000000000"/>
+              <w:cnfStyle w:val="000000000000" w:firstRow="0" w:lastRow="0" w:firstColumn="0" w:lastColumn="0" w:oddVBand="0" w:evenVBand="0" w:oddHBand="0" w:evenHBand="0" w:firstRowFirstColumn="0" w:firstRowLastColumn="0" w:lastRowFirstColumn="0" w:lastRowLastColumn="0"/>
             </w:pPr>
             <w:r>
               <w:t xml:space="preserve">The amino acid at position has </w:t>
@@ -8444,7 +8371,7 @@
       <w:tr>
         <w:tc>
           <w:tcPr>
-            <w:cnfStyle w:val="001000000000"/>
+            <w:cnfStyle w:val="001000000000" w:firstRow="0" w:lastRow="0" w:firstColumn="1" w:lastColumn="0" w:oddVBand="0" w:evenVBand="0" w:oddHBand="0" w:evenHBand="0" w:firstRowFirstColumn="0" w:firstRowLastColumn="0" w:lastRowFirstColumn="0" w:lastRowLastColumn="0"/>
             <w:tcW w:w="3618" w:type="dxa"/>
           </w:tcPr>
           <w:p>
@@ -8469,7 +8396,7 @@
           <w:p>
             <w:pPr>
               <w:jc w:val="both"/>
-              <w:cnfStyle w:val="000000000000"/>
+              <w:cnfStyle w:val="000000000000" w:firstRow="0" w:lastRow="0" w:firstColumn="0" w:lastColumn="0" w:oddVBand="0" w:evenVBand="0" w:oddHBand="0" w:evenHBand="0" w:firstRowFirstColumn="0" w:firstRowLastColumn="0" w:lastRowFirstColumn="0" w:lastRowLastColumn="0"/>
             </w:pPr>
             <w:r>
               <w:t xml:space="preserve">The amino acid at position 100 has </w:t>
@@ -8510,11 +8437,10 @@
     </w:p>
     <w:p>
       <w:pPr>
-        <w:pStyle w:val="Titre3"/>
-        <w:jc w:val="both"/>
-      </w:pPr>
-      <w:r>
-        <w:lastRenderedPageBreak/>
+        <w:pStyle w:val="Heading3"/>
+        <w:jc w:val="both"/>
+      </w:pPr>
+      <w:r>
         <w:t>Processed header key</w:t>
       </w:r>
     </w:p>
@@ -8549,9 +8475,9 @@
     </w:p>
     <w:tbl>
       <w:tblPr>
-        <w:tblStyle w:val="Classique1"/>
+        <w:tblStyle w:val="TableClassic1"/>
         <w:tblW w:w="0" w:type="auto"/>
-        <w:tblLook w:val="04A0"/>
+        <w:tblLook w:val="04A0" w:firstRow="1" w:lastRow="0" w:firstColumn="1" w:lastColumn="0" w:noHBand="0" w:noVBand="1"/>
       </w:tblPr>
       <w:tblGrid>
         <w:gridCol w:w="3618"/>
@@ -8559,11 +8485,11 @@
       </w:tblGrid>
       <w:tr>
         <w:trPr>
-          <w:cnfStyle w:val="100000000000"/>
+          <w:cnfStyle w:val="100000000000" w:firstRow="1" w:lastRow="0" w:firstColumn="0" w:lastColumn="0" w:oddVBand="0" w:evenVBand="0" w:oddHBand="0" w:evenHBand="0" w:firstRowFirstColumn="0" w:firstRowLastColumn="0" w:lastRowFirstColumn="0" w:lastRowLastColumn="0"/>
         </w:trPr>
         <w:tc>
           <w:tcPr>
-            <w:cnfStyle w:val="001000000000"/>
+            <w:cnfStyle w:val="001000000000" w:firstRow="0" w:lastRow="0" w:firstColumn="1" w:lastColumn="0" w:oddVBand="0" w:evenVBand="0" w:oddHBand="0" w:evenHBand="0" w:firstRowFirstColumn="0" w:firstRowLastColumn="0" w:lastRowFirstColumn="0" w:lastRowLastColumn="0"/>
             <w:tcW w:w="3618" w:type="dxa"/>
           </w:tcPr>
           <w:p>
@@ -8582,7 +8508,7 @@
           <w:p>
             <w:pPr>
               <w:jc w:val="both"/>
-              <w:cnfStyle w:val="100000000000"/>
+              <w:cnfStyle w:val="100000000000" w:firstRow="1" w:lastRow="0" w:firstColumn="0" w:lastColumn="0" w:oddVBand="0" w:evenVBand="0" w:oddHBand="0" w:evenHBand="0" w:firstRowFirstColumn="0" w:firstRowLastColumn="0" w:lastRowFirstColumn="0" w:lastRowLastColumn="0"/>
             </w:pPr>
             <w:r>
               <w:t>Interpretation</w:t>
@@ -8593,7 +8519,7 @@
       <w:tr>
         <w:tc>
           <w:tcPr>
-            <w:cnfStyle w:val="001000000000"/>
+            <w:cnfStyle w:val="001000000000" w:firstRow="0" w:lastRow="0" w:firstColumn="1" w:lastColumn="0" w:oddVBand="0" w:evenVBand="0" w:oddHBand="0" w:evenHBand="0" w:firstRowFirstColumn="0" w:firstRowLastColumn="0" w:lastRowFirstColumn="0" w:lastRowLastColumn="0"/>
             <w:tcW w:w="3618" w:type="dxa"/>
           </w:tcPr>
           <w:p>
@@ -8615,7 +8541,7 @@
           <w:p>
             <w:pPr>
               <w:jc w:val="both"/>
-              <w:cnfStyle w:val="000000000000"/>
+              <w:cnfStyle w:val="000000000000" w:firstRow="0" w:lastRow="0" w:firstColumn="0" w:lastColumn="0" w:oddVBand="0" w:evenVBand="0" w:oddHBand="0" w:evenHBand="0" w:firstRowFirstColumn="0" w:firstRowLastColumn="0" w:lastRowFirstColumn="0" w:lastRowLastColumn="0"/>
             </w:pPr>
             <w:r>
               <w:t>Residues 1-40 are a signal peptide sequence that is cleaved off after translation</w:t>
@@ -8626,7 +8552,7 @@
       <w:tr>
         <w:tc>
           <w:tcPr>
-            <w:cnfStyle w:val="001000000000"/>
+            <w:cnfStyle w:val="001000000000" w:firstRow="0" w:lastRow="0" w:firstColumn="1" w:lastColumn="0" w:oddVBand="0" w:evenVBand="0" w:oddHBand="0" w:evenHBand="0" w:firstRowFirstColumn="0" w:firstRowLastColumn="0" w:lastRowFirstColumn="0" w:lastRowLastColumn="0"/>
             <w:tcW w:w="3618" w:type="dxa"/>
           </w:tcPr>
           <w:p>
@@ -8663,7 +8589,7 @@
           <w:p>
             <w:pPr>
               <w:jc w:val="both"/>
-              <w:cnfStyle w:val="000000000000"/>
+              <w:cnfStyle w:val="000000000000" w:firstRow="0" w:lastRow="0" w:firstColumn="0" w:lastColumn="0" w:oddVBand="0" w:evenVBand="0" w:oddHBand="0" w:evenHBand="0" w:firstRowFirstColumn="0" w:firstRowLastColumn="0" w:lastRowFirstColumn="0" w:lastRowLastColumn="0"/>
             </w:pPr>
             <w:r>
               <w:t>Residues 41-890 are the mature form of the protein after the signal sequence is removed</w:t>
@@ -8674,7 +8600,7 @@
       <w:tr>
         <w:tc>
           <w:tcPr>
-            <w:cnfStyle w:val="001000000000"/>
+            <w:cnfStyle w:val="001000000000" w:firstRow="0" w:lastRow="0" w:firstColumn="1" w:lastColumn="0" w:oddVBand="0" w:evenVBand="0" w:oddHBand="0" w:evenHBand="0" w:firstRowFirstColumn="0" w:firstRowLastColumn="0" w:lastRowFirstColumn="0" w:lastRowLastColumn="0"/>
             <w:tcW w:w="3618" w:type="dxa"/>
           </w:tcPr>
           <w:p>
@@ -8693,7 +8619,7 @@
           <w:p>
             <w:pPr>
               <w:jc w:val="both"/>
-              <w:cnfStyle w:val="000000000000"/>
+              <w:cnfStyle w:val="000000000000" w:firstRow="0" w:lastRow="0" w:firstColumn="0" w:lastColumn="0" w:oddVBand="0" w:evenVBand="0" w:oddHBand="0" w:evenHBand="0" w:firstRowFirstColumn="0" w:firstRowLastColumn="0" w:lastRowFirstColumn="0" w:lastRowLastColumn="0"/>
             </w:pPr>
             <w:r>
               <w:t>Not legal; an accession number from the PEFF CV must be provided.</w:t>
@@ -8704,7 +8630,7 @@
       <w:tr>
         <w:tc>
           <w:tcPr>
-            <w:cnfStyle w:val="001000000000"/>
+            <w:cnfStyle w:val="001000000000" w:firstRow="0" w:lastRow="0" w:firstColumn="1" w:lastColumn="0" w:oddVBand="0" w:evenVBand="0" w:oddHBand="0" w:evenHBand="0" w:firstRowFirstColumn="0" w:firstRowLastColumn="0" w:lastRowFirstColumn="0" w:lastRowLastColumn="0"/>
             <w:tcW w:w="3618" w:type="dxa"/>
           </w:tcPr>
           <w:p>
@@ -8741,7 +8667,7 @@
           <w:p>
             <w:pPr>
               <w:jc w:val="both"/>
-              <w:cnfStyle w:val="000000000000"/>
+              <w:cnfStyle w:val="000000000000" w:firstRow="0" w:lastRow="0" w:firstColumn="0" w:lastColumn="0" w:oddVBand="0" w:evenVBand="0" w:oddHBand="0" w:evenHBand="0" w:firstRowFirstColumn="0" w:firstRowLastColumn="0" w:lastRowFirstColumn="0" w:lastRowLastColumn="0"/>
             </w:pPr>
             <w:r>
               <w:t>Not legal; the term name from the PEFF CV must be provided</w:t>
@@ -8774,17 +8700,17 @@
     </w:p>
     <w:p>
       <w:pPr>
-        <w:pStyle w:val="Titre2"/>
+        <w:pStyle w:val="Heading2"/>
         <w:jc w:val="both"/>
       </w:pPr>
       <w:r>
         <w:t xml:space="preserve"> </w:t>
       </w:r>
-      <w:bookmarkStart w:id="29" w:name="_Toc387848657"/>
+      <w:bookmarkStart w:id="22" w:name="_Toc387848657"/>
       <w:r>
         <w:t>Additional considerations</w:t>
       </w:r>
-      <w:bookmarkEnd w:id="29"/>
+      <w:bookmarkEnd w:id="22"/>
     </w:p>
     <w:p>
       <w:pPr>
@@ -8797,7 +8723,7 @@
     </w:p>
     <w:p>
       <w:pPr>
-        <w:pStyle w:val="Titre3"/>
+        <w:pStyle w:val="Heading3"/>
         <w:jc w:val="both"/>
       </w:pPr>
       <w:r>
@@ -8871,7 +8797,7 @@
     </w:p>
     <w:p>
       <w:pPr>
-        <w:pStyle w:val="Titre3"/>
+        <w:pStyle w:val="Heading3"/>
         <w:jc w:val="both"/>
       </w:pPr>
       <w:r>
@@ -8880,7 +8806,7 @@
     </w:p>
     <w:p>
       <w:pPr>
-        <w:pStyle w:val="Titre3"/>
+        <w:pStyle w:val="Heading3"/>
         <w:numPr>
           <w:ilvl w:val="0"/>
           <w:numId w:val="0"/>
@@ -8891,7 +8817,7 @@
     </w:p>
     <w:p>
       <w:pPr>
-        <w:pStyle w:val="Titre3"/>
+        <w:pStyle w:val="Heading3"/>
         <w:numPr>
           <w:ilvl w:val="0"/>
           <w:numId w:val="0"/>
@@ -8945,7 +8871,7 @@
     </w:p>
     <w:p>
       <w:pPr>
-        <w:pStyle w:val="Titre3"/>
+        <w:pStyle w:val="Heading3"/>
         <w:jc w:val="both"/>
       </w:pPr>
       <w:r>
@@ -8995,10 +8921,10 @@
     </w:p>
     <w:p>
       <w:pPr>
-        <w:pStyle w:val="Titre1"/>
-        <w:jc w:val="both"/>
-      </w:pPr>
-      <w:bookmarkStart w:id="30" w:name="_Toc387848658"/>
+        <w:pStyle w:val="Heading1"/>
+        <w:jc w:val="both"/>
+      </w:pPr>
+      <w:bookmarkStart w:id="23" w:name="_Toc387848658"/>
       <w:r>
         <w:t>Author</w:t>
       </w:r>
@@ -9008,7 +8934,7 @@
       <w:r>
         <w:t xml:space="preserve"> Information</w:t>
       </w:r>
-      <w:bookmarkEnd w:id="30"/>
+      <w:bookmarkEnd w:id="23"/>
     </w:p>
     <w:p>
       <w:pPr>
@@ -9045,32 +8971,27 @@
       </w:r>
       <w:proofErr w:type="spellEnd"/>
       <w:r>
+        <w:t xml:space="preserve"> Vaudois</w:t>
+      </w:r>
+      <w:r>
+        <w:t>,</w:t>
+      </w:r>
+      <w:r>
+        <w:t xml:space="preserve"> CH-1</w:t>
+      </w:r>
+      <w:r>
+        <w:t>011</w:t>
+      </w:r>
+      <w:r>
         <w:t xml:space="preserve"> </w:t>
       </w:r>
-      <w:proofErr w:type="spellStart"/>
-      <w:r>
-        <w:t>Vaudois</w:t>
-      </w:r>
-      <w:proofErr w:type="spellEnd"/>
-      <w:r>
-        <w:t>,</w:t>
-      </w:r>
-      <w:r>
-        <w:t xml:space="preserve"> CH-1</w:t>
-      </w:r>
-      <w:r>
-        <w:t>011</w:t>
+      <w:r>
+        <w:t>Lausanne</w:t>
       </w:r>
       <w:r>
         <w:t xml:space="preserve"> </w:t>
       </w:r>
       <w:r>
-        <w:t>Lausanne</w:t>
-      </w:r>
-      <w:r>
-        <w:t xml:space="preserve"> </w:t>
-      </w:r>
-      <w:r>
         <w:t>1</w:t>
       </w:r>
       <w:r>
@@ -9114,7 +9035,7 @@
       <w:pPr>
         <w:jc w:val="both"/>
       </w:pPr>
-      <w:commentRangeStart w:id="31"/>
+      <w:commentRangeStart w:id="24"/>
       <w:r>
         <w:rPr>
           <w:rFonts w:cs="Arial"/>
@@ -9141,12 +9062,12 @@
       <w:r>
         <w:t xml:space="preserve"> </w:t>
       </w:r>
-      <w:commentRangeEnd w:id="31"/>
-      <w:r>
-        <w:rPr>
-          <w:rStyle w:val="Marquedecommentaire"/>
-        </w:rPr>
-        <w:commentReference w:id="31"/>
+      <w:commentRangeEnd w:id="24"/>
+      <w:r>
+        <w:rPr>
+          <w:rStyle w:val="CommentReference"/>
+        </w:rPr>
+        <w:commentReference w:id="24"/>
       </w:r>
       <w:r>
         <w:t>|</w:t>
@@ -9263,6 +9184,7 @@
         <w:jc w:val="both"/>
       </w:pPr>
       <w:r>
+        <w:lastRenderedPageBreak/>
         <w:t>jim.shofstahl@thermo.com</w:t>
       </w:r>
     </w:p>
@@ -9500,14 +9422,372 @@
     </w:p>
     <w:p>
       <w:pPr>
-        <w:pStyle w:val="Titre1"/>
-        <w:jc w:val="both"/>
-      </w:pPr>
-      <w:bookmarkStart w:id="32" w:name="_Toc5010630"/>
-      <w:bookmarkStart w:id="33" w:name="_Toc387848659"/>
+        <w:pStyle w:val="Heading1"/>
+        <w:jc w:val="both"/>
+      </w:pPr>
+      <w:bookmarkStart w:id="25" w:name="_Toc5010630"/>
+      <w:bookmarkStart w:id="26" w:name="_Toc387848659"/>
       <w:r>
         <w:t>Contributors</w:t>
       </w:r>
+      <w:bookmarkEnd w:id="25"/>
+      <w:bookmarkEnd w:id="26"/>
+    </w:p>
+    <w:p>
+      <w:pPr>
+        <w:jc w:val="both"/>
+      </w:pPr>
+    </w:p>
+    <w:p>
+      <w:pPr>
+        <w:jc w:val="both"/>
+      </w:pPr>
+      <w:r>
+        <w:t xml:space="preserve">In addition to the authors, a number of </w:t>
+      </w:r>
+      <w:r>
+        <w:t xml:space="preserve">additional </w:t>
+      </w:r>
+      <w:r>
+        <w:t xml:space="preserve">contributions have </w:t>
+      </w:r>
+      <w:r>
+        <w:t>been made during the preparation process.  The contributors who actively participated to the recommendation documentation are:</w:t>
+      </w:r>
+    </w:p>
+    <w:p>
+      <w:pPr>
+        <w:jc w:val="both"/>
+      </w:pPr>
+    </w:p>
+    <w:p>
+      <w:pPr>
+        <w:jc w:val="both"/>
+      </w:pPr>
+      <w:r>
+        <w:t xml:space="preserve">Members of the </w:t>
+      </w:r>
+      <w:proofErr w:type="spellStart"/>
+      <w:r>
+        <w:t>Uni</w:t>
+      </w:r>
+      <w:r>
+        <w:t>P</w:t>
+      </w:r>
+      <w:r>
+        <w:t>rot</w:t>
+      </w:r>
+      <w:proofErr w:type="spellEnd"/>
+      <w:r>
+        <w:t xml:space="preserve"> </w:t>
+      </w:r>
+      <w:r>
+        <w:t>c</w:t>
+      </w:r>
+      <w:r>
+        <w:t xml:space="preserve">onsortium that </w:t>
+      </w:r>
+      <w:proofErr w:type="spellStart"/>
+      <w:r>
+        <w:t>map</w:t>
+      </w:r>
+      <w:r>
+        <w:t>ed</w:t>
+      </w:r>
+      <w:proofErr w:type="spellEnd"/>
+      <w:r>
+        <w:t xml:space="preserve"> the proposal with </w:t>
+      </w:r>
+      <w:proofErr w:type="gramStart"/>
+      <w:r>
+        <w:t>Uni</w:t>
+      </w:r>
+      <w:r>
+        <w:t>P</w:t>
+      </w:r>
+      <w:r>
+        <w:t>rot :</w:t>
+      </w:r>
+      <w:proofErr w:type="gramEnd"/>
+    </w:p>
+    <w:p>
+      <w:pPr>
+        <w:jc w:val="both"/>
+      </w:pPr>
+      <w:r>
+        <w:t>Nicole Redaschi, Swiss Institute of Bioinformatics</w:t>
+      </w:r>
+      <w:r>
+        <w:t xml:space="preserve">, </w:t>
+      </w:r>
+      <w:r>
+        <w:t>Swiss-Prot</w:t>
+      </w:r>
+      <w:r>
+        <w:t xml:space="preserve"> group, Geneva, Switzerland</w:t>
+      </w:r>
+    </w:p>
+    <w:p>
+      <w:pPr>
+        <w:jc w:val="both"/>
+      </w:pPr>
+      <w:r>
+        <w:t xml:space="preserve">Maria Jesus Martin, European Bioinformatics Institute, </w:t>
+      </w:r>
+      <w:proofErr w:type="spellStart"/>
+      <w:r>
+        <w:t>Hinxton</w:t>
+      </w:r>
+      <w:proofErr w:type="spellEnd"/>
+      <w:r>
+        <w:t>, UK</w:t>
+      </w:r>
+    </w:p>
+    <w:p>
+      <w:pPr>
+        <w:jc w:val="both"/>
+      </w:pPr>
+      <w:r>
+        <w:t xml:space="preserve">Claire O Donovan, European Bioinformatics Institute, </w:t>
+      </w:r>
+      <w:proofErr w:type="spellStart"/>
+      <w:r>
+        <w:t>Hinxton</w:t>
+      </w:r>
+      <w:proofErr w:type="spellEnd"/>
+      <w:r>
+        <w:t>, UK</w:t>
+      </w:r>
+    </w:p>
+    <w:p>
+      <w:pPr>
+        <w:jc w:val="both"/>
+      </w:pPr>
+      <w:r>
+        <w:t xml:space="preserve">Peter </w:t>
+      </w:r>
+      <w:proofErr w:type="spellStart"/>
+      <w:r>
+        <w:t>McG</w:t>
+      </w:r>
+      <w:r>
+        <w:t>a</w:t>
+      </w:r>
+      <w:r>
+        <w:t>rvey</w:t>
+      </w:r>
+      <w:proofErr w:type="spellEnd"/>
+      <w:r>
+        <w:t xml:space="preserve">, Protein Information </w:t>
+      </w:r>
+      <w:r>
+        <w:t>Resource</w:t>
+      </w:r>
+      <w:r>
+        <w:t>, Washington, USA</w:t>
+      </w:r>
+    </w:p>
+    <w:p>
+      <w:pPr>
+        <w:jc w:val="both"/>
+      </w:pPr>
+    </w:p>
+    <w:p>
+      <w:pPr>
+        <w:jc w:val="both"/>
+      </w:pPr>
+      <w:r>
+        <w:t xml:space="preserve">Amos Bairoch, </w:t>
+      </w:r>
+      <w:r>
+        <w:t>Swiss Institute of Bioinformatics</w:t>
+      </w:r>
+      <w:r>
+        <w:t>, CALIPHO group, Geneva, Switzerland</w:t>
+      </w:r>
+    </w:p>
+    <w:p>
+      <w:pPr>
+        <w:jc w:val="both"/>
+      </w:pPr>
+      <w:r>
+        <w:t>Philip C Andrews, University of Michigan, Ann Arbor, MI, USA</w:t>
+      </w:r>
+    </w:p>
+    <w:p>
+      <w:pPr>
+        <w:jc w:val="both"/>
+      </w:pPr>
+      <w:r>
+        <w:t xml:space="preserve">Jason Falkner, </w:t>
+      </w:r>
+      <w:commentRangeStart w:id="27"/>
+      <w:r>
+        <w:t>University of Michigan</w:t>
+      </w:r>
+      <w:commentRangeEnd w:id="27"/>
+      <w:r>
+        <w:rPr>
+          <w:rStyle w:val="CommentReference"/>
+        </w:rPr>
+        <w:commentReference w:id="27"/>
+      </w:r>
+      <w:r>
+        <w:t>, Ann Arbor, MI, USA</w:t>
+      </w:r>
+    </w:p>
+    <w:p>
+      <w:pPr>
+        <w:jc w:val="both"/>
+      </w:pPr>
+    </w:p>
+    <w:p>
+      <w:pPr>
+        <w:jc w:val="both"/>
+      </w:pPr>
+    </w:p>
+    <w:p>
+      <w:pPr>
+        <w:pStyle w:val="Heading1"/>
+        <w:jc w:val="both"/>
+      </w:pPr>
+      <w:bookmarkStart w:id="28" w:name="_Toc526008660"/>
+      <w:bookmarkStart w:id="29" w:name="_Toc387848660"/>
+      <w:r>
+        <w:t>Intellectual Property Statement</w:t>
+      </w:r>
+      <w:bookmarkEnd w:id="28"/>
+      <w:bookmarkEnd w:id="29"/>
+    </w:p>
+    <w:p>
+      <w:pPr>
+        <w:jc w:val="both"/>
+      </w:pPr>
+    </w:p>
+    <w:p>
+      <w:pPr>
+        <w:jc w:val="both"/>
+        <w:rPr>
+          <w:rFonts w:eastAsia="MS Mincho"/>
+          <w:lang w:eastAsia="zh-CN"/>
+        </w:rPr>
+      </w:pPr>
+      <w:r>
+        <w:rPr>
+          <w:rFonts w:eastAsia="MS Mincho"/>
+          <w:lang w:eastAsia="zh-CN"/>
+        </w:rPr>
+        <w:t>The PSI takes no position regarding the validity or scope of any intellectual property or other rights that might be claimed to pertain to the implementation or use of the technology described in this document or the extent to which any license under such rights might or might not be available; neither does it represent that it has made any effort to identify any such rights.  Copies of claims of rights made available for publication and any assurances of licenses to be made available, or the result of an attempt made to obtain a general license or permission for the use of such proprietary rights by implementers or users of this specification can be obtained from the PSI Chair.</w:t>
+      </w:r>
+    </w:p>
+    <w:p>
+      <w:pPr>
+        <w:jc w:val="both"/>
+        <w:rPr>
+          <w:rFonts w:eastAsia="MS Mincho"/>
+          <w:lang w:eastAsia="zh-CN"/>
+        </w:rPr>
+      </w:pPr>
+    </w:p>
+    <w:p>
+      <w:pPr>
+        <w:jc w:val="both"/>
+        <w:rPr>
+          <w:rFonts w:eastAsia="MS Mincho"/>
+          <w:lang w:eastAsia="zh-CN"/>
+        </w:rPr>
+      </w:pPr>
+      <w:r>
+        <w:rPr>
+          <w:rFonts w:eastAsia="MS Mincho"/>
+          <w:lang w:eastAsia="zh-CN"/>
+        </w:rPr>
+        <w:t>The PSI invites any interested party to bring to its attention any copyrights, patents or patent applications, or other proprietary rights which may cover technology that may be required to practice this recommendation.  Please address the information to the PSI Chair (see contacts information at PSI website).</w:t>
+      </w:r>
+    </w:p>
+    <w:p>
+      <w:pPr>
+        <w:jc w:val="both"/>
+      </w:pPr>
+    </w:p>
+    <w:p>
+      <w:pPr>
+        <w:jc w:val="both"/>
+      </w:pPr>
+    </w:p>
+    <w:p>
+      <w:pPr>
+        <w:pStyle w:val="Heading1"/>
+        <w:jc w:val="both"/>
+      </w:pPr>
+      <w:bookmarkStart w:id="30" w:name="_Toc387848661"/>
+      <w:r>
+        <w:lastRenderedPageBreak/>
+        <w:t>Copyright Notice</w:t>
+      </w:r>
+      <w:bookmarkEnd w:id="30"/>
+    </w:p>
+    <w:p>
+      <w:pPr>
+        <w:jc w:val="both"/>
+      </w:pPr>
+    </w:p>
+    <w:p>
+      <w:pPr>
+        <w:jc w:val="both"/>
+      </w:pPr>
+      <w:r>
+        <w:t>Copyright (C) Proteomics Standards Initiative (200</w:t>
+      </w:r>
+      <w:r>
+        <w:t>8</w:t>
+      </w:r>
+      <w:r>
+        <w:t>). All Rights Reserved.</w:t>
+      </w:r>
+    </w:p>
+    <w:p>
+      <w:pPr>
+        <w:jc w:val="both"/>
+      </w:pPr>
+    </w:p>
+    <w:p>
+      <w:pPr>
+        <w:jc w:val="both"/>
+      </w:pPr>
+      <w:r>
+        <w:t>This document and translations of it may be copied and furnished to others, and derivative works that comment on or otherwise explain it or assist in its implementation may be prepared, copied, published and distributed, in whole or in part, without restriction of any kind, provided that the above copyright notice and this paragraph are included on all such copies and derivative works. However, this document itself may not be modified in any way, such as by removing the copyright notice or references to the PSI or other organizations, except as needed for the purpose of developing Proteomics Recommendations in which case the procedures for copyrights defined in the PSI Document process must be followed, or as required to translate it into languages other than English.</w:t>
+      </w:r>
+    </w:p>
+    <w:p>
+      <w:pPr>
+        <w:jc w:val="both"/>
+      </w:pPr>
+    </w:p>
+    <w:p>
+      <w:pPr>
+        <w:jc w:val="both"/>
+      </w:pPr>
+      <w:r>
+        <w:t>The limited permissions granted above are perpetual and will not be revoked by the PSI or its successors or assigns.</w:t>
+      </w:r>
+    </w:p>
+    <w:p>
+      <w:pPr>
+        <w:jc w:val="both"/>
+      </w:pPr>
+    </w:p>
+    <w:p>
+      <w:pPr>
+        <w:jc w:val="both"/>
+      </w:pPr>
+      <w:r>
+        <w:t>This document and the information contained herein is provided on an "AS IS" basis and THE PROTEOMICS STANDARDS INITIATIVE DISCLAIMS ALL WARRANTIES, EXPRESS OR IMPLIED, INCLUDING BUT NOT LIMITED TO ANY WARRANTY THAT THE USE OF THE INFORMATION HEREIN WILL NOT INFRINGE ANY RIGHTS OR ANY IMPLIED WARRANTIES OF MERCHANTABILITY OR FITNESS FOR A PARTICULAR PURPOSE."</w:t>
+      </w:r>
+      <w:bookmarkStart w:id="31" w:name="29"/>
+      <w:bookmarkStart w:id="32" w:name="30"/>
+      <w:bookmarkStart w:id="33" w:name="31"/>
+      <w:bookmarkEnd w:id="31"/>
       <w:bookmarkEnd w:id="32"/>
       <w:bookmarkEnd w:id="33"/>
     </w:p>
@@ -9520,409 +9800,51 @@
       <w:pPr>
         <w:jc w:val="both"/>
       </w:pPr>
-      <w:r>
-        <w:t xml:space="preserve">In addition to the authors, a number of </w:t>
-      </w:r>
-      <w:r>
-        <w:t xml:space="preserve">additional </w:t>
-      </w:r>
-      <w:r>
-        <w:t xml:space="preserve">contributions have </w:t>
-      </w:r>
-      <w:r>
-        <w:t>been made during the preparation process.  The contributors who actively participated to the recommendation documentation are:</w:t>
-      </w:r>
-    </w:p>
-    <w:p>
-      <w:pPr>
-        <w:jc w:val="both"/>
-      </w:pPr>
-    </w:p>
-    <w:p>
-      <w:pPr>
-        <w:jc w:val="both"/>
-      </w:pPr>
-      <w:r>
-        <w:t xml:space="preserve">Members of the </w:t>
-      </w:r>
-      <w:proofErr w:type="spellStart"/>
-      <w:r>
-        <w:t>Uni</w:t>
-      </w:r>
-      <w:r>
-        <w:t>P</w:t>
-      </w:r>
-      <w:r>
-        <w:t>rot</w:t>
-      </w:r>
-      <w:proofErr w:type="spellEnd"/>
-      <w:r>
-        <w:t xml:space="preserve"> </w:t>
-      </w:r>
-      <w:r>
-        <w:t>c</w:t>
-      </w:r>
-      <w:r>
-        <w:t xml:space="preserve">onsortium that </w:t>
-      </w:r>
-      <w:proofErr w:type="spellStart"/>
-      <w:r>
-        <w:t>map</w:t>
-      </w:r>
-      <w:r>
-        <w:t>ed</w:t>
-      </w:r>
-      <w:proofErr w:type="spellEnd"/>
-      <w:r>
-        <w:t xml:space="preserve"> the proposal with </w:t>
-      </w:r>
-      <w:proofErr w:type="gramStart"/>
-      <w:r>
-        <w:t>Uni</w:t>
-      </w:r>
-      <w:r>
-        <w:t>P</w:t>
-      </w:r>
-      <w:r>
-        <w:t>rot :</w:t>
-      </w:r>
-      <w:proofErr w:type="gramEnd"/>
-    </w:p>
-    <w:p>
-      <w:pPr>
-        <w:jc w:val="both"/>
-      </w:pPr>
-      <w:r>
-        <w:t>Nicole Redaschi, Swiss Institute of Bioinformatics</w:t>
-      </w:r>
-      <w:r>
-        <w:t xml:space="preserve">, </w:t>
-      </w:r>
-      <w:r>
-        <w:t>Swiss-Prot</w:t>
-      </w:r>
-      <w:r>
-        <w:t xml:space="preserve"> group, Geneva, Switzerland</w:t>
-      </w:r>
-    </w:p>
-    <w:p>
-      <w:pPr>
-        <w:jc w:val="both"/>
-      </w:pPr>
-      <w:r>
-        <w:t xml:space="preserve">Maria Jesus Martin, European Bioinformatics Institute, </w:t>
-      </w:r>
-      <w:proofErr w:type="spellStart"/>
-      <w:r>
-        <w:t>Hinxton</w:t>
-      </w:r>
-      <w:proofErr w:type="spellEnd"/>
-      <w:r>
-        <w:t>, UK</w:t>
-      </w:r>
-    </w:p>
-    <w:p>
-      <w:pPr>
-        <w:jc w:val="both"/>
-      </w:pPr>
-      <w:r>
-        <w:t xml:space="preserve">Claire O Donovan, European Bioinformatics Institute, </w:t>
-      </w:r>
-      <w:proofErr w:type="spellStart"/>
-      <w:r>
-        <w:t>Hinxton</w:t>
-      </w:r>
-      <w:proofErr w:type="spellEnd"/>
-      <w:r>
-        <w:t>, UK</w:t>
-      </w:r>
-    </w:p>
-    <w:p>
-      <w:pPr>
-        <w:jc w:val="both"/>
-      </w:pPr>
-      <w:r>
-        <w:t xml:space="preserve">Peter </w:t>
-      </w:r>
-      <w:proofErr w:type="spellStart"/>
-      <w:r>
-        <w:t>McG</w:t>
-      </w:r>
-      <w:r>
-        <w:t>a</w:t>
-      </w:r>
-      <w:r>
-        <w:t>rvey</w:t>
-      </w:r>
-      <w:proofErr w:type="spellEnd"/>
-      <w:r>
-        <w:t xml:space="preserve">, Protein Information </w:t>
-      </w:r>
-      <w:r>
-        <w:t>Resource</w:t>
-      </w:r>
-      <w:r>
-        <w:t>, Washington, USA</w:t>
-      </w:r>
-    </w:p>
-    <w:p>
-      <w:pPr>
-        <w:jc w:val="both"/>
-      </w:pPr>
-    </w:p>
-    <w:p>
-      <w:pPr>
-        <w:jc w:val="both"/>
-      </w:pPr>
-      <w:r>
-        <w:t xml:space="preserve">Amos Bairoch, </w:t>
-      </w:r>
-      <w:r>
-        <w:t>Swiss Institute of Bioinformatics</w:t>
-      </w:r>
-      <w:r>
-        <w:t>, CALIPHO group, Geneva, Switzerland</w:t>
-      </w:r>
-    </w:p>
-    <w:p>
-      <w:pPr>
-        <w:jc w:val="both"/>
-      </w:pPr>
-      <w:r>
-        <w:t>Philip C Andrews, University of Michigan, Ann Arbor, MI, USA</w:t>
-      </w:r>
-    </w:p>
-    <w:p>
-      <w:pPr>
-        <w:jc w:val="both"/>
-      </w:pPr>
-      <w:r>
-        <w:t xml:space="preserve">Jason Falkner, </w:t>
-      </w:r>
-      <w:commentRangeStart w:id="34"/>
-      <w:r>
-        <w:t>University of Michigan</w:t>
-      </w:r>
-      <w:commentRangeEnd w:id="34"/>
-      <w:r>
-        <w:rPr>
-          <w:rStyle w:val="Marquedecommentaire"/>
-        </w:rPr>
-        <w:commentReference w:id="34"/>
-      </w:r>
-      <w:r>
-        <w:t>, Ann Arbor, MI, USA</w:t>
-      </w:r>
-    </w:p>
-    <w:p>
-      <w:pPr>
-        <w:jc w:val="both"/>
-      </w:pPr>
-    </w:p>
-    <w:p>
-      <w:pPr>
-        <w:jc w:val="both"/>
-      </w:pPr>
-    </w:p>
-    <w:p>
-      <w:pPr>
-        <w:pStyle w:val="Titre1"/>
-        <w:jc w:val="both"/>
-      </w:pPr>
-      <w:bookmarkStart w:id="35" w:name="_Toc526008660"/>
-      <w:bookmarkStart w:id="36" w:name="_Toc387848660"/>
-      <w:r>
-        <w:t>Intellectual Property Statement</w:t>
+    </w:p>
+    <w:p>
+      <w:pPr>
+        <w:pStyle w:val="Heading1"/>
+        <w:jc w:val="both"/>
+      </w:pPr>
+      <w:bookmarkStart w:id="34" w:name="_Toc387848662"/>
+      <w:r>
+        <w:t>Glossary</w:t>
+      </w:r>
+      <w:bookmarkEnd w:id="34"/>
+    </w:p>
+    <w:p>
+      <w:pPr>
+        <w:jc w:val="both"/>
+      </w:pPr>
+    </w:p>
+    <w:p>
+      <w:pPr>
+        <w:jc w:val="both"/>
+      </w:pPr>
+      <w:r>
+        <w:t>Not used.</w:t>
+      </w:r>
+    </w:p>
+    <w:p>
+      <w:pPr>
+        <w:jc w:val="both"/>
+      </w:pPr>
+    </w:p>
+    <w:p>
+      <w:pPr>
+        <w:jc w:val="both"/>
+      </w:pPr>
+    </w:p>
+    <w:p>
+      <w:pPr>
+        <w:pStyle w:val="Heading1"/>
+        <w:jc w:val="both"/>
+      </w:pPr>
+      <w:bookmarkStart w:id="35" w:name="_Toc387848663"/>
+      <w:r>
+        <w:t>References</w:t>
       </w:r>
       <w:bookmarkEnd w:id="35"/>
-      <w:bookmarkEnd w:id="36"/>
-    </w:p>
-    <w:p>
-      <w:pPr>
-        <w:jc w:val="both"/>
-      </w:pPr>
-    </w:p>
-    <w:p>
-      <w:pPr>
-        <w:jc w:val="both"/>
-        <w:rPr>
-          <w:rFonts w:eastAsia="MS Mincho"/>
-          <w:lang w:eastAsia="zh-CN"/>
-        </w:rPr>
-      </w:pPr>
-      <w:r>
-        <w:rPr>
-          <w:rFonts w:eastAsia="MS Mincho"/>
-          <w:lang w:eastAsia="zh-CN"/>
-        </w:rPr>
-        <w:t>The PSI takes no position regarding the validity or scope of any intellectual property or other rights that might be claimed to pertain to the implementation or use of the technology described in this document or the extent to which any license under such rights might or might not be available; neither does it represent that it has made any effort to identify any such rights.  Copies of claims of rights made available for publication and any assurances of licenses to be made available, or the result of an attempt made to obtain a general license or permission for the use of such proprietary rights by implementers or users of this specification can be obtained from the PSI Chair.</w:t>
-      </w:r>
-    </w:p>
-    <w:p>
-      <w:pPr>
-        <w:jc w:val="both"/>
-        <w:rPr>
-          <w:rFonts w:eastAsia="MS Mincho"/>
-          <w:lang w:eastAsia="zh-CN"/>
-        </w:rPr>
-      </w:pPr>
-    </w:p>
-    <w:p>
-      <w:pPr>
-        <w:jc w:val="both"/>
-        <w:rPr>
-          <w:rFonts w:eastAsia="MS Mincho"/>
-          <w:lang w:eastAsia="zh-CN"/>
-        </w:rPr>
-      </w:pPr>
-      <w:r>
-        <w:rPr>
-          <w:rFonts w:eastAsia="MS Mincho"/>
-          <w:lang w:eastAsia="zh-CN"/>
-        </w:rPr>
-        <w:t>The PSI invites any interested party to bring to its attention any copyrights, patents or patent applications, or other proprietary rights which may cover technology that may be required to practice this recommendation.  Please address the information to the PSI Chair (see contacts information at PSI website).</w:t>
-      </w:r>
-    </w:p>
-    <w:p>
-      <w:pPr>
-        <w:jc w:val="both"/>
-      </w:pPr>
-    </w:p>
-    <w:p>
-      <w:pPr>
-        <w:jc w:val="both"/>
-      </w:pPr>
-    </w:p>
-    <w:p>
-      <w:pPr>
-        <w:pStyle w:val="Titre1"/>
-        <w:jc w:val="both"/>
-      </w:pPr>
-      <w:bookmarkStart w:id="37" w:name="_Toc387848661"/>
-      <w:r>
-        <w:lastRenderedPageBreak/>
-        <w:t>Copyright Notice</w:t>
-      </w:r>
-      <w:bookmarkEnd w:id="37"/>
-    </w:p>
-    <w:p>
-      <w:pPr>
-        <w:jc w:val="both"/>
-      </w:pPr>
-    </w:p>
-    <w:p>
-      <w:pPr>
-        <w:jc w:val="both"/>
-      </w:pPr>
-      <w:r>
-        <w:t>Copyright (C) Proteomics Standards Initiative (200</w:t>
-      </w:r>
-      <w:r>
-        <w:t>8</w:t>
-      </w:r>
-      <w:r>
-        <w:t>). All Rights Reserved.</w:t>
-      </w:r>
-    </w:p>
-    <w:p>
-      <w:pPr>
-        <w:jc w:val="both"/>
-      </w:pPr>
-    </w:p>
-    <w:p>
-      <w:pPr>
-        <w:jc w:val="both"/>
-      </w:pPr>
-      <w:r>
-        <w:t>This document and translations of it may be copied and furnished to others, and derivative works that comment on or otherwise explain it or assist in its implementation may be prepared, copied, published and distributed, in whole or in part, without restriction of any kind, provided that the above copyright notice and this paragraph are included on all such copies and derivative works. However, this document itself may not be modified in any way, such as by removing the copyright notice or references to the PSI or other organizations, except as needed for the purpose of developing Proteomics Recommendations in which case the procedures for copyrights defined in the PSI Document process must be followed, or as required to translate it into languages other than English.</w:t>
-      </w:r>
-    </w:p>
-    <w:p>
-      <w:pPr>
-        <w:jc w:val="both"/>
-      </w:pPr>
-    </w:p>
-    <w:p>
-      <w:pPr>
-        <w:jc w:val="both"/>
-      </w:pPr>
-      <w:r>
-        <w:t>The limited permissions granted above are perpetual and will not be revoked by the PSI or its successors or assigns.</w:t>
-      </w:r>
-    </w:p>
-    <w:p>
-      <w:pPr>
-        <w:jc w:val="both"/>
-      </w:pPr>
-    </w:p>
-    <w:p>
-      <w:pPr>
-        <w:jc w:val="both"/>
-      </w:pPr>
-      <w:r>
-        <w:t>This document and the information contained herein is provided on an "AS IS" basis and THE PROTEOMICS STANDARDS INITIATIVE DISCLAIMS ALL WARRANTIES, EXPRESS OR IMPLIED, INCLUDING BUT NOT LIMITED TO ANY WARRANTY THAT THE USE OF THE INFORMATION HEREIN WILL NOT INFRINGE ANY RIGHTS OR ANY IMPLIED WARRANTIES OF MERCHANTABILITY OR FITNESS FOR A PARTICULAR PURPOSE."</w:t>
-      </w:r>
-      <w:bookmarkStart w:id="38" w:name="29"/>
-      <w:bookmarkStart w:id="39" w:name="30"/>
-      <w:bookmarkStart w:id="40" w:name="31"/>
-      <w:bookmarkEnd w:id="38"/>
-      <w:bookmarkEnd w:id="39"/>
-      <w:bookmarkEnd w:id="40"/>
-    </w:p>
-    <w:p>
-      <w:pPr>
-        <w:jc w:val="both"/>
-      </w:pPr>
-    </w:p>
-    <w:p>
-      <w:pPr>
-        <w:jc w:val="both"/>
-      </w:pPr>
-    </w:p>
-    <w:p>
-      <w:pPr>
-        <w:pStyle w:val="Titre1"/>
-        <w:jc w:val="both"/>
-      </w:pPr>
-      <w:bookmarkStart w:id="41" w:name="_Toc387848662"/>
-      <w:r>
-        <w:t>Glossary</w:t>
-      </w:r>
-      <w:bookmarkEnd w:id="41"/>
-    </w:p>
-    <w:p>
-      <w:pPr>
-        <w:jc w:val="both"/>
-      </w:pPr>
-    </w:p>
-    <w:p>
-      <w:pPr>
-        <w:jc w:val="both"/>
-      </w:pPr>
-      <w:r>
-        <w:t>Not used.</w:t>
-      </w:r>
-    </w:p>
-    <w:p>
-      <w:pPr>
-        <w:jc w:val="both"/>
-      </w:pPr>
-    </w:p>
-    <w:p>
-      <w:pPr>
-        <w:jc w:val="both"/>
-      </w:pPr>
-    </w:p>
-    <w:p>
-      <w:pPr>
-        <w:pStyle w:val="Titre1"/>
-        <w:jc w:val="both"/>
-      </w:pPr>
-      <w:bookmarkStart w:id="42" w:name="_Toc387848663"/>
-      <w:r>
-        <w:t>References</w:t>
-      </w:r>
-      <w:bookmarkEnd w:id="42"/>
     </w:p>
     <w:p>
       <w:pPr>
@@ -10112,31 +10034,28 @@
         </w:rPr>
         <w:t xml:space="preserve"> </w:t>
       </w:r>
-      <w:r>
-        <w:t xml:space="preserve">Proc </w:t>
-      </w:r>
       <w:proofErr w:type="spellStart"/>
       <w:r>
-        <w:t>Natl</w:t>
+        <w:t>Proc</w:t>
       </w:r>
       <w:proofErr w:type="spellEnd"/>
       <w:r>
+        <w:t xml:space="preserve"> Natl </w:t>
+      </w:r>
+      <w:proofErr w:type="spellStart"/>
+      <w:r>
+        <w:t>Acad</w:t>
+      </w:r>
+      <w:proofErr w:type="spellEnd"/>
+      <w:r>
         <w:t xml:space="preserve"> </w:t>
       </w:r>
       <w:proofErr w:type="spellStart"/>
       <w:r>
-        <w:t>Acad</w:t>
+        <w:t>Sci</w:t>
       </w:r>
       <w:proofErr w:type="spellEnd"/>
       <w:r>
-        <w:t xml:space="preserve"> </w:t>
-      </w:r>
-      <w:proofErr w:type="spellStart"/>
-      <w:r>
-        <w:t>Sci</w:t>
-      </w:r>
-      <w:proofErr w:type="spellEnd"/>
-      <w:r>
         <w:t xml:space="preserve"> U S A.</w:t>
       </w:r>
       <w:r>
@@ -10156,7 +10075,7 @@
         <w:ind w:left="360" w:hanging="360"/>
         <w:jc w:val="both"/>
       </w:pPr>
-      <w:commentRangeStart w:id="43"/>
+      <w:commentRangeStart w:id="36"/>
       <w:r>
         <w:t xml:space="preserve">[THE_UNIPROT_CONSORTIUM1] </w:t>
       </w:r>
@@ -10171,12 +10090,12 @@
       <w:r>
         <w:t xml:space="preserve"> Universal Protein Resource </w:t>
       </w:r>
-      <w:commentRangeEnd w:id="43"/>
-      <w:r>
-        <w:rPr>
-          <w:rStyle w:val="Marquedecommentaire"/>
-        </w:rPr>
-        <w:commentReference w:id="43"/>
+      <w:commentRangeEnd w:id="36"/>
+      <w:r>
+        <w:rPr>
+          <w:rStyle w:val="CommentReference"/>
+        </w:rPr>
+        <w:commentReference w:id="36"/>
       </w:r>
       <w:r>
         <w:t>(UniProt). Nucleic Acids Res. 35:D193-</w:t>
@@ -10207,8 +10126,8 @@
       </w:pPr>
     </w:p>
     <w:sectPr>
-      <w:headerReference w:type="default" r:id="rId19"/>
-      <w:footerReference w:type="default" r:id="rId20"/>
+      <w:headerReference w:type="default" r:id="rId20"/>
+      <w:footerReference w:type="default" r:id="rId21"/>
       <w:pgSz w:w="11909" w:h="16834" w:code="9"/>
       <w:pgMar w:top="1440" w:right="1440" w:bottom="1440" w:left="1440" w:header="720" w:footer="720" w:gutter="0"/>
       <w:cols w:space="720"/>
@@ -10220,15 +10139,15 @@
 </file>
 
 <file path=word/comments.xml><?xml version="1.0" encoding="utf-8"?>
-<w:comments xmlns:ve="http://schemas.openxmlformats.org/markup-compatibility/2006" xmlns:o="urn:schemas-microsoft-com:office:office" xmlns:r="http://schemas.openxmlformats.org/officeDocument/2006/relationships" xmlns:m="http://schemas.openxmlformats.org/officeDocument/2006/math" xmlns:v="urn:schemas-microsoft-com:vml" xmlns:wp="http://schemas.openxmlformats.org/drawingml/2006/wordprocessingDrawing" xmlns:w10="urn:schemas-microsoft-com:office:word" xmlns:w="http://schemas.openxmlformats.org/wordprocessingml/2006/main" xmlns:wne="http://schemas.microsoft.com/office/word/2006/wordml">
-  <w:comment w:id="12" w:author="pbinz" w:date="2014-05-14T15:05:00Z" w:initials="p">
-    <w:p>
-      <w:pPr>
-        <w:pStyle w:val="Commentaire"/>
-      </w:pPr>
-      <w:r>
-        <w:rPr>
-          <w:rStyle w:val="Marquedecommentaire"/>
+<w:comments xmlns:wpc="http://schemas.microsoft.com/office/word/2010/wordprocessingCanvas" xmlns:mc="http://schemas.openxmlformats.org/markup-compatibility/2006" xmlns:o="urn:schemas-microsoft-com:office:office" xmlns:r="http://schemas.openxmlformats.org/officeDocument/2006/relationships" xmlns:m="http://schemas.openxmlformats.org/officeDocument/2006/math" xmlns:v="urn:schemas-microsoft-com:vml" xmlns:wp14="http://schemas.microsoft.com/office/word/2010/wordprocessingDrawing" xmlns:wp="http://schemas.openxmlformats.org/drawingml/2006/wordprocessingDrawing" xmlns:w10="urn:schemas-microsoft-com:office:word" xmlns:w="http://schemas.openxmlformats.org/wordprocessingml/2006/main" xmlns:w14="http://schemas.microsoft.com/office/word/2010/wordml" xmlns:wpg="http://schemas.microsoft.com/office/word/2010/wordprocessingGroup" xmlns:wpi="http://schemas.microsoft.com/office/word/2010/wordprocessingInk" xmlns:wne="http://schemas.microsoft.com/office/word/2006/wordml" xmlns:wps="http://schemas.microsoft.com/office/word/2010/wordprocessingShape" mc:Ignorable="w14 wp14">
+  <w:comment w:id="10" w:author="pbinz" w:date="2014-05-14T15:05:00Z" w:initials="p">
+    <w:p>
+      <w:pPr>
+        <w:pStyle w:val="CommentText"/>
+      </w:pPr>
+      <w:r>
+        <w:rPr>
+          <w:rStyle w:val="CommentReference"/>
         </w:rPr>
         <w:annotationRef/>
       </w:r>
@@ -10242,14 +10161,14 @@
       </w:r>
     </w:p>
   </w:comment>
-  <w:comment w:id="15" w:author="Pierre-Alain Binz" w:date="2013-05-08T17:50:00Z" w:initials="pab">
-    <w:p>
-      <w:pPr>
-        <w:pStyle w:val="Commentaire"/>
-      </w:pPr>
-      <w:r>
-        <w:rPr>
-          <w:rStyle w:val="Marquedecommentaire"/>
+  <w:comment w:id="14" w:author="Pierre-Alain Binz" w:date="2013-05-08T17:50:00Z" w:initials="pab">
+    <w:p>
+      <w:pPr>
+        <w:pStyle w:val="CommentText"/>
+      </w:pPr>
+      <w:r>
+        <w:rPr>
+          <w:rStyle w:val="CommentReference"/>
         </w:rPr>
         <w:annotationRef/>
       </w:r>
@@ -10260,17 +10179,38 @@
       <w:proofErr w:type="gramEnd"/>
       <w:r>
         <w:t xml:space="preserve"> to obo foundry</w:t>
+      </w:r>
+    </w:p>
+  </w:comment>
+  <w:comment w:id="15" w:author="Pierre-Alain Binz" w:date="2013-05-07T17:54:00Z" w:initials="pab">
+    <w:p>
+      <w:pPr>
+        <w:pStyle w:val="CommentText"/>
+      </w:pPr>
+      <w:r>
+        <w:rPr>
+          <w:rStyle w:val="CommentReference"/>
+        </w:rPr>
+        <w:annotationRef/>
+      </w:r>
+      <w:proofErr w:type="gramStart"/>
+      <w:r>
+        <w:t>to</w:t>
+      </w:r>
+      <w:proofErr w:type="gramEnd"/>
+      <w:r>
+        <w:t xml:space="preserve"> confirm</w:t>
       </w:r>
     </w:p>
   </w:comment>
   <w:comment w:id="16" w:author="Pierre-Alain Binz" w:date="2013-05-07T17:54:00Z" w:initials="pab">
     <w:p>
       <w:pPr>
-        <w:pStyle w:val="Commentaire"/>
-      </w:pPr>
-      <w:r>
-        <w:rPr>
-          <w:rStyle w:val="Marquedecommentaire"/>
+        <w:pStyle w:val="CommentText"/>
+      </w:pPr>
+      <w:r>
+        <w:rPr>
+          <w:rStyle w:val="CommentReference"/>
         </w:rPr>
         <w:annotationRef/>
       </w:r>
@@ -10280,124 +10220,103 @@
       </w:r>
       <w:proofErr w:type="gramEnd"/>
       <w:r>
-        <w:t xml:space="preserve"> confirm</w:t>
+        <w:t xml:space="preserve"> update</w:t>
       </w:r>
     </w:p>
   </w:comment>
-  <w:comment w:id="17" w:author="Pierre-Alain Binz" w:date="2013-05-07T17:54:00Z" w:initials="pab">
-    <w:p>
-      <w:pPr>
-        <w:pStyle w:val="Commentaire"/>
-      </w:pPr>
-      <w:r>
-        <w:rPr>
-          <w:rStyle w:val="Marquedecommentaire"/>
+  <w:comment w:id="19" w:author="deutsch" w:date="2015-04-18T23:06:00Z" w:initials="d">
+    <w:p>
+      <w:pPr>
+        <w:pStyle w:val="CommentText"/>
+      </w:pPr>
+      <w:r>
+        <w:rPr>
+          <w:rStyle w:val="CommentReference"/>
         </w:rPr>
         <w:annotationRef/>
       </w:r>
+      <w:r>
+        <w:t>Why not explicitly permit this and say “Empty lines between sequences should be ignored by parsers”?</w:t>
+      </w:r>
+    </w:p>
+  </w:comment>
+  <w:comment w:id="20" w:author="deutsch" w:date="2015-06-03T11:49:00Z" w:initials="d">
+    <w:p>
+      <w:pPr>
+        <w:pStyle w:val="CommentText"/>
+      </w:pPr>
+      <w:r>
+        <w:rPr>
+          <w:rStyle w:val="CommentReference"/>
+        </w:rPr>
+        <w:annotationRef/>
+      </w:r>
+      <w:r>
+        <w:t>Note that these are not strictly sequential</w:t>
+      </w:r>
       <w:proofErr w:type="gramStart"/>
       <w:r>
-        <w:t>to</w:t>
+        <w:t>..</w:t>
       </w:r>
       <w:proofErr w:type="gramEnd"/>
-      <w:r>
-        <w:t xml:space="preserve"> update</w:t>
-      </w:r>
     </w:p>
   </w:comment>
-  <w:comment w:id="20" w:author="deutsch" w:date="2015-04-18T23:06:00Z" w:initials="d">
-    <w:p>
-      <w:pPr>
-        <w:pStyle w:val="Commentaire"/>
-      </w:pPr>
-      <w:r>
-        <w:rPr>
-          <w:rStyle w:val="Marquedecommentaire"/>
+  <w:comment w:id="21" w:author="deutsch" w:date="2015-06-03T11:03:00Z" w:initials="d">
+    <w:p>
+      <w:pPr>
+        <w:pStyle w:val="CommentText"/>
+      </w:pPr>
+      <w:r>
+        <w:rPr>
+          <w:rStyle w:val="CommentReference"/>
         </w:rPr>
         <w:annotationRef/>
       </w:r>
       <w:r>
-        <w:t>Why not explicitly permit this and say “Empty lines between sequences should be ignored by parsers”?</w:t>
+        <w:t>Can someone help with an authentic example of when to use this?</w:t>
       </w:r>
     </w:p>
   </w:comment>
-  <w:comment w:id="21" w:author="deutsch" w:date="2015-06-03T11:49:00Z" w:initials="d">
-    <w:p>
-      <w:pPr>
-        <w:pStyle w:val="Commentaire"/>
-      </w:pPr>
-      <w:r>
-        <w:rPr>
-          <w:rStyle w:val="Marquedecommentaire"/>
+  <w:comment w:id="24" w:author="Pierre-Alain Binz" w:date="2013-05-07T17:54:00Z" w:initials="PB">
+    <w:p>
+      <w:pPr>
+        <w:pStyle w:val="CommentText"/>
+      </w:pPr>
+      <w:r>
+        <w:rPr>
+          <w:rStyle w:val="CommentReference"/>
         </w:rPr>
         <w:annotationRef/>
       </w:r>
       <w:r>
-        <w:t>Note that these are not strictly sequential</w:t>
-      </w:r>
-      <w:proofErr w:type="gramStart"/>
-      <w:r>
-        <w:t>..</w:t>
-      </w:r>
-      <w:proofErr w:type="gramEnd"/>
+        <w:t>To update</w:t>
+      </w:r>
     </w:p>
   </w:comment>
-  <w:comment w:id="27" w:author="deutsch" w:date="2015-06-03T11:03:00Z" w:initials="d">
-    <w:p>
-      <w:pPr>
-        <w:pStyle w:val="Commentaire"/>
-      </w:pPr>
-      <w:r>
-        <w:rPr>
-          <w:rStyle w:val="Marquedecommentaire"/>
+  <w:comment w:id="27" w:author="Pierre-Alain Binz" w:date="2013-05-07T17:54:00Z" w:initials="PB">
+    <w:p>
+      <w:pPr>
+        <w:pStyle w:val="CommentText"/>
+      </w:pPr>
+      <w:r>
+        <w:rPr>
+          <w:rStyle w:val="CommentReference"/>
         </w:rPr>
         <w:annotationRef/>
       </w:r>
       <w:r>
-        <w:t>Can someone help with an authentic example of when to use this?</w:t>
+        <w:t>To update</w:t>
       </w:r>
     </w:p>
   </w:comment>
-  <w:comment w:id="31" w:author="Pierre-Alain Binz" w:date="2013-05-07T17:54:00Z" w:initials="PB">
-    <w:p>
-      <w:pPr>
-        <w:pStyle w:val="Commentaire"/>
-      </w:pPr>
-      <w:r>
-        <w:rPr>
-          <w:rStyle w:val="Marquedecommentaire"/>
-        </w:rPr>
-        <w:annotationRef/>
-      </w:r>
-      <w:r>
-        <w:t>To update</w:t>
-      </w:r>
-    </w:p>
-  </w:comment>
-  <w:comment w:id="34" w:author="Pierre-Alain Binz" w:date="2013-05-07T17:54:00Z" w:initials="PB">
-    <w:p>
-      <w:pPr>
-        <w:pStyle w:val="Commentaire"/>
-      </w:pPr>
-      <w:r>
-        <w:rPr>
-          <w:rStyle w:val="Marquedecommentaire"/>
-        </w:rPr>
-        <w:annotationRef/>
-      </w:r>
-      <w:r>
-        <w:t>To update</w:t>
-      </w:r>
-    </w:p>
-  </w:comment>
-  <w:comment w:id="43" w:author="Pierre-Alain Binz" w:date="2013-05-07T17:54:00Z" w:initials="pab">
-    <w:p>
-      <w:pPr>
-        <w:pStyle w:val="Commentaire"/>
-      </w:pPr>
-      <w:r>
-        <w:rPr>
-          <w:rStyle w:val="Marquedecommentaire"/>
+  <w:comment w:id="36" w:author="Pierre-Alain Binz" w:date="2013-05-07T17:54:00Z" w:initials="pab">
+    <w:p>
+      <w:pPr>
+        <w:pStyle w:val="CommentText"/>
+      </w:pPr>
+      <w:r>
+        <w:rPr>
+          <w:rStyle w:val="CommentReference"/>
         </w:rPr>
         <w:annotationRef/>
       </w:r>
@@ -10425,7 +10344,7 @@
 </file>
 
 <file path=word/endnotes.xml><?xml version="1.0" encoding="utf-8"?>
-<w:endnotes xmlns:ve="http://schemas.openxmlformats.org/markup-compatibility/2006" xmlns:o="urn:schemas-microsoft-com:office:office" xmlns:r="http://schemas.openxmlformats.org/officeDocument/2006/relationships" xmlns:m="http://schemas.openxmlformats.org/officeDocument/2006/math" xmlns:v="urn:schemas-microsoft-com:vml" xmlns:wp="http://schemas.openxmlformats.org/drawingml/2006/wordprocessingDrawing" xmlns:w10="urn:schemas-microsoft-com:office:word" xmlns:w="http://schemas.openxmlformats.org/wordprocessingml/2006/main" xmlns:wne="http://schemas.microsoft.com/office/word/2006/wordml">
+<w:endnotes xmlns:wpc="http://schemas.microsoft.com/office/word/2010/wordprocessingCanvas" xmlns:mc="http://schemas.openxmlformats.org/markup-compatibility/2006" xmlns:o="urn:schemas-microsoft-com:office:office" xmlns:r="http://schemas.openxmlformats.org/officeDocument/2006/relationships" xmlns:m="http://schemas.openxmlformats.org/officeDocument/2006/math" xmlns:v="urn:schemas-microsoft-com:vml" xmlns:wp14="http://schemas.microsoft.com/office/word/2010/wordprocessingDrawing" xmlns:wp="http://schemas.openxmlformats.org/drawingml/2006/wordprocessingDrawing" xmlns:w10="urn:schemas-microsoft-com:office:word" xmlns:w="http://schemas.openxmlformats.org/wordprocessingml/2006/main" xmlns:w14="http://schemas.microsoft.com/office/word/2010/wordml" xmlns:wpg="http://schemas.microsoft.com/office/word/2010/wordprocessingGroup" xmlns:wpi="http://schemas.microsoft.com/office/word/2010/wordprocessingInk" xmlns:wne="http://schemas.microsoft.com/office/word/2006/wordml" xmlns:wps="http://schemas.microsoft.com/office/word/2010/wordprocessingShape" mc:Ignorable="w14 wp14">
   <w:endnote w:type="separator" w:id="-1">
     <w:p>
       <w:r>
@@ -10444,10 +10363,10 @@
 </file>
 
 <file path=word/footer1.xml><?xml version="1.0" encoding="utf-8"?>
-<w:ftr xmlns:ve="http://schemas.openxmlformats.org/markup-compatibility/2006" xmlns:o="urn:schemas-microsoft-com:office:office" xmlns:r="http://schemas.openxmlformats.org/officeDocument/2006/relationships" xmlns:m="http://schemas.openxmlformats.org/officeDocument/2006/math" xmlns:v="urn:schemas-microsoft-com:vml" xmlns:wp="http://schemas.openxmlformats.org/drawingml/2006/wordprocessingDrawing" xmlns:w10="urn:schemas-microsoft-com:office:word" xmlns:w="http://schemas.openxmlformats.org/wordprocessingml/2006/main" xmlns:wne="http://schemas.microsoft.com/office/word/2006/wordml">
+<w:ftr xmlns:wpc="http://schemas.microsoft.com/office/word/2010/wordprocessingCanvas" xmlns:mc="http://schemas.openxmlformats.org/markup-compatibility/2006" xmlns:o="urn:schemas-microsoft-com:office:office" xmlns:r="http://schemas.openxmlformats.org/officeDocument/2006/relationships" xmlns:m="http://schemas.openxmlformats.org/officeDocument/2006/math" xmlns:v="urn:schemas-microsoft-com:vml" xmlns:wp14="http://schemas.microsoft.com/office/word/2010/wordprocessingDrawing" xmlns:wp="http://schemas.openxmlformats.org/drawingml/2006/wordprocessingDrawing" xmlns:w10="urn:schemas-microsoft-com:office:word" xmlns:w="http://schemas.openxmlformats.org/wordprocessingml/2006/main" xmlns:w14="http://schemas.microsoft.com/office/word/2010/wordml" xmlns:wpg="http://schemas.microsoft.com/office/word/2010/wordprocessingGroup" xmlns:wpi="http://schemas.microsoft.com/office/word/2010/wordprocessingInk" xmlns:wne="http://schemas.microsoft.com/office/word/2006/wordml" xmlns:wps="http://schemas.microsoft.com/office/word/2010/wordprocessingShape" mc:Ignorable="w14 wp14">
   <w:p>
     <w:pPr>
-      <w:pStyle w:val="Pieddepage"/>
+      <w:pStyle w:val="Footer"/>
     </w:pPr>
     <w:r>
       <w:t>author@email.address</w:t>
@@ -10460,32 +10379,32 @@
     </w:r>
     <w:r>
       <w:rPr>
-        <w:rStyle w:val="Numrodepage"/>
+        <w:rStyle w:val="PageNumber"/>
       </w:rPr>
       <w:fldChar w:fldCharType="begin"/>
     </w:r>
     <w:r>
       <w:rPr>
-        <w:rStyle w:val="Numrodepage"/>
+        <w:rStyle w:val="PageNumber"/>
       </w:rPr>
       <w:instrText xml:space="preserve"> PAGE </w:instrText>
     </w:r>
     <w:r>
       <w:rPr>
-        <w:rStyle w:val="Numrodepage"/>
+        <w:rStyle w:val="PageNumber"/>
       </w:rPr>
       <w:fldChar w:fldCharType="separate"/>
     </w:r>
     <w:r>
       <w:rPr>
-        <w:rStyle w:val="Numrodepage"/>
+        <w:rStyle w:val="PageNumber"/>
         <w:noProof/>
       </w:rPr>
       <w:t>2</w:t>
     </w:r>
     <w:r>
       <w:rPr>
-        <w:rStyle w:val="Numrodepage"/>
+        <w:rStyle w:val="PageNumber"/>
       </w:rPr>
       <w:fldChar w:fldCharType="end"/>
     </w:r>
@@ -10494,10 +10413,10 @@
 </file>
 
 <file path=word/footer2.xml><?xml version="1.0" encoding="utf-8"?>
-<w:ftr xmlns:ve="http://schemas.openxmlformats.org/markup-compatibility/2006" xmlns:o="urn:schemas-microsoft-com:office:office" xmlns:r="http://schemas.openxmlformats.org/officeDocument/2006/relationships" xmlns:m="http://schemas.openxmlformats.org/officeDocument/2006/math" xmlns:v="urn:schemas-microsoft-com:vml" xmlns:wp="http://schemas.openxmlformats.org/drawingml/2006/wordprocessingDrawing" xmlns:w10="urn:schemas-microsoft-com:office:word" xmlns:w="http://schemas.openxmlformats.org/wordprocessingml/2006/main" xmlns:wne="http://schemas.microsoft.com/office/word/2006/wordml">
+<w:ftr xmlns:wpc="http://schemas.microsoft.com/office/word/2010/wordprocessingCanvas" xmlns:mc="http://schemas.openxmlformats.org/markup-compatibility/2006" xmlns:o="urn:schemas-microsoft-com:office:office" xmlns:r="http://schemas.openxmlformats.org/officeDocument/2006/relationships" xmlns:m="http://schemas.openxmlformats.org/officeDocument/2006/math" xmlns:v="urn:schemas-microsoft-com:vml" xmlns:wp14="http://schemas.microsoft.com/office/word/2010/wordprocessingDrawing" xmlns:wp="http://schemas.openxmlformats.org/drawingml/2006/wordprocessingDrawing" xmlns:w10="urn:schemas-microsoft-com:office:word" xmlns:w="http://schemas.openxmlformats.org/wordprocessingml/2006/main" xmlns:w14="http://schemas.microsoft.com/office/word/2010/wordml" xmlns:wpg="http://schemas.microsoft.com/office/word/2010/wordprocessingGroup" xmlns:wpi="http://schemas.microsoft.com/office/word/2010/wordprocessingInk" xmlns:wne="http://schemas.microsoft.com/office/word/2006/wordml" xmlns:wps="http://schemas.microsoft.com/office/word/2010/wordprocessingShape" mc:Ignorable="w14 wp14">
   <w:p>
     <w:pPr>
-      <w:pStyle w:val="Pieddepage"/>
+      <w:pStyle w:val="Footer"/>
     </w:pPr>
     <w:r>
       <w:t>http://psidev.info/peff/</w:t>
@@ -10510,32 +10429,32 @@
     </w:r>
     <w:r>
       <w:rPr>
-        <w:rStyle w:val="Numrodepage"/>
+        <w:rStyle w:val="PageNumber"/>
       </w:rPr>
       <w:fldChar w:fldCharType="begin"/>
     </w:r>
     <w:r>
       <w:rPr>
-        <w:rStyle w:val="Numrodepage"/>
+        <w:rStyle w:val="PageNumber"/>
       </w:rPr>
       <w:instrText xml:space="preserve"> PAGE </w:instrText>
     </w:r>
     <w:r>
       <w:rPr>
-        <w:rStyle w:val="Numrodepage"/>
+        <w:rStyle w:val="PageNumber"/>
       </w:rPr>
       <w:fldChar w:fldCharType="separate"/>
     </w:r>
     <w:r>
       <w:rPr>
-        <w:rStyle w:val="Numrodepage"/>
+        <w:rStyle w:val="PageNumber"/>
         <w:noProof/>
       </w:rPr>
-      <w:t>2</w:t>
+      <w:t>3</w:t>
     </w:r>
     <w:r>
       <w:rPr>
-        <w:rStyle w:val="Numrodepage"/>
+        <w:rStyle w:val="PageNumber"/>
       </w:rPr>
       <w:fldChar w:fldCharType="end"/>
     </w:r>
@@ -10544,7 +10463,7 @@
 </file>
 
 <file path=word/footnotes.xml><?xml version="1.0" encoding="utf-8"?>
-<w:footnotes xmlns:ve="http://schemas.openxmlformats.org/markup-compatibility/2006" xmlns:o="urn:schemas-microsoft-com:office:office" xmlns:r="http://schemas.openxmlformats.org/officeDocument/2006/relationships" xmlns:m="http://schemas.openxmlformats.org/officeDocument/2006/math" xmlns:v="urn:schemas-microsoft-com:vml" xmlns:wp="http://schemas.openxmlformats.org/drawingml/2006/wordprocessingDrawing" xmlns:w10="urn:schemas-microsoft-com:office:word" xmlns:w="http://schemas.openxmlformats.org/wordprocessingml/2006/main" xmlns:wne="http://schemas.microsoft.com/office/word/2006/wordml">
+<w:footnotes xmlns:wpc="http://schemas.microsoft.com/office/word/2010/wordprocessingCanvas" xmlns:mc="http://schemas.openxmlformats.org/markup-compatibility/2006" xmlns:o="urn:schemas-microsoft-com:office:office" xmlns:r="http://schemas.openxmlformats.org/officeDocument/2006/relationships" xmlns:m="http://schemas.openxmlformats.org/officeDocument/2006/math" xmlns:v="urn:schemas-microsoft-com:vml" xmlns:wp14="http://schemas.microsoft.com/office/word/2010/wordprocessingDrawing" xmlns:wp="http://schemas.openxmlformats.org/drawingml/2006/wordprocessingDrawing" xmlns:w10="urn:schemas-microsoft-com:office:word" xmlns:w="http://schemas.openxmlformats.org/wordprocessingml/2006/main" xmlns:w14="http://schemas.microsoft.com/office/word/2010/wordml" xmlns:wpg="http://schemas.microsoft.com/office/word/2010/wordprocessingGroup" xmlns:wpi="http://schemas.microsoft.com/office/word/2010/wordprocessingInk" xmlns:wne="http://schemas.microsoft.com/office/word/2006/wordml" xmlns:wps="http://schemas.microsoft.com/office/word/2010/wordprocessingShape" mc:Ignorable="w14 wp14">
   <w:footnote w:type="separator" w:id="-1">
     <w:p>
       <w:r>
@@ -10563,10 +10482,10 @@
 </file>
 
 <file path=word/header1.xml><?xml version="1.0" encoding="utf-8"?>
-<w:hdr xmlns:ve="http://schemas.openxmlformats.org/markup-compatibility/2006" xmlns:o="urn:schemas-microsoft-com:office:office" xmlns:r="http://schemas.openxmlformats.org/officeDocument/2006/relationships" xmlns:m="http://schemas.openxmlformats.org/officeDocument/2006/math" xmlns:v="urn:schemas-microsoft-com:vml" xmlns:wp="http://schemas.openxmlformats.org/drawingml/2006/wordprocessingDrawing" xmlns:w10="urn:schemas-microsoft-com:office:word" xmlns:w="http://schemas.openxmlformats.org/wordprocessingml/2006/main" xmlns:wne="http://schemas.microsoft.com/office/word/2006/wordml">
+<w:hdr xmlns:wpc="http://schemas.microsoft.com/office/word/2010/wordprocessingCanvas" xmlns:mc="http://schemas.openxmlformats.org/markup-compatibility/2006" xmlns:o="urn:schemas-microsoft-com:office:office" xmlns:r="http://schemas.openxmlformats.org/officeDocument/2006/relationships" xmlns:m="http://schemas.openxmlformats.org/officeDocument/2006/math" xmlns:v="urn:schemas-microsoft-com:vml" xmlns:wp14="http://schemas.microsoft.com/office/word/2010/wordprocessingDrawing" xmlns:wp="http://schemas.openxmlformats.org/drawingml/2006/wordprocessingDrawing" xmlns:w10="urn:schemas-microsoft-com:office:word" xmlns:w="http://schemas.openxmlformats.org/wordprocessingml/2006/main" xmlns:w14="http://schemas.microsoft.com/office/word/2010/wordml" xmlns:wpg="http://schemas.microsoft.com/office/word/2010/wordprocessingGroup" xmlns:wpi="http://schemas.microsoft.com/office/word/2010/wordprocessingInk" xmlns:wne="http://schemas.microsoft.com/office/word/2006/wordml" xmlns:wps="http://schemas.microsoft.com/office/word/2010/wordprocessingShape" mc:Ignorable="w14 wp14">
   <w:p>
     <w:pPr>
-      <w:pStyle w:val="En-tte"/>
+      <w:pStyle w:val="Header"/>
     </w:pPr>
     <w:r>
       <w:t>PEFF: A Common Sequence Database Format for Proteomics</w:t>
@@ -10583,14 +10502,14 @@
   </w:p>
   <w:p>
     <w:pPr>
-      <w:pStyle w:val="En-tte"/>
+      <w:pStyle w:val="Header"/>
     </w:pPr>
   </w:p>
 </w:hdr>
 </file>
 
 <file path=word/header2.xml><?xml version="1.0" encoding="utf-8"?>
-<w:hdr xmlns:ve="http://schemas.openxmlformats.org/markup-compatibility/2006" xmlns:o="urn:schemas-microsoft-com:office:office" xmlns:r="http://schemas.openxmlformats.org/officeDocument/2006/relationships" xmlns:m="http://schemas.openxmlformats.org/officeDocument/2006/math" xmlns:v="urn:schemas-microsoft-com:vml" xmlns:wp="http://schemas.openxmlformats.org/drawingml/2006/wordprocessingDrawing" xmlns:w10="urn:schemas-microsoft-com:office:word" xmlns:w="http://schemas.openxmlformats.org/wordprocessingml/2006/main" xmlns:wne="http://schemas.microsoft.com/office/word/2006/wordml">
+<w:hdr xmlns:wpc="http://schemas.microsoft.com/office/word/2010/wordprocessingCanvas" xmlns:mc="http://schemas.openxmlformats.org/markup-compatibility/2006" xmlns:o="urn:schemas-microsoft-com:office:office" xmlns:r="http://schemas.openxmlformats.org/officeDocument/2006/relationships" xmlns:m="http://schemas.openxmlformats.org/officeDocument/2006/math" xmlns:v="urn:schemas-microsoft-com:vml" xmlns:wp14="http://schemas.microsoft.com/office/word/2010/wordprocessingDrawing" xmlns:wp="http://schemas.openxmlformats.org/drawingml/2006/wordprocessingDrawing" xmlns:w10="urn:schemas-microsoft-com:office:word" xmlns:w="http://schemas.openxmlformats.org/wordprocessingml/2006/main" xmlns:w14="http://schemas.microsoft.com/office/word/2010/wordml" xmlns:wpg="http://schemas.microsoft.com/office/word/2010/wordprocessingGroup" xmlns:wpi="http://schemas.microsoft.com/office/word/2010/wordprocessingInk" xmlns:wne="http://schemas.microsoft.com/office/word/2006/wordml" xmlns:wps="http://schemas.microsoft.com/office/word/2010/wordprocessingShape" mc:Ignorable="w14 wp14">
   <w:p>
     <w:pPr>
       <w:tabs>
@@ -10619,7 +10538,23 @@
         <w:rFonts w:ascii="Arial Narrow" w:hAnsi="Arial Narrow"/>
         <w:lang w:val="en-GB"/>
       </w:rPr>
-      <w:t xml:space="preserve">Pierre-Alain Binz, </w:t>
+      <w:t xml:space="preserve">Pierre-Alain </w:t>
+    </w:r>
+    <w:proofErr w:type="spellStart"/>
+    <w:r>
+      <w:rPr>
+        <w:rFonts w:ascii="Arial Narrow" w:hAnsi="Arial Narrow"/>
+        <w:lang w:val="en-GB"/>
+      </w:rPr>
+      <w:t>Binz</w:t>
+    </w:r>
+    <w:proofErr w:type="spellEnd"/>
+    <w:r>
+      <w:rPr>
+        <w:rFonts w:ascii="Arial Narrow" w:hAnsi="Arial Narrow"/>
+        <w:lang w:val="en-GB"/>
+      </w:rPr>
+      <w:t xml:space="preserve">, </w:t>
     </w:r>
     <w:r>
       <w:rPr>
@@ -10745,7 +10680,7 @@
         <w:tab w:val="right" w:pos="10440"/>
       </w:tabs>
       <w:rPr>
-        <w:rStyle w:val="lev"/>
+        <w:rStyle w:val="Strong"/>
         <w:rFonts w:ascii="Arial Narrow" w:hAnsi="Arial Narrow"/>
         <w:b w:val="0"/>
       </w:rPr>
@@ -10766,7 +10701,7 @@
     </w:r>
     <w:r>
       <w:rPr>
-        <w:rStyle w:val="lev"/>
+        <w:rStyle w:val="Strong"/>
         <w:rFonts w:ascii="Arial Narrow" w:hAnsi="Arial Narrow"/>
         <w:b w:val="0"/>
       </w:rPr>
@@ -10780,14 +10715,14 @@
         <w:tab w:val="right" w:pos="10440"/>
       </w:tabs>
       <w:rPr>
-        <w:rStyle w:val="lev"/>
+        <w:rStyle w:val="Strong"/>
         <w:rFonts w:ascii="Arial Narrow" w:hAnsi="Arial Narrow"/>
         <w:b w:val="0"/>
       </w:rPr>
     </w:pPr>
     <w:r>
       <w:rPr>
-        <w:rStyle w:val="lev"/>
+        <w:rStyle w:val="Strong"/>
         <w:rFonts w:ascii="Arial Narrow" w:hAnsi="Arial Narrow"/>
         <w:b w:val="0"/>
       </w:rPr>
@@ -10795,7 +10730,7 @@
     </w:r>
     <w:r>
       <w:rPr>
-        <w:rStyle w:val="lev"/>
+        <w:rStyle w:val="Strong"/>
         <w:rFonts w:ascii="Arial Narrow" w:hAnsi="Arial Narrow"/>
         <w:b w:val="0"/>
       </w:rPr>
@@ -10810,14 +10745,14 @@
         <w:tab w:val="right" w:pos="10440"/>
       </w:tabs>
       <w:rPr>
-        <w:rStyle w:val="lev"/>
+        <w:rStyle w:val="Strong"/>
         <w:rFonts w:ascii="Arial Narrow" w:hAnsi="Arial Narrow"/>
         <w:b w:val="0"/>
       </w:rPr>
     </w:pPr>
     <w:r>
       <w:rPr>
-        <w:rStyle w:val="lev"/>
+        <w:rStyle w:val="Strong"/>
         <w:rFonts w:ascii="Arial Narrow" w:hAnsi="Arial Narrow"/>
         <w:b w:val="0"/>
       </w:rPr>
@@ -10825,7 +10760,7 @@
     </w:r>
     <w:r>
       <w:rPr>
-        <w:rStyle w:val="lev"/>
+        <w:rStyle w:val="Strong"/>
         <w:rFonts w:ascii="Arial Narrow" w:hAnsi="Arial Narrow"/>
         <w:b w:val="0"/>
       </w:rPr>
@@ -10834,7 +10769,7 @@
     </w:r>
     <w:r>
       <w:rPr>
-        <w:rStyle w:val="lev"/>
+        <w:rStyle w:val="Strong"/>
         <w:rFonts w:ascii="Arial Narrow" w:hAnsi="Arial Narrow"/>
         <w:b w:val="0"/>
       </w:rPr>
@@ -10849,14 +10784,14 @@
       </w:tabs>
       <w:jc w:val="right"/>
       <w:rPr>
-        <w:rStyle w:val="lev"/>
+        <w:rStyle w:val="Strong"/>
         <w:rFonts w:ascii="Arial Narrow" w:hAnsi="Arial Narrow"/>
         <w:b w:val="0"/>
       </w:rPr>
     </w:pPr>
     <w:r>
       <w:rPr>
-        <w:rStyle w:val="lev"/>
+        <w:rStyle w:val="Strong"/>
         <w:rFonts w:ascii="Arial Narrow" w:hAnsi="Arial Narrow"/>
         <w:b w:val="0"/>
       </w:rPr>
@@ -10871,14 +10806,14 @@
       </w:tabs>
       <w:jc w:val="right"/>
       <w:rPr>
-        <w:rStyle w:val="lev"/>
+        <w:rStyle w:val="Strong"/>
         <w:rFonts w:ascii="Arial Narrow" w:hAnsi="Arial Narrow"/>
         <w:b w:val="0"/>
       </w:rPr>
     </w:pPr>
     <w:r>
       <w:rPr>
-        <w:rStyle w:val="lev"/>
+        <w:rStyle w:val="Strong"/>
         <w:rFonts w:ascii="Arial Narrow" w:hAnsi="Arial Narrow"/>
         <w:b w:val="0"/>
       </w:rPr>
@@ -10886,7 +10821,7 @@
     </w:r>
     <w:r>
       <w:rPr>
-        <w:rStyle w:val="lev"/>
+        <w:rStyle w:val="Strong"/>
         <w:rFonts w:ascii="Arial Narrow" w:hAnsi="Arial Narrow"/>
         <w:b w:val="0"/>
       </w:rPr>
@@ -10894,7 +10829,7 @@
     </w:r>
     <w:r>
       <w:rPr>
-        <w:rStyle w:val="lev"/>
+        <w:rStyle w:val="Strong"/>
         <w:rFonts w:ascii="Arial Narrow" w:hAnsi="Arial Narrow"/>
         <w:b w:val="0"/>
       </w:rPr>
@@ -10927,21 +10862,12 @@
         <w:lang w:val="en-GB" w:eastAsia="fr-CH"/>
       </w:rPr>
     </w:pPr>
-    <w:proofErr w:type="spellStart"/>
     <w:r>
       <w:rPr>
         <w:rFonts w:ascii="Arial Narrow" w:hAnsi="Arial Narrow" w:cs="Courier New"/>
         <w:lang w:val="en-GB" w:eastAsia="fr-CH"/>
       </w:rPr>
-      <w:t>Harald</w:t>
-    </w:r>
-    <w:proofErr w:type="spellEnd"/>
-    <w:r>
-      <w:rPr>
-        <w:rFonts w:ascii="Arial Narrow" w:hAnsi="Arial Narrow" w:cs="Courier New"/>
-        <w:lang w:val="en-GB" w:eastAsia="fr-CH"/>
-      </w:rPr>
-      <w:t xml:space="preserve"> </w:t>
+      <w:t xml:space="preserve">Harald </w:t>
     </w:r>
     <w:proofErr w:type="spellStart"/>
     <w:r>
@@ -11006,7 +10932,7 @@
   </w:p>
   <w:p>
     <w:pPr>
-      <w:pStyle w:val="En-tte"/>
+      <w:pStyle w:val="Header"/>
       <w:rPr>
         <w:rFonts w:ascii="Arial Narrow" w:hAnsi="Arial Narrow"/>
       </w:rPr>
@@ -11043,20 +10969,30 @@
     <w:r>
       <w:tab/>
     </w:r>
-    <w:fldSimple w:instr=" DOCPROPERTY &quot;ggf-doc-revision-date&quot;  \* MERGEFORMAT ">
-      <w:r>
-        <w:t xml:space="preserve"> </w:t>
-      </w:r>
-    </w:fldSimple>
+    <w:r>
+      <w:fldChar w:fldCharType="begin"/>
+    </w:r>
+    <w:r>
+      <w:instrText xml:space="preserve"> DOCPROPERTY "ggf-doc-revision-date"  \* MERGEFORMAT </w:instrText>
+    </w:r>
+    <w:r>
+      <w:fldChar w:fldCharType="separate"/>
+    </w:r>
+    <w:r>
+      <w:t xml:space="preserve"> </w:t>
+    </w:r>
+    <w:r>
+      <w:fldChar w:fldCharType="end"/>
+    </w:r>
   </w:p>
 </w:hdr>
 </file>
 
 <file path=word/header3.xml><?xml version="1.0" encoding="utf-8"?>
-<w:hdr xmlns:ve="http://schemas.openxmlformats.org/markup-compatibility/2006" xmlns:o="urn:schemas-microsoft-com:office:office" xmlns:r="http://schemas.openxmlformats.org/officeDocument/2006/relationships" xmlns:m="http://schemas.openxmlformats.org/officeDocument/2006/math" xmlns:v="urn:schemas-microsoft-com:vml" xmlns:wp="http://schemas.openxmlformats.org/drawingml/2006/wordprocessingDrawing" xmlns:w10="urn:schemas-microsoft-com:office:word" xmlns:w="http://schemas.openxmlformats.org/wordprocessingml/2006/main" xmlns:wne="http://schemas.microsoft.com/office/word/2006/wordml">
+<w:hdr xmlns:wpc="http://schemas.microsoft.com/office/word/2010/wordprocessingCanvas" xmlns:mc="http://schemas.openxmlformats.org/markup-compatibility/2006" xmlns:o="urn:schemas-microsoft-com:office:office" xmlns:r="http://schemas.openxmlformats.org/officeDocument/2006/relationships" xmlns:m="http://schemas.openxmlformats.org/officeDocument/2006/math" xmlns:v="urn:schemas-microsoft-com:vml" xmlns:wp14="http://schemas.microsoft.com/office/word/2010/wordprocessingDrawing" xmlns:wp="http://schemas.openxmlformats.org/drawingml/2006/wordprocessingDrawing" xmlns:w10="urn:schemas-microsoft-com:office:word" xmlns:w="http://schemas.openxmlformats.org/wordprocessingml/2006/main" xmlns:w14="http://schemas.microsoft.com/office/word/2010/wordml" xmlns:wpg="http://schemas.microsoft.com/office/word/2010/wordprocessingGroup" xmlns:wpi="http://schemas.microsoft.com/office/word/2010/wordprocessingInk" xmlns:wne="http://schemas.microsoft.com/office/word/2006/wordml" xmlns:wps="http://schemas.microsoft.com/office/word/2010/wordprocessingShape" mc:Ignorable="w14 wp14">
   <w:p>
     <w:pPr>
-      <w:pStyle w:val="En-tte"/>
+      <w:pStyle w:val="Header"/>
     </w:pPr>
     <w:r>
       <w:t>PEFF: A Common Sequence Database Format for Proteomics</w:t>
@@ -11075,7 +11011,7 @@
 </file>
 
 <file path=word/numbering.xml><?xml version="1.0" encoding="utf-8"?>
-<w:numbering xmlns:ve="http://schemas.openxmlformats.org/markup-compatibility/2006" xmlns:o="urn:schemas-microsoft-com:office:office" xmlns:r="http://schemas.openxmlformats.org/officeDocument/2006/relationships" xmlns:m="http://schemas.openxmlformats.org/officeDocument/2006/math" xmlns:v="urn:schemas-microsoft-com:vml" xmlns:wp="http://schemas.openxmlformats.org/drawingml/2006/wordprocessingDrawing" xmlns:w10="urn:schemas-microsoft-com:office:word" xmlns:w="http://schemas.openxmlformats.org/wordprocessingml/2006/main" xmlns:wne="http://schemas.microsoft.com/office/word/2006/wordml">
+<w:numbering xmlns:wpc="http://schemas.microsoft.com/office/word/2010/wordprocessingCanvas" xmlns:mc="http://schemas.openxmlformats.org/markup-compatibility/2006" xmlns:o="urn:schemas-microsoft-com:office:office" xmlns:r="http://schemas.openxmlformats.org/officeDocument/2006/relationships" xmlns:m="http://schemas.openxmlformats.org/officeDocument/2006/math" xmlns:v="urn:schemas-microsoft-com:vml" xmlns:wp14="http://schemas.microsoft.com/office/word/2010/wordprocessingDrawing" xmlns:wp="http://schemas.openxmlformats.org/drawingml/2006/wordprocessingDrawing" xmlns:w10="urn:schemas-microsoft-com:office:word" xmlns:w="http://schemas.openxmlformats.org/wordprocessingml/2006/main" xmlns:w14="http://schemas.microsoft.com/office/word/2010/wordml" xmlns:wpg="http://schemas.microsoft.com/office/word/2010/wordprocessingGroup" xmlns:wpi="http://schemas.microsoft.com/office/word/2010/wordprocessingInk" xmlns:wne="http://schemas.microsoft.com/office/word/2006/wordml" xmlns:wps="http://schemas.microsoft.com/office/word/2010/wordprocessingShape" mc:Ignorable="w14 wp14">
   <w:numPicBullet w:numPicBulletId="0">
     <w:pict>
       <v:shapetype id="_x0000_t75" coordsize="21600,21600" o:spt="75" o:preferrelative="t" path="m@4@5l@4@11@9@11@9@5xe" filled="f" stroked="f">
@@ -11097,7 +11033,7 @@
         <v:path o:extrusionok="f" gradientshapeok="t" o:connecttype="rect"/>
         <o:lock v:ext="edit" aspectratio="t"/>
       </v:shapetype>
-      <v:shape id="_x0000_i1039" type="#_x0000_t75" style="width:12.2pt;height:12.2pt" o:bullet="t">
+      <v:shape id="_x0000_i1026" type="#_x0000_t75" style="width:12.1pt;height:12.1pt" o:bullet="t">
         <v:imagedata r:id="rId1" o:title=""/>
       </v:shape>
     </w:pict>
@@ -11109,7 +11045,7 @@
     <w:lvl w:ilvl="0">
       <w:start w:val="1"/>
       <w:numFmt w:val="decimal"/>
-      <w:pStyle w:val="Listenumros5"/>
+      <w:pStyle w:val="ListNumber5"/>
       <w:lvlText w:val="%1."/>
       <w:lvlJc w:val="left"/>
       <w:pPr>
@@ -11127,7 +11063,7 @@
     <w:lvl w:ilvl="0">
       <w:start w:val="1"/>
       <w:numFmt w:val="decimal"/>
-      <w:pStyle w:val="Listenumros4"/>
+      <w:pStyle w:val="ListNumber4"/>
       <w:lvlText w:val="%1."/>
       <w:lvlJc w:val="left"/>
       <w:pPr>
@@ -11145,7 +11081,7 @@
     <w:lvl w:ilvl="0">
       <w:start w:val="1"/>
       <w:numFmt w:val="decimal"/>
-      <w:pStyle w:val="Listenumros3"/>
+      <w:pStyle w:val="ListNumber3"/>
       <w:lvlText w:val="%1."/>
       <w:lvlJc w:val="left"/>
       <w:pPr>
@@ -11163,7 +11099,7 @@
     <w:lvl w:ilvl="0">
       <w:start w:val="1"/>
       <w:numFmt w:val="decimal"/>
-      <w:pStyle w:val="Listenumros2"/>
+      <w:pStyle w:val="ListNumber2"/>
       <w:lvlText w:val="%1."/>
       <w:lvlJc w:val="left"/>
       <w:pPr>
@@ -11181,7 +11117,7 @@
     <w:lvl w:ilvl="0">
       <w:start w:val="1"/>
       <w:numFmt w:val="bullet"/>
-      <w:pStyle w:val="Listepuces5"/>
+      <w:pStyle w:val="ListBullet5"/>
       <w:lvlText w:val=""/>
       <w:lvlJc w:val="left"/>
       <w:pPr>
@@ -11202,7 +11138,7 @@
     <w:lvl w:ilvl="0">
       <w:start w:val="1"/>
       <w:numFmt w:val="bullet"/>
-      <w:pStyle w:val="Listepuces4"/>
+      <w:pStyle w:val="ListBullet4"/>
       <w:lvlText w:val=""/>
       <w:lvlJc w:val="left"/>
       <w:pPr>
@@ -11223,7 +11159,7 @@
     <w:lvl w:ilvl="0">
       <w:start w:val="1"/>
       <w:numFmt w:val="bullet"/>
-      <w:pStyle w:val="Listepuces3"/>
+      <w:pStyle w:val="ListBullet3"/>
       <w:lvlText w:val=""/>
       <w:lvlJc w:val="left"/>
       <w:pPr>
@@ -11244,7 +11180,7 @@
     <w:lvl w:ilvl="0">
       <w:start w:val="1"/>
       <w:numFmt w:val="bullet"/>
-      <w:pStyle w:val="Listepuces2"/>
+      <w:pStyle w:val="ListBullet2"/>
       <w:lvlText w:val=""/>
       <w:lvlJc w:val="left"/>
       <w:pPr>
@@ -11265,7 +11201,7 @@
     <w:lvl w:ilvl="0">
       <w:start w:val="1"/>
       <w:numFmt w:val="decimal"/>
-      <w:pStyle w:val="Listenumros"/>
+      <w:pStyle w:val="ListNumber"/>
       <w:lvlText w:val="%1."/>
       <w:lvlJc w:val="left"/>
       <w:pPr>
@@ -11283,7 +11219,7 @@
     <w:lvl w:ilvl="0">
       <w:start w:val="1"/>
       <w:numFmt w:val="bullet"/>
-      <w:pStyle w:val="Listepuces"/>
+      <w:pStyle w:val="ListBullet"/>
       <w:lvlText w:val=""/>
       <w:lvlJc w:val="left"/>
       <w:pPr>
@@ -11646,7 +11582,7 @@
     <w:lvl w:ilvl="0">
       <w:start w:val="1"/>
       <w:numFmt w:val="decimal"/>
-      <w:pStyle w:val="Titre1"/>
+      <w:pStyle w:val="Heading1"/>
       <w:lvlText w:val="%1."/>
       <w:lvlJc w:val="left"/>
       <w:pPr>
@@ -11662,7 +11598,7 @@
     <w:lvl w:ilvl="1">
       <w:start w:val="1"/>
       <w:numFmt w:val="decimal"/>
-      <w:pStyle w:val="Titre2"/>
+      <w:pStyle w:val="Heading2"/>
       <w:lvlText w:val="%1.%2"/>
       <w:lvlJc w:val="left"/>
       <w:pPr>
@@ -11678,7 +11614,7 @@
     <w:lvl w:ilvl="2">
       <w:start w:val="1"/>
       <w:numFmt w:val="decimal"/>
-      <w:pStyle w:val="Titre3"/>
+      <w:pStyle w:val="Heading3"/>
       <w:lvlText w:val="%1.%2.%3"/>
       <w:lvlJc w:val="left"/>
       <w:pPr>
@@ -11694,7 +11630,7 @@
     <w:lvl w:ilvl="3">
       <w:start w:val="1"/>
       <w:numFmt w:val="decimal"/>
-      <w:pStyle w:val="Titre4"/>
+      <w:pStyle w:val="Heading4"/>
       <w:lvlText w:val="%1.%2.%3.%4"/>
       <w:lvlJc w:val="left"/>
       <w:pPr>
@@ -11710,7 +11646,7 @@
     <w:lvl w:ilvl="4">
       <w:start w:val="1"/>
       <w:numFmt w:val="decimal"/>
-      <w:pStyle w:val="Titre5"/>
+      <w:pStyle w:val="Heading5"/>
       <w:lvlText w:val="%1.%2.%3.%4.%5"/>
       <w:lvlJc w:val="left"/>
       <w:pPr>
@@ -11726,7 +11662,7 @@
     <w:lvl w:ilvl="5">
       <w:start w:val="1"/>
       <w:numFmt w:val="decimal"/>
-      <w:pStyle w:val="Titre6"/>
+      <w:pStyle w:val="Heading6"/>
       <w:lvlText w:val="%1.%2.%3.%4.%5.%6"/>
       <w:lvlJc w:val="left"/>
       <w:pPr>
@@ -11742,7 +11678,7 @@
     <w:lvl w:ilvl="6">
       <w:start w:val="1"/>
       <w:numFmt w:val="decimal"/>
-      <w:pStyle w:val="Titre7"/>
+      <w:pStyle w:val="Heading7"/>
       <w:lvlText w:val="%1.%2.%3.%4.%5.%6.%7"/>
       <w:lvlJc w:val="left"/>
       <w:pPr>
@@ -11758,7 +11694,7 @@
     <w:lvl w:ilvl="7">
       <w:start w:val="1"/>
       <w:numFmt w:val="decimal"/>
-      <w:pStyle w:val="Titre8"/>
+      <w:pStyle w:val="Heading8"/>
       <w:lvlText w:val="%1.%2.%3.%4.%5.%6.%7.%8"/>
       <w:lvlJc w:val="left"/>
       <w:pPr>
@@ -11774,7 +11710,7 @@
     <w:lvl w:ilvl="8">
       <w:start w:val="1"/>
       <w:numFmt w:val="decimal"/>
-      <w:pStyle w:val="Titre9"/>
+      <w:pStyle w:val="Heading9"/>
       <w:lvlText w:val="%1.%2.%3.%4.%5.%6.%7.%8.%9"/>
       <w:lvlJc w:val="left"/>
       <w:pPr>
@@ -13001,7 +12937,7 @@
 </file>
 
 <file path=word/styles.xml><?xml version="1.0" encoding="utf-8"?>
-<w:styles xmlns:r="http://schemas.openxmlformats.org/officeDocument/2006/relationships" xmlns:w="http://schemas.openxmlformats.org/wordprocessingml/2006/main">
+<w:styles xmlns:mc="http://schemas.openxmlformats.org/markup-compatibility/2006" xmlns:r="http://schemas.openxmlformats.org/officeDocument/2006/relationships" xmlns:w="http://schemas.openxmlformats.org/wordprocessingml/2006/main" xmlns:w14="http://schemas.microsoft.com/office/word/2010/wordml" mc:Ignorable="w14">
   <w:docDefaults>
     <w:rPrDefault>
       <w:rPr>
@@ -13158,7 +13094,7 @@
       <w:rFonts w:ascii="Arial" w:hAnsi="Arial"/>
     </w:rPr>
   </w:style>
-  <w:style w:type="paragraph" w:styleId="Titre1">
+  <w:style w:type="paragraph" w:styleId="Heading1">
     <w:name w:val="heading 1"/>
     <w:basedOn w:val="Normal"/>
     <w:next w:val="nobreak"/>
@@ -13177,7 +13113,7 @@
       <w:kern w:val="32"/>
     </w:rPr>
   </w:style>
-  <w:style w:type="paragraph" w:styleId="Titre2">
+  <w:style w:type="paragraph" w:styleId="Heading2">
     <w:name w:val="heading 2"/>
     <w:basedOn w:val="Normal"/>
     <w:next w:val="nobreak"/>
@@ -13192,7 +13128,7 @@
       <w:outlineLvl w:val="1"/>
     </w:pPr>
   </w:style>
-  <w:style w:type="paragraph" w:styleId="Titre3">
+  <w:style w:type="paragraph" w:styleId="Heading3">
     <w:name w:val="heading 3"/>
     <w:basedOn w:val="Normal"/>
     <w:next w:val="nobreak"/>
@@ -13210,7 +13146,7 @@
       <w:rFonts w:ascii="Helvetica" w:hAnsi="Helvetica"/>
     </w:rPr>
   </w:style>
-  <w:style w:type="paragraph" w:styleId="Titre4">
+  <w:style w:type="paragraph" w:styleId="Heading4">
     <w:name w:val="heading 4"/>
     <w:basedOn w:val="Normal"/>
     <w:next w:val="Normal"/>
@@ -13232,7 +13168,7 @@
       <w:szCs w:val="28"/>
     </w:rPr>
   </w:style>
-  <w:style w:type="paragraph" w:styleId="Titre5">
+  <w:style w:type="paragraph" w:styleId="Heading5">
     <w:name w:val="heading 5"/>
     <w:basedOn w:val="Normal"/>
     <w:next w:val="Normal"/>
@@ -13253,7 +13189,7 @@
       <w:szCs w:val="26"/>
     </w:rPr>
   </w:style>
-  <w:style w:type="paragraph" w:styleId="Titre6">
+  <w:style w:type="paragraph" w:styleId="Heading6">
     <w:name w:val="heading 6"/>
     <w:basedOn w:val="Normal"/>
     <w:next w:val="Normal"/>
@@ -13274,7 +13210,7 @@
       <w:szCs w:val="22"/>
     </w:rPr>
   </w:style>
-  <w:style w:type="paragraph" w:styleId="Titre7">
+  <w:style w:type="paragraph" w:styleId="Heading7">
     <w:name w:val="heading 7"/>
     <w:basedOn w:val="Normal"/>
     <w:next w:val="Normal"/>
@@ -13294,7 +13230,7 @@
       <w:szCs w:val="24"/>
     </w:rPr>
   </w:style>
-  <w:style w:type="paragraph" w:styleId="Titre8">
+  <w:style w:type="paragraph" w:styleId="Heading8">
     <w:name w:val="heading 8"/>
     <w:basedOn w:val="Normal"/>
     <w:next w:val="Normal"/>
@@ -13315,7 +13251,7 @@
       <w:szCs w:val="24"/>
     </w:rPr>
   </w:style>
-  <w:style w:type="paragraph" w:styleId="Titre9">
+  <w:style w:type="paragraph" w:styleId="Heading9">
     <w:name w:val="heading 9"/>
     <w:basedOn w:val="Normal"/>
     <w:next w:val="Normal"/>
@@ -13334,18 +13270,17 @@
       <w:szCs w:val="22"/>
     </w:rPr>
   </w:style>
-  <w:style w:type="character" w:default="1" w:styleId="Policepardfaut">
+  <w:style w:type="character" w:default="1" w:styleId="DefaultParagraphFont">
     <w:name w:val="Default Paragraph Font"/>
     <w:uiPriority w:val="1"/>
     <w:semiHidden/>
     <w:unhideWhenUsed/>
   </w:style>
-  <w:style w:type="table" w:default="1" w:styleId="TableauNormal">
+  <w:style w:type="table" w:default="1" w:styleId="TableNormal">
     <w:name w:val="Normal Table"/>
     <w:uiPriority w:val="99"/>
     <w:semiHidden/>
     <w:unhideWhenUsed/>
-    <w:qFormat/>
     <w:tblPr>
       <w:tblInd w:w="0" w:type="dxa"/>
       <w:tblCellMar>
@@ -13356,7 +13291,7 @@
       </w:tblCellMar>
     </w:tblPr>
   </w:style>
-  <w:style w:type="numbering" w:default="1" w:styleId="Aucuneliste">
+  <w:style w:type="numbering" w:default="1" w:styleId="NoList">
     <w:name w:val="No List"/>
     <w:uiPriority w:val="99"/>
     <w:semiHidden/>
@@ -13385,7 +13320,7 @@
       <w:szCs w:val="18"/>
     </w:rPr>
   </w:style>
-  <w:style w:type="paragraph" w:styleId="En-tte">
+  <w:style w:type="paragraph" w:styleId="Header">
     <w:name w:val="header"/>
     <w:basedOn w:val="Normal"/>
     <w:rsid w:val="00445504"/>
@@ -13396,7 +13331,7 @@
       </w:tabs>
     </w:pPr>
   </w:style>
-  <w:style w:type="paragraph" w:styleId="Pieddepage">
+  <w:style w:type="paragraph" w:styleId="Footer">
     <w:name w:val="footer"/>
     <w:basedOn w:val="Normal"/>
     <w:semiHidden/>
@@ -13408,7 +13343,7 @@
       </w:tabs>
     </w:pPr>
   </w:style>
-  <w:style w:type="character" w:styleId="Lienhypertexte">
+  <w:style w:type="character" w:styleId="Hyperlink">
     <w:name w:val="Hyperlink"/>
     <w:uiPriority w:val="99"/>
     <w:rsid w:val="00445504"/>
@@ -13417,12 +13352,12 @@
       <w:u w:val="single"/>
     </w:rPr>
   </w:style>
-  <w:style w:type="character" w:styleId="Numrodepage">
+  <w:style w:type="character" w:styleId="PageNumber">
     <w:name w:val="page number"/>
-    <w:basedOn w:val="Policepardfaut"/>
+    <w:basedOn w:val="DefaultParagraphFont"/>
     <w:rsid w:val="00445504"/>
   </w:style>
-  <w:style w:type="paragraph" w:styleId="Normalcentr">
+  <w:style w:type="paragraph" w:styleId="BlockText">
     <w:name w:val="Block Text"/>
     <w:basedOn w:val="Normal"/>
     <w:rsid w:val="00445504"/>
@@ -13435,7 +13370,7 @@
       <w:szCs w:val="18"/>
     </w:rPr>
   </w:style>
-  <w:style w:type="paragraph" w:styleId="Lgende">
+  <w:style w:type="paragraph" w:styleId="Caption">
     <w:name w:val="caption"/>
     <w:basedOn w:val="Normal"/>
     <w:next w:val="Normal"/>
@@ -13458,7 +13393,7 @@
       <w:szCs w:val="24"/>
     </w:rPr>
   </w:style>
-  <w:style w:type="paragraph" w:styleId="Textebrut">
+  <w:style w:type="paragraph" w:styleId="PlainText">
     <w:name w:val="Plain Text"/>
     <w:basedOn w:val="Normal"/>
     <w:rsid w:val="00445504"/>
@@ -13469,7 +13404,7 @@
       <w:rFonts w:ascii="Courier New" w:hAnsi="Courier New"/>
     </w:rPr>
   </w:style>
-  <w:style w:type="paragraph" w:styleId="Corpsdetexte">
+  <w:style w:type="paragraph" w:styleId="BodyText">
     <w:name w:val="Body Text"/>
     <w:basedOn w:val="Normal"/>
     <w:rsid w:val="00445504"/>
@@ -13477,7 +13412,7 @@
       <w:spacing w:after="120"/>
     </w:pPr>
   </w:style>
-  <w:style w:type="paragraph" w:styleId="Retraitcorpsdetexte">
+  <w:style w:type="paragraph" w:styleId="BodyTextIndent">
     <w:name w:val="Body Text Indent"/>
     <w:basedOn w:val="Normal"/>
     <w:rsid w:val="00445504"/>
@@ -13486,7 +13421,7 @@
       <w:ind w:left="360"/>
     </w:pPr>
   </w:style>
-  <w:style w:type="paragraph" w:styleId="Corpsdetexte3">
+  <w:style w:type="paragraph" w:styleId="BodyText3">
     <w:name w:val="Body Text 3"/>
     <w:basedOn w:val="Normal"/>
     <w:rsid w:val="00445504"/>
@@ -13498,23 +13433,23 @@
       <w:szCs w:val="16"/>
     </w:rPr>
   </w:style>
-  <w:style w:type="paragraph" w:styleId="Retrait1religne">
+  <w:style w:type="paragraph" w:styleId="BodyTextFirstIndent">
     <w:name w:val="Body Text First Indent"/>
-    <w:basedOn w:val="Corpsdetexte"/>
+    <w:basedOn w:val="BodyText"/>
     <w:rsid w:val="00445504"/>
     <w:pPr>
       <w:ind w:firstLine="210"/>
     </w:pPr>
   </w:style>
-  <w:style w:type="paragraph" w:styleId="Retraitcorpset1relig">
+  <w:style w:type="paragraph" w:styleId="BodyTextFirstIndent2">
     <w:name w:val="Body Text First Indent 2"/>
-    <w:basedOn w:val="Retraitcorpsdetexte"/>
+    <w:basedOn w:val="BodyTextIndent"/>
     <w:rsid w:val="00445504"/>
     <w:pPr>
       <w:ind w:firstLine="210"/>
     </w:pPr>
   </w:style>
-  <w:style w:type="paragraph" w:styleId="Retraitcorpsdetexte2">
+  <w:style w:type="paragraph" w:styleId="BodyTextIndent2">
     <w:name w:val="Body Text Indent 2"/>
     <w:basedOn w:val="Normal"/>
     <w:rsid w:val="00445504"/>
@@ -13523,7 +13458,7 @@
       <w:ind w:left="360"/>
     </w:pPr>
   </w:style>
-  <w:style w:type="paragraph" w:styleId="Retraitcorpsdetexte3">
+  <w:style w:type="paragraph" w:styleId="BodyTextIndent3">
     <w:name w:val="Body Text Indent 3"/>
     <w:basedOn w:val="Normal"/>
     <w:rsid w:val="00445504"/>
@@ -13536,7 +13471,7 @@
       <w:szCs w:val="16"/>
     </w:rPr>
   </w:style>
-  <w:style w:type="paragraph" w:styleId="Formuledepolitesse">
+  <w:style w:type="paragraph" w:styleId="Closing">
     <w:name w:val="Closing"/>
     <w:basedOn w:val="Normal"/>
     <w:rsid w:val="00445504"/>
@@ -13544,7 +13479,7 @@
       <w:ind w:left="4320"/>
     </w:pPr>
   </w:style>
-  <w:style w:type="paragraph" w:styleId="Commentaire">
+  <w:style w:type="paragraph" w:styleId="CommentText">
     <w:name w:val="annotation text"/>
     <w:basedOn w:val="Normal"/>
     <w:semiHidden/>
@@ -13556,7 +13491,7 @@
     <w:next w:val="Normal"/>
     <w:rsid w:val="00445504"/>
   </w:style>
-  <w:style w:type="paragraph" w:styleId="Explorateurdedocuments">
+  <w:style w:type="paragraph" w:styleId="DocumentMap">
     <w:name w:val="Document Map"/>
     <w:basedOn w:val="Normal"/>
     <w:semiHidden/>
@@ -13568,18 +13503,18 @@
       <w:rFonts w:ascii="Tahoma" w:hAnsi="Tahoma"/>
     </w:rPr>
   </w:style>
-  <w:style w:type="paragraph" w:styleId="Signaturelectronique">
+  <w:style w:type="paragraph" w:styleId="E-mailSignature">
     <w:name w:val="E-mail Signature"/>
     <w:basedOn w:val="Normal"/>
     <w:rsid w:val="00445504"/>
   </w:style>
-  <w:style w:type="paragraph" w:styleId="Notedefin">
+  <w:style w:type="paragraph" w:styleId="EndnoteText">
     <w:name w:val="endnote text"/>
     <w:basedOn w:val="Normal"/>
     <w:semiHidden/>
     <w:rsid w:val="00445504"/>
   </w:style>
-  <w:style w:type="paragraph" w:styleId="Adressedestinataire">
+  <w:style w:type="paragraph" w:styleId="EnvelopeAddress">
     <w:name w:val="envelope address"/>
     <w:basedOn w:val="Normal"/>
     <w:rsid w:val="00445504"/>
@@ -13592,18 +13527,18 @@
       <w:szCs w:val="24"/>
     </w:rPr>
   </w:style>
-  <w:style w:type="paragraph" w:styleId="Adresseexpditeur">
+  <w:style w:type="paragraph" w:styleId="EnvelopeReturn">
     <w:name w:val="envelope return"/>
     <w:basedOn w:val="Normal"/>
     <w:rsid w:val="00445504"/>
   </w:style>
-  <w:style w:type="paragraph" w:styleId="Notedebasdepage">
+  <w:style w:type="paragraph" w:styleId="FootnoteText">
     <w:name w:val="footnote text"/>
     <w:basedOn w:val="Normal"/>
     <w:semiHidden/>
     <w:rsid w:val="00445504"/>
   </w:style>
-  <w:style w:type="paragraph" w:styleId="AdresseHTML">
+  <w:style w:type="paragraph" w:styleId="HTMLAddress">
     <w:name w:val="HTML Address"/>
     <w:basedOn w:val="Normal"/>
     <w:rsid w:val="00445504"/>
@@ -13611,15 +13546,14 @@
       <w:i/>
     </w:rPr>
   </w:style>
-  <w:style w:type="paragraph" w:styleId="PrformatHTML">
+  <w:style w:type="paragraph" w:styleId="HTMLPreformatted">
     <w:name w:val="HTML Preformatted"/>
     <w:basedOn w:val="Normal"/>
-    <w:link w:val="PrformatHTMLCar"/>
+    <w:link w:val="HTMLPreformattedChar"/>
     <w:uiPriority w:val="99"/>
     <w:rsid w:val="00445504"/>
     <w:rPr>
       <w:rFonts w:ascii="Courier New" w:hAnsi="Courier New"/>
-      <w:lang/>
     </w:rPr>
   </w:style>
   <w:style w:type="paragraph" w:styleId="Index1">
@@ -13721,7 +13655,7 @@
       <w:ind w:left="1800" w:hanging="200"/>
     </w:pPr>
   </w:style>
-  <w:style w:type="paragraph" w:styleId="Titreindex">
+  <w:style w:type="paragraph" w:styleId="IndexHeading">
     <w:name w:val="index heading"/>
     <w:basedOn w:val="Normal"/>
     <w:next w:val="Index1"/>
@@ -13731,7 +13665,7 @@
       <w:b/>
     </w:rPr>
   </w:style>
-  <w:style w:type="paragraph" w:styleId="Liste">
+  <w:style w:type="paragraph" w:styleId="List">
     <w:name w:val="List"/>
     <w:basedOn w:val="Normal"/>
     <w:semiHidden/>
@@ -13740,7 +13674,7 @@
       <w:ind w:left="360" w:hanging="360"/>
     </w:pPr>
   </w:style>
-  <w:style w:type="paragraph" w:styleId="Liste2">
+  <w:style w:type="paragraph" w:styleId="List2">
     <w:name w:val="List 2"/>
     <w:basedOn w:val="Normal"/>
     <w:rsid w:val="00445504"/>
@@ -13748,7 +13682,7 @@
       <w:ind w:left="720" w:hanging="360"/>
     </w:pPr>
   </w:style>
-  <w:style w:type="paragraph" w:styleId="Liste3">
+  <w:style w:type="paragraph" w:styleId="List3">
     <w:name w:val="List 3"/>
     <w:basedOn w:val="Normal"/>
     <w:rsid w:val="00445504"/>
@@ -13756,7 +13690,7 @@
       <w:ind w:left="1080" w:hanging="360"/>
     </w:pPr>
   </w:style>
-  <w:style w:type="paragraph" w:styleId="Liste4">
+  <w:style w:type="paragraph" w:styleId="List4">
     <w:name w:val="List 4"/>
     <w:basedOn w:val="Normal"/>
     <w:rsid w:val="00445504"/>
@@ -13764,7 +13698,7 @@
       <w:ind w:left="1440" w:hanging="360"/>
     </w:pPr>
   </w:style>
-  <w:style w:type="paragraph" w:styleId="Liste5">
+  <w:style w:type="paragraph" w:styleId="List5">
     <w:name w:val="List 5"/>
     <w:basedOn w:val="Normal"/>
     <w:rsid w:val="00445504"/>
@@ -13772,7 +13706,7 @@
       <w:ind w:left="1800" w:hanging="360"/>
     </w:pPr>
   </w:style>
-  <w:style w:type="paragraph" w:styleId="Listepuces">
+  <w:style w:type="paragraph" w:styleId="ListBullet">
     <w:name w:val="List Bullet"/>
     <w:basedOn w:val="Normal"/>
     <w:autoRedefine/>
@@ -13783,7 +13717,7 @@
       </w:numPr>
     </w:pPr>
   </w:style>
-  <w:style w:type="paragraph" w:styleId="Listepuces2">
+  <w:style w:type="paragraph" w:styleId="ListBullet2">
     <w:name w:val="List Bullet 2"/>
     <w:basedOn w:val="Normal"/>
     <w:autoRedefine/>
@@ -13794,7 +13728,7 @@
       </w:numPr>
     </w:pPr>
   </w:style>
-  <w:style w:type="paragraph" w:styleId="Listepuces3">
+  <w:style w:type="paragraph" w:styleId="ListBullet3">
     <w:name w:val="List Bullet 3"/>
     <w:basedOn w:val="Normal"/>
     <w:autoRedefine/>
@@ -13805,7 +13739,7 @@
       </w:numPr>
     </w:pPr>
   </w:style>
-  <w:style w:type="paragraph" w:styleId="Listepuces4">
+  <w:style w:type="paragraph" w:styleId="ListBullet4">
     <w:name w:val="List Bullet 4"/>
     <w:basedOn w:val="Normal"/>
     <w:autoRedefine/>
@@ -13816,7 +13750,7 @@
       </w:numPr>
     </w:pPr>
   </w:style>
-  <w:style w:type="paragraph" w:styleId="Listepuces5">
+  <w:style w:type="paragraph" w:styleId="ListBullet5">
     <w:name w:val="List Bullet 5"/>
     <w:basedOn w:val="Normal"/>
     <w:autoRedefine/>
@@ -13827,7 +13761,7 @@
       </w:numPr>
     </w:pPr>
   </w:style>
-  <w:style w:type="paragraph" w:styleId="Listecontinue">
+  <w:style w:type="paragraph" w:styleId="ListContinue">
     <w:name w:val="List Continue"/>
     <w:basedOn w:val="Normal"/>
     <w:rsid w:val="00445504"/>
@@ -13836,7 +13770,7 @@
       <w:ind w:left="360"/>
     </w:pPr>
   </w:style>
-  <w:style w:type="paragraph" w:styleId="Listecontinue2">
+  <w:style w:type="paragraph" w:styleId="ListContinue2">
     <w:name w:val="List Continue 2"/>
     <w:basedOn w:val="Normal"/>
     <w:rsid w:val="00445504"/>
@@ -13845,7 +13779,7 @@
       <w:ind w:left="720"/>
     </w:pPr>
   </w:style>
-  <w:style w:type="paragraph" w:styleId="Listecontinue3">
+  <w:style w:type="paragraph" w:styleId="ListContinue3">
     <w:name w:val="List Continue 3"/>
     <w:basedOn w:val="Normal"/>
     <w:rsid w:val="00445504"/>
@@ -13854,7 +13788,7 @@
       <w:ind w:left="1080"/>
     </w:pPr>
   </w:style>
-  <w:style w:type="paragraph" w:styleId="Listecontinue4">
+  <w:style w:type="paragraph" w:styleId="ListContinue4">
     <w:name w:val="List Continue 4"/>
     <w:basedOn w:val="Normal"/>
     <w:rsid w:val="00445504"/>
@@ -13863,7 +13797,7 @@
       <w:ind w:left="1440"/>
     </w:pPr>
   </w:style>
-  <w:style w:type="paragraph" w:styleId="Listecontinue5">
+  <w:style w:type="paragraph" w:styleId="ListContinue5">
     <w:name w:val="List Continue 5"/>
     <w:basedOn w:val="Normal"/>
     <w:rsid w:val="00445504"/>
@@ -13872,7 +13806,7 @@
       <w:ind w:left="1800"/>
     </w:pPr>
   </w:style>
-  <w:style w:type="paragraph" w:styleId="Listenumros">
+  <w:style w:type="paragraph" w:styleId="ListNumber">
     <w:name w:val="List Number"/>
     <w:basedOn w:val="Normal"/>
     <w:rsid w:val="00445504"/>
@@ -13882,7 +13816,7 @@
       </w:numPr>
     </w:pPr>
   </w:style>
-  <w:style w:type="paragraph" w:styleId="Listenumros2">
+  <w:style w:type="paragraph" w:styleId="ListNumber2">
     <w:name w:val="List Number 2"/>
     <w:basedOn w:val="Normal"/>
     <w:rsid w:val="00445504"/>
@@ -13892,7 +13826,7 @@
       </w:numPr>
     </w:pPr>
   </w:style>
-  <w:style w:type="paragraph" w:styleId="Listenumros3">
+  <w:style w:type="paragraph" w:styleId="ListNumber3">
     <w:name w:val="List Number 3"/>
     <w:basedOn w:val="Normal"/>
     <w:rsid w:val="00445504"/>
@@ -13902,7 +13836,7 @@
       </w:numPr>
     </w:pPr>
   </w:style>
-  <w:style w:type="paragraph" w:styleId="Listenumros4">
+  <w:style w:type="paragraph" w:styleId="ListNumber4">
     <w:name w:val="List Number 4"/>
     <w:basedOn w:val="Normal"/>
     <w:rsid w:val="00445504"/>
@@ -13912,7 +13846,7 @@
       </w:numPr>
     </w:pPr>
   </w:style>
-  <w:style w:type="paragraph" w:styleId="Listenumros5">
+  <w:style w:type="paragraph" w:styleId="ListNumber5">
     <w:name w:val="List Number 5"/>
     <w:basedOn w:val="Normal"/>
     <w:rsid w:val="00445504"/>
@@ -13922,7 +13856,7 @@
       </w:numPr>
     </w:pPr>
   </w:style>
-  <w:style w:type="paragraph" w:styleId="Textedemacro">
+  <w:style w:type="paragraph" w:styleId="MacroText">
     <w:name w:val="macro"/>
     <w:semiHidden/>
     <w:rsid w:val="00445504"/>
@@ -13943,7 +13877,7 @@
       <w:rFonts w:ascii="Courier New" w:hAnsi="Courier New"/>
     </w:rPr>
   </w:style>
-  <w:style w:type="paragraph" w:styleId="En-ttedemessage">
+  <w:style w:type="paragraph" w:styleId="MessageHeader">
     <w:name w:val="Message Header"/>
     <w:basedOn w:val="Normal"/>
     <w:rsid w:val="00445504"/>
@@ -13962,7 +13896,7 @@
       <w:szCs w:val="24"/>
     </w:rPr>
   </w:style>
-  <w:style w:type="paragraph" w:styleId="Retraitnormal">
+  <w:style w:type="paragraph" w:styleId="NormalIndent">
     <w:name w:val="Normal Indent"/>
     <w:basedOn w:val="Normal"/>
     <w:rsid w:val="00445504"/>
@@ -13970,13 +13904,13 @@
       <w:ind w:left="720"/>
     </w:pPr>
   </w:style>
-  <w:style w:type="paragraph" w:styleId="Titredenote">
+  <w:style w:type="paragraph" w:styleId="NoteHeading">
     <w:name w:val="Note Heading"/>
     <w:basedOn w:val="Normal"/>
     <w:next w:val="Normal"/>
     <w:rsid w:val="00445504"/>
   </w:style>
-  <w:style w:type="paragraph" w:styleId="Salutations">
+  <w:style w:type="paragraph" w:styleId="Salutation">
     <w:name w:val="Salutation"/>
     <w:basedOn w:val="Normal"/>
     <w:next w:val="Normal"/>
@@ -13990,7 +13924,7 @@
       <w:ind w:left="4320"/>
     </w:pPr>
   </w:style>
-  <w:style w:type="paragraph" w:styleId="Sous-titre">
+  <w:style w:type="paragraph" w:styleId="Subtitle">
     <w:name w:val="Subtitle"/>
     <w:basedOn w:val="Normal"/>
     <w:qFormat/>
@@ -14005,7 +13939,7 @@
       <w:szCs w:val="24"/>
     </w:rPr>
   </w:style>
-  <w:style w:type="paragraph" w:styleId="Tabledesrfrencesjuridiques">
+  <w:style w:type="paragraph" w:styleId="TableofAuthorities">
     <w:name w:val="table of authorities"/>
     <w:basedOn w:val="Normal"/>
     <w:next w:val="Normal"/>
@@ -14015,7 +13949,7 @@
       <w:ind w:left="200" w:hanging="200"/>
     </w:pPr>
   </w:style>
-  <w:style w:type="paragraph" w:styleId="Tabledesillustrations">
+  <w:style w:type="paragraph" w:styleId="TableofFigures">
     <w:name w:val="table of figures"/>
     <w:basedOn w:val="Normal"/>
     <w:next w:val="Normal"/>
@@ -14024,7 +13958,7 @@
       <w:ind w:left="400" w:hanging="400"/>
     </w:pPr>
   </w:style>
-  <w:style w:type="paragraph" w:styleId="Titre">
+  <w:style w:type="paragraph" w:styleId="Title">
     <w:name w:val="Title"/>
     <w:basedOn w:val="Normal"/>
     <w:qFormat/>
@@ -14041,7 +13975,7 @@
       <w:szCs w:val="32"/>
     </w:rPr>
   </w:style>
-  <w:style w:type="paragraph" w:styleId="TitreTR">
+  <w:style w:type="paragraph" w:styleId="TOAHeading">
     <w:name w:val="toa heading"/>
     <w:basedOn w:val="Normal"/>
     <w:next w:val="Normal"/>
@@ -14056,7 +13990,7 @@
       <w:szCs w:val="24"/>
     </w:rPr>
   </w:style>
-  <w:style w:type="paragraph" w:styleId="TM1">
+  <w:style w:type="paragraph" w:styleId="TOC1">
     <w:name w:val="toc 1"/>
     <w:basedOn w:val="Normal"/>
     <w:next w:val="Normal"/>
@@ -14064,7 +13998,7 @@
     <w:uiPriority w:val="39"/>
     <w:rsid w:val="00445504"/>
   </w:style>
-  <w:style w:type="paragraph" w:styleId="TM2">
+  <w:style w:type="paragraph" w:styleId="TOC2">
     <w:name w:val="toc 2"/>
     <w:basedOn w:val="Normal"/>
     <w:next w:val="Normal"/>
@@ -14075,7 +14009,7 @@
       <w:ind w:left="200"/>
     </w:pPr>
   </w:style>
-  <w:style w:type="paragraph" w:styleId="TM3">
+  <w:style w:type="paragraph" w:styleId="TOC3">
     <w:name w:val="toc 3"/>
     <w:basedOn w:val="Normal"/>
     <w:next w:val="Normal"/>
@@ -14086,7 +14020,7 @@
       <w:ind w:left="400"/>
     </w:pPr>
   </w:style>
-  <w:style w:type="paragraph" w:styleId="TM4">
+  <w:style w:type="paragraph" w:styleId="TOC4">
     <w:name w:val="toc 4"/>
     <w:basedOn w:val="Normal"/>
     <w:next w:val="Normal"/>
@@ -14097,7 +14031,7 @@
       <w:ind w:left="600"/>
     </w:pPr>
   </w:style>
-  <w:style w:type="paragraph" w:styleId="TM5">
+  <w:style w:type="paragraph" w:styleId="TOC5">
     <w:name w:val="toc 5"/>
     <w:basedOn w:val="Normal"/>
     <w:next w:val="Normal"/>
@@ -14108,7 +14042,7 @@
       <w:ind w:left="800"/>
     </w:pPr>
   </w:style>
-  <w:style w:type="paragraph" w:styleId="TM6">
+  <w:style w:type="paragraph" w:styleId="TOC6">
     <w:name w:val="toc 6"/>
     <w:basedOn w:val="Normal"/>
     <w:next w:val="Normal"/>
@@ -14119,7 +14053,7 @@
       <w:ind w:left="1000"/>
     </w:pPr>
   </w:style>
-  <w:style w:type="paragraph" w:styleId="TM7">
+  <w:style w:type="paragraph" w:styleId="TOC7">
     <w:name w:val="toc 7"/>
     <w:basedOn w:val="Normal"/>
     <w:next w:val="Normal"/>
@@ -14130,7 +14064,7 @@
       <w:ind w:left="1200"/>
     </w:pPr>
   </w:style>
-  <w:style w:type="paragraph" w:styleId="TM8">
+  <w:style w:type="paragraph" w:styleId="TOC8">
     <w:name w:val="toc 8"/>
     <w:basedOn w:val="Normal"/>
     <w:next w:val="Normal"/>
@@ -14141,7 +14075,7 @@
       <w:ind w:left="1400"/>
     </w:pPr>
   </w:style>
-  <w:style w:type="paragraph" w:styleId="TM9">
+  <w:style w:type="paragraph" w:styleId="TOC9">
     <w:name w:val="toc 9"/>
     <w:basedOn w:val="Normal"/>
     <w:next w:val="Normal"/>
@@ -14152,7 +14086,7 @@
       <w:ind w:left="1600"/>
     </w:pPr>
   </w:style>
-  <w:style w:type="character" w:styleId="Lienhypertextesuivivisit">
+  <w:style w:type="character" w:styleId="FollowedHyperlink">
     <w:name w:val="FollowedHyperlink"/>
     <w:rsid w:val="00445504"/>
     <w:rPr>
@@ -14160,7 +14094,7 @@
       <w:u w:val="single"/>
     </w:rPr>
   </w:style>
-  <w:style w:type="paragraph" w:styleId="Textedebulles">
+  <w:style w:type="paragraph" w:styleId="BalloonText">
     <w:name w:val="Balloon Text"/>
     <w:basedOn w:val="Normal"/>
     <w:semiHidden/>
@@ -14171,17 +14105,17 @@
       <w:szCs w:val="16"/>
     </w:rPr>
   </w:style>
-  <w:style w:type="paragraph" w:styleId="Objetducommentaire">
+  <w:style w:type="paragraph" w:styleId="CommentSubject">
     <w:name w:val="annotation subject"/>
-    <w:basedOn w:val="Commentaire"/>
-    <w:next w:val="Commentaire"/>
+    <w:basedOn w:val="CommentText"/>
+    <w:next w:val="CommentText"/>
     <w:semiHidden/>
     <w:rsid w:val="00445504"/>
     <w:rPr>
       <w:b/>
     </w:rPr>
   </w:style>
-  <w:style w:type="character" w:styleId="Marquedecommentaire">
+  <w:style w:type="character" w:styleId="CommentReference">
     <w:name w:val="annotation reference"/>
     <w:semiHidden/>
     <w:rsid w:val="003633AF"/>
@@ -14190,7 +14124,7 @@
       <w:szCs w:val="16"/>
     </w:rPr>
   </w:style>
-  <w:style w:type="character" w:styleId="lev">
+  <w:style w:type="character" w:styleId="Strong">
     <w:name w:val="Strong"/>
     <w:qFormat/>
     <w:rsid w:val="0004120E"/>
@@ -14199,7 +14133,7 @@
       <w:bCs/>
     </w:rPr>
   </w:style>
-  <w:style w:type="character" w:styleId="Accentuation">
+  <w:style w:type="character" w:styleId="Emphasis">
     <w:name w:val="Emphasis"/>
     <w:uiPriority w:val="20"/>
     <w:qFormat/>
@@ -14209,7 +14143,7 @@
       <w:iCs/>
     </w:rPr>
   </w:style>
-  <w:style w:type="paragraph" w:styleId="Rvision">
+  <w:style w:type="paragraph" w:styleId="Revision">
     <w:name w:val="Revision"/>
     <w:hidden/>
     <w:uiPriority w:val="99"/>
@@ -14219,7 +14153,7 @@
       <w:rFonts w:ascii="Arial" w:hAnsi="Arial"/>
     </w:rPr>
   </w:style>
-  <w:style w:type="paragraph" w:styleId="Paragraphedeliste">
+  <w:style w:type="paragraph" w:styleId="ListParagraph">
     <w:name w:val="List Paragraph"/>
     <w:basedOn w:val="Normal"/>
     <w:uiPriority w:val="34"/>
@@ -14231,17 +14165,17 @@
   </w:style>
   <w:style w:type="character" w:customStyle="1" w:styleId="footer3">
     <w:name w:val="footer3"/>
-    <w:basedOn w:val="Policepardfaut"/>
+    <w:basedOn w:val="DefaultParagraphFont"/>
     <w:rsid w:val="000C75A1"/>
   </w:style>
   <w:style w:type="character" w:customStyle="1" w:styleId="Footer1">
     <w:name w:val="Footer1"/>
-    <w:basedOn w:val="Policepardfaut"/>
+    <w:basedOn w:val="DefaultParagraphFont"/>
     <w:rsid w:val="000C75A1"/>
   </w:style>
-  <w:style w:type="character" w:customStyle="1" w:styleId="PrformatHTMLCar">
-    <w:name w:val="Préformaté HTML Car"/>
-    <w:link w:val="PrformatHTML"/>
+  <w:style w:type="character" w:customStyle="1" w:styleId="HTMLPreformattedChar">
+    <w:name w:val="HTML Preformatted Char"/>
+    <w:link w:val="HTMLPreformatted"/>
     <w:uiPriority w:val="99"/>
     <w:rsid w:val="00E24D70"/>
     <w:rPr>
@@ -14250,46 +14184,32 @@
   </w:style>
   <w:style w:type="character" w:customStyle="1" w:styleId="moz-txt-citetags">
     <w:name w:val="moz-txt-citetags"/>
-    <w:basedOn w:val="Policepardfaut"/>
+    <w:basedOn w:val="DefaultParagraphFont"/>
     <w:rsid w:val="00E24D70"/>
   </w:style>
-  <w:style w:type="table" w:styleId="Grilledutableau">
+  <w:style w:type="table" w:styleId="TableGrid">
     <w:name w:val="Table Grid"/>
     <w:aliases w:val="Table Grid empty"/>
-    <w:basedOn w:val="TableauNormal"/>
+    <w:basedOn w:val="TableNormal"/>
     <w:rsid w:val="00531BEE"/>
     <w:tblPr>
-      <w:tblInd w:w="0" w:type="dxa"/>
       <w:tblBorders>
         <w:top w:val="single" w:sz="4" w:space="0" w:color="auto"/>
         <w:left w:val="single" w:sz="4" w:space="0" w:color="auto"/>
         <w:bottom w:val="single" w:sz="4" w:space="0" w:color="auto"/>
         <w:right w:val="single" w:sz="4" w:space="0" w:color="auto"/>
       </w:tblBorders>
-      <w:tblCellMar>
-        <w:top w:w="0" w:type="dxa"/>
-        <w:left w:w="108" w:type="dxa"/>
-        <w:bottom w:w="0" w:type="dxa"/>
-        <w:right w:w="108" w:type="dxa"/>
-      </w:tblCellMar>
     </w:tblPr>
   </w:style>
-  <w:style w:type="table" w:styleId="Classique1">
+  <w:style w:type="table" w:styleId="TableClassic1">
     <w:name w:val="Table Classic 1"/>
-    <w:basedOn w:val="TableauNormal"/>
+    <w:basedOn w:val="TableNormal"/>
     <w:rsid w:val="002B240D"/>
     <w:tblPr>
-      <w:tblInd w:w="0" w:type="dxa"/>
       <w:tblBorders>
         <w:top w:val="single" w:sz="12" w:space="0" w:color="000000"/>
         <w:bottom w:val="single" w:sz="12" w:space="0" w:color="000000"/>
       </w:tblBorders>
-      <w:tblCellMar>
-        <w:top w:w="0" w:type="dxa"/>
-        <w:left w:w="108" w:type="dxa"/>
-        <w:bottom w:w="0" w:type="dxa"/>
-        <w:right w:w="108" w:type="dxa"/>
-      </w:tblCellMar>
     </w:tblPr>
     <w:tcPr>
       <w:shd w:val="clear" w:color="auto" w:fill="auto"/>
@@ -14359,6 +14279,196 @@
         </w:tcBorders>
       </w:tcPr>
     </w:tblStylePr>
+  </w:style>
+</w:styles>
+</file>
+
+<file path=word/stylesWithEffects.xml><?xml version="1.0" encoding="utf-8"?>
+<w:styles xmlns:wpc="http://schemas.microsoft.com/office/word/2010/wordprocessingCanvas" xmlns:mc="http://schemas.openxmlformats.org/markup-compatibility/2006" xmlns:o="urn:schemas-microsoft-com:office:office" xmlns:r="http://schemas.openxmlformats.org/officeDocument/2006/relationships" xmlns:m="http://schemas.openxmlformats.org/officeDocument/2006/math" xmlns:v="urn:schemas-microsoft-com:vml" xmlns:wp14="http://schemas.microsoft.com/office/word/2010/wordprocessingDrawing" xmlns:wp="http://schemas.openxmlformats.org/drawingml/2006/wordprocessingDrawing" xmlns:w10="urn:schemas-microsoft-com:office:word" xmlns:w="http://schemas.openxmlformats.org/wordprocessingml/2006/main" xmlns:w14="http://schemas.microsoft.com/office/word/2010/wordml" xmlns:wpg="http://schemas.microsoft.com/office/word/2010/wordprocessingGroup" xmlns:wpi="http://schemas.microsoft.com/office/word/2010/wordprocessingInk" xmlns:wne="http://schemas.microsoft.com/office/word/2006/wordml" xmlns:wps="http://schemas.microsoft.com/office/word/2010/wordprocessingShape" mc:Ignorable="w14 wp14">
+  <w:docDefaults>
+    <w:rPrDefault>
+      <w:rPr>
+        <w:rFonts w:asciiTheme="minorHAnsi" w:eastAsiaTheme="minorEastAsia" w:hAnsiTheme="minorHAnsi" w:cstheme="minorBidi"/>
+        <w:sz w:val="22"/>
+        <w:szCs w:val="22"/>
+        <w:lang w:val="en-US" w:eastAsia="en-US" w:bidi="ar-SA"/>
+      </w:rPr>
+    </w:rPrDefault>
+    <w:pPrDefault>
+      <w:pPr>
+        <w:spacing w:after="200" w:line="276" w:lineRule="auto"/>
+      </w:pPr>
+    </w:pPrDefault>
+  </w:docDefaults>
+  <w:latentStyles w:defLockedState="0" w:defUIPriority="99" w:defSemiHidden="1" w:defUnhideWhenUsed="1" w:defQFormat="0" w:count="267">
+    <w:lsdException w:name="Normal" w:semiHidden="0" w:uiPriority="0" w:unhideWhenUsed="0" w:qFormat="1"/>
+    <w:lsdException w:name="heading 1" w:semiHidden="0" w:uiPriority="9" w:unhideWhenUsed="0" w:qFormat="1"/>
+    <w:lsdException w:name="heading 2" w:uiPriority="9" w:qFormat="1"/>
+    <w:lsdException w:name="heading 3" w:uiPriority="9" w:qFormat="1"/>
+    <w:lsdException w:name="heading 4" w:uiPriority="9" w:qFormat="1"/>
+    <w:lsdException w:name="heading 5" w:uiPriority="9" w:qFormat="1"/>
+    <w:lsdException w:name="heading 6" w:uiPriority="9" w:qFormat="1"/>
+    <w:lsdException w:name="heading 7" w:uiPriority="9" w:qFormat="1"/>
+    <w:lsdException w:name="heading 8" w:uiPriority="9" w:qFormat="1"/>
+    <w:lsdException w:name="heading 9" w:uiPriority="9" w:qFormat="1"/>
+    <w:lsdException w:name="toc 1" w:uiPriority="39"/>
+    <w:lsdException w:name="toc 2" w:uiPriority="39"/>
+    <w:lsdException w:name="toc 3" w:uiPriority="39"/>
+    <w:lsdException w:name="toc 4" w:uiPriority="39"/>
+    <w:lsdException w:name="toc 5" w:uiPriority="39"/>
+    <w:lsdException w:name="toc 6" w:uiPriority="39"/>
+    <w:lsdException w:name="toc 7" w:uiPriority="39"/>
+    <w:lsdException w:name="toc 8" w:uiPriority="39"/>
+    <w:lsdException w:name="toc 9" w:uiPriority="39"/>
+    <w:lsdException w:name="caption" w:uiPriority="35" w:qFormat="1"/>
+    <w:lsdException w:name="Title" w:semiHidden="0" w:uiPriority="10" w:unhideWhenUsed="0" w:qFormat="1"/>
+    <w:lsdException w:name="Default Paragraph Font" w:uiPriority="1"/>
+    <w:lsdException w:name="Subtitle" w:semiHidden="0" w:uiPriority="11" w:unhideWhenUsed="0" w:qFormat="1"/>
+    <w:lsdException w:name="Strong" w:semiHidden="0" w:uiPriority="22" w:unhideWhenUsed="0" w:qFormat="1"/>
+    <w:lsdException w:name="Emphasis" w:semiHidden="0" w:uiPriority="20" w:unhideWhenUsed="0" w:qFormat="1"/>
+    <w:lsdException w:name="Table Grid" w:semiHidden="0" w:uiPriority="59" w:unhideWhenUsed="0"/>
+    <w:lsdException w:name="Placeholder Text" w:unhideWhenUsed="0"/>
+    <w:lsdException w:name="No Spacing" w:semiHidden="0" w:uiPriority="1" w:unhideWhenUsed="0" w:qFormat="1"/>
+    <w:lsdException w:name="Light Shading" w:semiHidden="0" w:uiPriority="60" w:unhideWhenUsed="0"/>
+    <w:lsdException w:name="Light List" w:semiHidden="0" w:uiPriority="61" w:unhideWhenUsed="0"/>
+    <w:lsdException w:name="Light Grid" w:semiHidden="0" w:uiPriority="62" w:unhideWhenUsed="0"/>
+    <w:lsdException w:name="Medium Shading 1" w:semiHidden="0" w:uiPriority="63" w:unhideWhenUsed="0"/>
+    <w:lsdException w:name="Medium Shading 2" w:semiHidden="0" w:uiPriority="64" w:unhideWhenUsed="0"/>
+    <w:lsdException w:name="Medium List 1" w:semiHidden="0" w:uiPriority="65" w:unhideWhenUsed="0"/>
+    <w:lsdException w:name="Medium List 2" w:semiHidden="0" w:uiPriority="66" w:unhideWhenUsed="0"/>
+    <w:lsdException w:name="Medium Grid 1" w:semiHidden="0" w:uiPriority="67" w:unhideWhenUsed="0"/>
+    <w:lsdException w:name="Medium Grid 2" w:semiHidden="0" w:uiPriority="68" w:unhideWhenUsed="0"/>
+    <w:lsdException w:name="Medium Grid 3" w:semiHidden="0" w:uiPriority="69" w:unhideWhenUsed="0"/>
+    <w:lsdException w:name="Dark List" w:semiHidden="0" w:uiPriority="70" w:unhideWhenUsed="0"/>
+    <w:lsdException w:name="Colorful Shading" w:semiHidden="0" w:uiPriority="71" w:unhideWhenUsed="0"/>
+    <w:lsdException w:name="Colorful List" w:semiHidden="0" w:uiPriority="72" w:unhideWhenUsed="0"/>
+    <w:lsdException w:name="Colorful Grid" w:semiHidden="0" w:uiPriority="73" w:unhideWhenUsed="0"/>
+    <w:lsdException w:name="Light Shading Accent 1" w:semiHidden="0" w:uiPriority="60" w:unhideWhenUsed="0"/>
+    <w:lsdException w:name="Light List Accent 1" w:semiHidden="0" w:uiPriority="61" w:unhideWhenUsed="0"/>
+    <w:lsdException w:name="Light Grid Accent 1" w:semiHidden="0" w:uiPriority="62" w:unhideWhenUsed="0"/>
+    <w:lsdException w:name="Medium Shading 1 Accent 1" w:semiHidden="0" w:uiPriority="63" w:unhideWhenUsed="0"/>
+    <w:lsdException w:name="Medium Shading 2 Accent 1" w:semiHidden="0" w:uiPriority="64" w:unhideWhenUsed="0"/>
+    <w:lsdException w:name="Medium List 1 Accent 1" w:semiHidden="0" w:uiPriority="65" w:unhideWhenUsed="0"/>
+    <w:lsdException w:name="Revision" w:unhideWhenUsed="0"/>
+    <w:lsdException w:name="List Paragraph" w:semiHidden="0" w:uiPriority="34" w:unhideWhenUsed="0" w:qFormat="1"/>
+    <w:lsdException w:name="Quote" w:semiHidden="0" w:uiPriority="29" w:unhideWhenUsed="0" w:qFormat="1"/>
+    <w:lsdException w:name="Intense Quote" w:semiHidden="0" w:uiPriority="30" w:unhideWhenUsed="0" w:qFormat="1"/>
+    <w:lsdException w:name="Medium List 2 Accent 1" w:semiHidden="0" w:uiPriority="66" w:unhideWhenUsed="0"/>
+    <w:lsdException w:name="Medium Grid 1 Accent 1" w:semiHidden="0" w:uiPriority="67" w:unhideWhenUsed="0"/>
+    <w:lsdException w:name="Medium Grid 2 Accent 1" w:semiHidden="0" w:uiPriority="68" w:unhideWhenUsed="0"/>
+    <w:lsdException w:name="Medium Grid 3 Accent 1" w:semiHidden="0" w:uiPriority="69" w:unhideWhenUsed="0"/>
+    <w:lsdException w:name="Dark List Accent 1" w:semiHidden="0" w:uiPriority="70" w:unhideWhenUsed="0"/>
+    <w:lsdException w:name="Colorful Shading Accent 1" w:semiHidden="0" w:uiPriority="71" w:unhideWhenUsed="0"/>
+    <w:lsdException w:name="Colorful List Accent 1" w:semiHidden="0" w:uiPriority="72" w:unhideWhenUsed="0"/>
+    <w:lsdException w:name="Colorful Grid Accent 1" w:semiHidden="0" w:uiPriority="73" w:unhideWhenUsed="0"/>
+    <w:lsdException w:name="Light Shading Accent 2" w:semiHidden="0" w:uiPriority="60" w:unhideWhenUsed="0"/>
+    <w:lsdException w:name="Light List Accent 2" w:semiHidden="0" w:uiPriority="61" w:unhideWhenUsed="0"/>
+    <w:lsdException w:name="Light Grid Accent 2" w:semiHidden="0" w:uiPriority="62" w:unhideWhenUsed="0"/>
+    <w:lsdException w:name="Medium Shading 1 Accent 2" w:semiHidden="0" w:uiPriority="63" w:unhideWhenUsed="0"/>
+    <w:lsdException w:name="Medium Shading 2 Accent 2" w:semiHidden="0" w:uiPriority="64" w:unhideWhenUsed="0"/>
+    <w:lsdException w:name="Medium List 1 Accent 2" w:semiHidden="0" w:uiPriority="65" w:unhideWhenUsed="0"/>
+    <w:lsdException w:name="Medium List 2 Accent 2" w:semiHidden="0" w:uiPriority="66" w:unhideWhenUsed="0"/>
+    <w:lsdException w:name="Medium Grid 1 Accent 2" w:semiHidden="0" w:uiPriority="67" w:unhideWhenUsed="0"/>
+    <w:lsdException w:name="Medium Grid 2 Accent 2" w:semiHidden="0" w:uiPriority="68" w:unhideWhenUsed="0"/>
+    <w:lsdException w:name="Medium Grid 3 Accent 2" w:semiHidden="0" w:uiPriority="69" w:unhideWhenUsed="0"/>
+    <w:lsdException w:name="Dark List Accent 2" w:semiHidden="0" w:uiPriority="70" w:unhideWhenUsed="0"/>
+    <w:lsdException w:name="Colorful Shading Accent 2" w:semiHidden="0" w:uiPriority="71" w:unhideWhenUsed="0"/>
+    <w:lsdException w:name="Colorful List Accent 2" w:semiHidden="0" w:uiPriority="72" w:unhideWhenUsed="0"/>
+    <w:lsdException w:name="Colorful Grid Accent 2" w:semiHidden="0" w:uiPriority="73" w:unhideWhenUsed="0"/>
+    <w:lsdException w:name="Light Shading Accent 3" w:semiHidden="0" w:uiPriority="60" w:unhideWhenUsed="0"/>
+    <w:lsdException w:name="Light List Accent 3" w:semiHidden="0" w:uiPriority="61" w:unhideWhenUsed="0"/>
+    <w:lsdException w:name="Light Grid Accent 3" w:semiHidden="0" w:uiPriority="62" w:unhideWhenUsed="0"/>
+    <w:lsdException w:name="Medium Shading 1 Accent 3" w:semiHidden="0" w:uiPriority="63" w:unhideWhenUsed="0"/>
+    <w:lsdException w:name="Medium Shading 2 Accent 3" w:semiHidden="0" w:uiPriority="64" w:unhideWhenUsed="0"/>
+    <w:lsdException w:name="Medium List 1 Accent 3" w:semiHidden="0" w:uiPriority="65" w:unhideWhenUsed="0"/>
+    <w:lsdException w:name="Medium List 2 Accent 3" w:semiHidden="0" w:uiPriority="66" w:unhideWhenUsed="0"/>
+    <w:lsdException w:name="Medium Grid 1 Accent 3" w:semiHidden="0" w:uiPriority="67" w:unhideWhenUsed="0"/>
+    <w:lsdException w:name="Medium Grid 2 Accent 3" w:semiHidden="0" w:uiPriority="68" w:unhideWhenUsed="0"/>
+    <w:lsdException w:name="Medium Grid 3 Accent 3" w:semiHidden="0" w:uiPriority="69" w:unhideWhenUsed="0"/>
+    <w:lsdException w:name="Dark List Accent 3" w:semiHidden="0" w:uiPriority="70" w:unhideWhenUsed="0"/>
+    <w:lsdException w:name="Colorful Shading Accent 3" w:semiHidden="0" w:uiPriority="71" w:unhideWhenUsed="0"/>
+    <w:lsdException w:name="Colorful List Accent 3" w:semiHidden="0" w:uiPriority="72" w:unhideWhenUsed="0"/>
+    <w:lsdException w:name="Colorful Grid Accent 3" w:semiHidden="0" w:uiPriority="73" w:unhideWhenUsed="0"/>
+    <w:lsdException w:name="Light Shading Accent 4" w:semiHidden="0" w:uiPriority="60" w:unhideWhenUsed="0"/>
+    <w:lsdException w:name="Light List Accent 4" w:semiHidden="0" w:uiPriority="61" w:unhideWhenUsed="0"/>
+    <w:lsdException w:name="Light Grid Accent 4" w:semiHidden="0" w:uiPriority="62" w:unhideWhenUsed="0"/>
+    <w:lsdException w:name="Medium Shading 1 Accent 4" w:semiHidden="0" w:uiPriority="63" w:unhideWhenUsed="0"/>
+    <w:lsdException w:name="Medium Shading 2 Accent 4" w:semiHidden="0" w:uiPriority="64" w:unhideWhenUsed="0"/>
+    <w:lsdException w:name="Medium List 1 Accent 4" w:semiHidden="0" w:uiPriority="65" w:unhideWhenUsed="0"/>
+    <w:lsdException w:name="Medium List 2 Accent 4" w:semiHidden="0" w:uiPriority="66" w:unhideWhenUsed="0"/>
+    <w:lsdException w:name="Medium Grid 1 Accent 4" w:semiHidden="0" w:uiPriority="67" w:unhideWhenUsed="0"/>
+    <w:lsdException w:name="Medium Grid 2 Accent 4" w:semiHidden="0" w:uiPriority="68" w:unhideWhenUsed="0"/>
+    <w:lsdException w:name="Medium Grid 3 Accent 4" w:semiHidden="0" w:uiPriority="69" w:unhideWhenUsed="0"/>
+    <w:lsdException w:name="Dark List Accent 4" w:semiHidden="0" w:uiPriority="70" w:unhideWhenUsed="0"/>
+    <w:lsdException w:name="Colorful Shading Accent 4" w:semiHidden="0" w:uiPriority="71" w:unhideWhenUsed="0"/>
+    <w:lsdException w:name="Colorful List Accent 4" w:semiHidden="0" w:uiPriority="72" w:unhideWhenUsed="0"/>
+    <w:lsdException w:name="Colorful Grid Accent 4" w:semiHidden="0" w:uiPriority="73" w:unhideWhenUsed="0"/>
+    <w:lsdException w:name="Light Shading Accent 5" w:semiHidden="0" w:uiPriority="60" w:unhideWhenUsed="0"/>
+    <w:lsdException w:name="Light List Accent 5" w:semiHidden="0" w:uiPriority="61" w:unhideWhenUsed="0"/>
+    <w:lsdException w:name="Light Grid Accent 5" w:semiHidden="0" w:uiPriority="62" w:unhideWhenUsed="0"/>
+    <w:lsdException w:name="Medium Shading 1 Accent 5" w:semiHidden="0" w:uiPriority="63" w:unhideWhenUsed="0"/>
+    <w:lsdException w:name="Medium Shading 2 Accent 5" w:semiHidden="0" w:uiPriority="64" w:unhideWhenUsed="0"/>
+    <w:lsdException w:name="Medium List 1 Accent 5" w:semiHidden="0" w:uiPriority="65" w:unhideWhenUsed="0"/>
+    <w:lsdException w:name="Medium List 2 Accent 5" w:semiHidden="0" w:uiPriority="66" w:unhideWhenUsed="0"/>
+    <w:lsdException w:name="Medium Grid 1 Accent 5" w:semiHidden="0" w:uiPriority="67" w:unhideWhenUsed="0"/>
+    <w:lsdException w:name="Medium Grid 2 Accent 5" w:semiHidden="0" w:uiPriority="68" w:unhideWhenUsed="0"/>
+    <w:lsdException w:name="Medium Grid 3 Accent 5" w:semiHidden="0" w:uiPriority="69" w:unhideWhenUsed="0"/>
+    <w:lsdException w:name="Dark List Accent 5" w:semiHidden="0" w:uiPriority="70" w:unhideWhenUsed="0"/>
+    <w:lsdException w:name="Colorful Shading Accent 5" w:semiHidden="0" w:uiPriority="71" w:unhideWhenUsed="0"/>
+    <w:lsdException w:name="Colorful List Accent 5" w:semiHidden="0" w:uiPriority="72" w:unhideWhenUsed="0"/>
+    <w:lsdException w:name="Colorful Grid Accent 5" w:semiHidden="0" w:uiPriority="73" w:unhideWhenUsed="0"/>
+    <w:lsdException w:name="Light Shading Accent 6" w:semiHidden="0" w:uiPriority="60" w:unhideWhenUsed="0"/>
+    <w:lsdException w:name="Light List Accent 6" w:semiHidden="0" w:uiPriority="61" w:unhideWhenUsed="0"/>
+    <w:lsdException w:name="Light Grid Accent 6" w:semiHidden="0" w:uiPriority="62" w:unhideWhenUsed="0"/>
+    <w:lsdException w:name="Medium Shading 1 Accent 6" w:semiHidden="0" w:uiPriority="63" w:unhideWhenUsed="0"/>
+    <w:lsdException w:name="Medium Shading 2 Accent 6" w:semiHidden="0" w:uiPriority="64" w:unhideWhenUsed="0"/>
+    <w:lsdException w:name="Medium List 1 Accent 6" w:semiHidden="0" w:uiPriority="65" w:unhideWhenUsed="0"/>
+    <w:lsdException w:name="Medium List 2 Accent 6" w:semiHidden="0" w:uiPriority="66" w:unhideWhenUsed="0"/>
+    <w:lsdException w:name="Medium Grid 1 Accent 6" w:semiHidden="0" w:uiPriority="67" w:unhideWhenUsed="0"/>
+    <w:lsdException w:name="Medium Grid 2 Accent 6" w:semiHidden="0" w:uiPriority="68" w:unhideWhenUsed="0"/>
+    <w:lsdException w:name="Medium Grid 3 Accent 6" w:semiHidden="0" w:uiPriority="69" w:unhideWhenUsed="0"/>
+    <w:lsdException w:name="Dark List Accent 6" w:semiHidden="0" w:uiPriority="70" w:unhideWhenUsed="0"/>
+    <w:lsdException w:name="Colorful Shading Accent 6" w:semiHidden="0" w:uiPriority="71" w:unhideWhenUsed="0"/>
+    <w:lsdException w:name="Colorful List Accent 6" w:semiHidden="0" w:uiPriority="72" w:unhideWhenUsed="0"/>
+    <w:lsdException w:name="Colorful Grid Accent 6" w:semiHidden="0" w:uiPriority="73" w:unhideWhenUsed="0"/>
+    <w:lsdException w:name="Subtle Emphasis" w:semiHidden="0" w:uiPriority="19" w:unhideWhenUsed="0" w:qFormat="1"/>
+    <w:lsdException w:name="Intense Emphasis" w:semiHidden="0" w:uiPriority="21" w:unhideWhenUsed="0" w:qFormat="1"/>
+    <w:lsdException w:name="Subtle Reference" w:semiHidden="0" w:uiPriority="31" w:unhideWhenUsed="0" w:qFormat="1"/>
+    <w:lsdException w:name="Intense Reference" w:semiHidden="0" w:uiPriority="32" w:unhideWhenUsed="0" w:qFormat="1"/>
+    <w:lsdException w:name="Book Title" w:semiHidden="0" w:uiPriority="33" w:unhideWhenUsed="0" w:qFormat="1"/>
+    <w:lsdException w:name="Bibliography" w:uiPriority="37"/>
+    <w:lsdException w:name="TOC Heading" w:uiPriority="39" w:qFormat="1"/>
+  </w:latentStyles>
+  <w:style w:type="paragraph" w:default="1" w:styleId="Normal">
+    <w:name w:val="Normal"/>
+    <w:qFormat/>
+  </w:style>
+  <w:style w:type="character" w:default="1" w:styleId="DefaultParagraphFont">
+    <w:name w:val="Default Paragraph Font"/>
+    <w:uiPriority w:val="1"/>
+    <w:semiHidden/>
+    <w:unhideWhenUsed/>
+  </w:style>
+  <w:style w:type="table" w:default="1" w:styleId="TableNormal">
+    <w:name w:val="Normal Table"/>
+    <w:uiPriority w:val="99"/>
+    <w:semiHidden/>
+    <w:unhideWhenUsed/>
+    <w:tblPr>
+      <w:tblInd w:w="0" w:type="dxa"/>
+      <w:tblCellMar>
+        <w:top w:w="0" w:type="dxa"/>
+        <w:left w:w="108" w:type="dxa"/>
+        <w:bottom w:w="0" w:type="dxa"/>
+        <w:right w:w="108" w:type="dxa"/>
+      </w:tblCellMar>
+    </w:tblPr>
+  </w:style>
+  <w:style w:type="numbering" w:default="1" w:styleId="NoList">
+    <w:name w:val="No List"/>
+    <w:uiPriority w:val="99"/>
+    <w:semiHidden/>
+    <w:unhideWhenUsed/>
   </w:style>
 </w:styles>
 </file>
@@ -14653,7 +14763,7 @@
 </file>
 
 <file path=customXml/itemProps1.xml><?xml version="1.0" encoding="utf-8"?>
-<ds:datastoreItem xmlns:ds="http://schemas.openxmlformats.org/officeDocument/2006/customXml" ds:itemID="{FABDEAAB-C5D7-4094-A1E9-0C722638DCFC}">
+<ds:datastoreItem xmlns:ds="http://schemas.openxmlformats.org/officeDocument/2006/customXml" ds:itemID="{2875728B-CD6F-4B83-AEB6-C0274A4EB8A8}">
   <ds:schemaRefs>
     <ds:schemaRef ds:uri="http://schemas.openxmlformats.org/officeDocument/2006/bibliography"/>
   </ds:schemaRefs>
